--- a/Course_notes.docx
+++ b/Course_notes.docx
@@ -4,29 +4,26 @@
   <w:body>
     <w:p>
       <w:pPr>
+        <w:pStyle w:val="Title"/>
+        <w:rPr>
+          <w:lang w:val="en-GB"/>
+        </w:rPr>
+      </w:pPr>
+      <w:r>
+        <w:rPr>
+          <w:lang w:val="en-GB"/>
+        </w:rPr>
+        <w:t>MLOps Zoomcamp</w:t>
+      </w:r>
+    </w:p>
+    <w:p>
+      <w:pPr>
         <w:jc w:val="center"/>
         <w:rPr>
           <w:b/>
-          <w:sz w:val="44"/>
-          <w:lang w:val="en-GB"/>
-        </w:rPr>
-      </w:pPr>
-      <w:r>
-        <w:rPr>
-          <w:b/>
-          <w:sz w:val="44"/>
-          <w:lang w:val="en-GB"/>
-        </w:rPr>
-        <w:t>MLOps Zoomcamp</w:t>
-      </w:r>
-    </w:p>
-    <w:p>
-      <w:pPr>
-        <w:jc w:val="center"/>
-        <w:rPr>
-          <w:b/>
           <w:color w:val="2F5496" w:themeColor="accent5" w:themeShade="BF"/>
-          <w:sz w:val="52"/>
+          <w:sz w:val="32"/>
+          <w:szCs w:val="24"/>
           <w:u w:val="single"/>
           <w:lang w:val="en-GB"/>
         </w:rPr>
@@ -34,10 +31,35 @@
     </w:p>
     <w:p>
       <w:pPr>
+        <w:jc w:val="both"/>
+        <w:rPr>
+          <w:b/>
+          <w:color w:val="000000" w:themeColor="text1"/>
+          <w:sz w:val="32"/>
+          <w:szCs w:val="24"/>
+          <w:lang w:val="en-GB"/>
+        </w:rPr>
+      </w:pPr>
+      <w:r>
+        <w:rPr>
+          <w:b/>
+          <w:color w:val="000000" w:themeColor="text1"/>
+          <w:sz w:val="32"/>
+          <w:szCs w:val="24"/>
+          <w:lang w:val="en-GB"/>
+        </w:rPr>
+        <w:t>Module 1:</w:t>
+      </w:r>
+      <w:bookmarkStart w:id="0" w:name="_GoBack"/>
+      <w:bookmarkEnd w:id="0"/>
+    </w:p>
+    <w:p>
+      <w:pPr>
         <w:rPr>
           <w:b/>
           <w:color w:val="2F5496" w:themeColor="accent5" w:themeShade="BF"/>
-          <w:sz w:val="28"/>
+          <w:sz w:val="32"/>
+          <w:szCs w:val="24"/>
           <w:u w:val="single"/>
           <w:lang w:val="en-GB"/>
         </w:rPr>
@@ -46,7 +68,8 @@
         <w:rPr>
           <w:b/>
           <w:color w:val="2F5496" w:themeColor="accent5" w:themeShade="BF"/>
-          <w:sz w:val="28"/>
+          <w:sz w:val="32"/>
+          <w:szCs w:val="24"/>
           <w:u w:val="single"/>
           <w:lang w:val="en-GB"/>
         </w:rPr>
@@ -56,9 +79,19 @@
     <w:p>
       <w:pPr>
         <w:rPr>
-          <w:lang w:val="en-GB"/>
-        </w:rPr>
-      </w:pPr>
+          <w:sz w:val="24"/>
+          <w:szCs w:val="24"/>
+          <w:lang w:val="en-GB"/>
+        </w:rPr>
+      </w:pPr>
+      <w:r>
+        <w:rPr>
+          <w:sz w:val="24"/>
+          <w:szCs w:val="24"/>
+          <w:lang w:val="en-GB"/>
+        </w:rPr>
+        <w:t>16/05/2023</w:t>
+      </w:r>
     </w:p>
     <w:p>
       <w:pPr>
@@ -69,6 +102,8 @@
         </w:numPr>
         <w:rPr>
           <w:b/>
+          <w:sz w:val="24"/>
+          <w:szCs w:val="24"/>
           <w:lang w:val="en-GB"/>
         </w:rPr>
       </w:pPr>
@@ -77,6 +112,8 @@
       <w:r>
         <w:rPr>
           <w:b/>
+          <w:sz w:val="24"/>
+          <w:szCs w:val="24"/>
           <w:lang w:val="en-GB"/>
         </w:rPr>
         <w:t>DictVectorizer</w:t>
@@ -85,6 +122,8 @@
       <w:r>
         <w:rPr>
           <w:b/>
+          <w:sz w:val="24"/>
+          <w:szCs w:val="24"/>
           <w:lang w:val="en-GB"/>
         </w:rPr>
         <w:t>(</w:t>
@@ -93,6 +132,8 @@
       <w:r>
         <w:rPr>
           <w:b/>
+          <w:sz w:val="24"/>
+          <w:szCs w:val="24"/>
           <w:lang w:val="en-GB"/>
         </w:rPr>
         <w:t>)</w:t>
@@ -102,19 +143,25 @@
       <w:pPr>
         <w:pStyle w:val="ListParagraph"/>
         <w:rPr>
-          <w:lang w:val="en-GB"/>
-        </w:rPr>
-      </w:pPr>
-    </w:p>
-    <w:p>
-      <w:pPr>
-        <w:pStyle w:val="ListParagraph"/>
-        <w:rPr>
-          <w:lang w:val="en-GB"/>
-        </w:rPr>
-      </w:pPr>
-      <w:r>
-        <w:rPr>
+          <w:sz w:val="24"/>
+          <w:szCs w:val="24"/>
+          <w:lang w:val="en-GB"/>
+        </w:rPr>
+      </w:pPr>
+    </w:p>
+    <w:p>
+      <w:pPr>
+        <w:pStyle w:val="ListParagraph"/>
+        <w:rPr>
+          <w:sz w:val="24"/>
+          <w:szCs w:val="24"/>
+          <w:lang w:val="en-GB"/>
+        </w:rPr>
+      </w:pPr>
+      <w:r>
+        <w:rPr>
+          <w:sz w:val="24"/>
+          <w:szCs w:val="24"/>
           <w:lang w:val="en-GB"/>
         </w:rPr>
         <w:t>Transforms lists of feature-value mappings to vectors.</w:t>
@@ -124,19 +171,25 @@
       <w:pPr>
         <w:pStyle w:val="ListParagraph"/>
         <w:rPr>
-          <w:lang w:val="en-GB"/>
-        </w:rPr>
-      </w:pPr>
-    </w:p>
-    <w:p>
-      <w:pPr>
-        <w:pStyle w:val="ListParagraph"/>
-        <w:rPr>
-          <w:lang w:val="en-GB"/>
-        </w:rPr>
-      </w:pPr>
-      <w:r>
-        <w:rPr>
+          <w:sz w:val="24"/>
+          <w:szCs w:val="24"/>
+          <w:lang w:val="en-GB"/>
+        </w:rPr>
+      </w:pPr>
+    </w:p>
+    <w:p>
+      <w:pPr>
+        <w:pStyle w:val="ListParagraph"/>
+        <w:rPr>
+          <w:sz w:val="24"/>
+          <w:szCs w:val="24"/>
+          <w:lang w:val="en-GB"/>
+        </w:rPr>
+      </w:pPr>
+      <w:r>
+        <w:rPr>
+          <w:sz w:val="24"/>
+          <w:szCs w:val="24"/>
           <w:lang w:val="en-GB"/>
         </w:rPr>
         <w:t>This transformer turns lists of mappings (</w:t>
@@ -144,6 +197,8 @@
       <w:proofErr w:type="spellStart"/>
       <w:r>
         <w:rPr>
+          <w:sz w:val="24"/>
+          <w:szCs w:val="24"/>
           <w:lang w:val="en-GB"/>
         </w:rPr>
         <w:t>dict</w:t>
@@ -151,6 +206,8 @@
       <w:proofErr w:type="spellEnd"/>
       <w:r>
         <w:rPr>
+          <w:sz w:val="24"/>
+          <w:szCs w:val="24"/>
           <w:lang w:val="en-GB"/>
         </w:rPr>
         <w:t xml:space="preserve">-like objects) of feature names to feature values into </w:t>
@@ -158,6 +215,8 @@
       <w:proofErr w:type="spellStart"/>
       <w:r>
         <w:rPr>
+          <w:sz w:val="24"/>
+          <w:szCs w:val="24"/>
           <w:lang w:val="en-GB"/>
         </w:rPr>
         <w:t>Numpy</w:t>
@@ -165,6 +224,8 @@
       <w:proofErr w:type="spellEnd"/>
       <w:r>
         <w:rPr>
+          <w:sz w:val="24"/>
+          <w:szCs w:val="24"/>
           <w:lang w:val="en-GB"/>
         </w:rPr>
         <w:t xml:space="preserve"> arrays or </w:t>
@@ -173,6 +234,8 @@
       <w:proofErr w:type="gramStart"/>
       <w:r>
         <w:rPr>
+          <w:sz w:val="24"/>
+          <w:szCs w:val="24"/>
           <w:lang w:val="en-GB"/>
         </w:rPr>
         <w:t>scipy.sparse</w:t>
@@ -181,6 +244,8 @@
       <w:proofErr w:type="gramEnd"/>
       <w:r>
         <w:rPr>
+          <w:sz w:val="24"/>
+          <w:szCs w:val="24"/>
           <w:lang w:val="en-GB"/>
         </w:rPr>
         <w:t xml:space="preserve"> matrices for use with </w:t>
@@ -188,6 +253,8 @@
       <w:proofErr w:type="spellStart"/>
       <w:r>
         <w:rPr>
+          <w:sz w:val="24"/>
+          <w:szCs w:val="24"/>
           <w:lang w:val="en-GB"/>
         </w:rPr>
         <w:t>scikit</w:t>
@@ -195,6 +262,8 @@
       <w:proofErr w:type="spellEnd"/>
       <w:r>
         <w:rPr>
+          <w:sz w:val="24"/>
+          <w:szCs w:val="24"/>
           <w:lang w:val="en-GB"/>
         </w:rPr>
         <w:t>-learn estimators.</w:t>
@@ -204,14 +273,18 @@
       <w:pPr>
         <w:pStyle w:val="ListParagraph"/>
         <w:rPr>
-          <w:lang w:val="en-GB"/>
-        </w:rPr>
-      </w:pPr>
-    </w:p>
-    <w:p>
-      <w:pPr>
-        <w:pStyle w:val="ListParagraph"/>
-        <w:rPr>
+          <w:sz w:val="24"/>
+          <w:szCs w:val="24"/>
+          <w:lang w:val="en-GB"/>
+        </w:rPr>
+      </w:pPr>
+    </w:p>
+    <w:p>
+      <w:pPr>
+        <w:pStyle w:val="ListParagraph"/>
+        <w:rPr>
+          <w:sz w:val="24"/>
+          <w:szCs w:val="24"/>
           <w:lang w:val="en-GB"/>
         </w:rPr>
       </w:pPr>
@@ -224,11 +297,15 @@
           <w:numId w:val="1"/>
         </w:numPr>
         <w:rPr>
-          <w:lang w:val="en-GB"/>
-        </w:rPr>
-      </w:pPr>
-      <w:r>
-        <w:rPr>
+          <w:sz w:val="24"/>
+          <w:szCs w:val="24"/>
+          <w:lang w:val="en-GB"/>
+        </w:rPr>
+      </w:pPr>
+      <w:r>
+        <w:rPr>
+          <w:sz w:val="24"/>
+          <w:szCs w:val="24"/>
           <w:lang w:val="en-GB"/>
         </w:rPr>
         <w:t>Imp commands:</w:t>
@@ -238,20 +315,26 @@
       <w:pPr>
         <w:pStyle w:val="ListParagraph"/>
         <w:rPr>
-          <w:lang w:val="en-GB"/>
-        </w:rPr>
-      </w:pPr>
-    </w:p>
-    <w:p>
-      <w:pPr>
-        <w:pStyle w:val="ListParagraph"/>
-        <w:rPr>
+          <w:sz w:val="24"/>
+          <w:szCs w:val="24"/>
+          <w:lang w:val="en-GB"/>
+        </w:rPr>
+      </w:pPr>
+    </w:p>
+    <w:p>
+      <w:pPr>
+        <w:pStyle w:val="ListParagraph"/>
+        <w:rPr>
+          <w:sz w:val="24"/>
+          <w:szCs w:val="24"/>
           <w:lang w:val="en-GB"/>
         </w:rPr>
       </w:pPr>
       <w:proofErr w:type="gramStart"/>
       <w:r>
         <w:rPr>
+          <w:sz w:val="24"/>
+          <w:szCs w:val="24"/>
           <w:lang w:val="en-GB"/>
         </w:rPr>
         <w:t>!pip</w:t>
@@ -259,6 +342,8 @@
       <w:proofErr w:type="gramEnd"/>
       <w:r>
         <w:rPr>
+          <w:sz w:val="24"/>
+          <w:szCs w:val="24"/>
           <w:lang w:val="en-GB"/>
         </w:rPr>
         <w:t xml:space="preserve"> install </w:t>
@@ -266,6 +351,8 @@
       <w:proofErr w:type="spellStart"/>
       <w:r>
         <w:rPr>
+          <w:sz w:val="24"/>
+          <w:szCs w:val="24"/>
           <w:lang w:val="en-GB"/>
         </w:rPr>
         <w:t>pyarrow</w:t>
@@ -276,19 +363,25 @@
       <w:pPr>
         <w:pStyle w:val="ListParagraph"/>
         <w:rPr>
-          <w:lang w:val="en-GB"/>
-        </w:rPr>
-      </w:pPr>
-    </w:p>
-    <w:p>
-      <w:pPr>
-        <w:pStyle w:val="ListParagraph"/>
-        <w:rPr>
-          <w:lang w:val="en-GB"/>
-        </w:rPr>
-      </w:pPr>
-      <w:r>
-        <w:rPr>
+          <w:sz w:val="24"/>
+          <w:szCs w:val="24"/>
+          <w:lang w:val="en-GB"/>
+        </w:rPr>
+      </w:pPr>
+    </w:p>
+    <w:p>
+      <w:pPr>
+        <w:pStyle w:val="ListParagraph"/>
+        <w:rPr>
+          <w:sz w:val="24"/>
+          <w:szCs w:val="24"/>
+          <w:lang w:val="en-GB"/>
+        </w:rPr>
+      </w:pPr>
+      <w:r>
+        <w:rPr>
+          <w:sz w:val="24"/>
+          <w:szCs w:val="24"/>
           <w:lang w:val="en-GB"/>
         </w:rPr>
         <w:t xml:space="preserve">from </w:t>
@@ -297,6 +390,8 @@
       <w:proofErr w:type="gramStart"/>
       <w:r>
         <w:rPr>
+          <w:sz w:val="24"/>
+          <w:szCs w:val="24"/>
           <w:lang w:val="en-GB"/>
         </w:rPr>
         <w:t>sklearn.feature</w:t>
@@ -304,6 +399,8 @@
       <w:proofErr w:type="gramEnd"/>
       <w:r>
         <w:rPr>
+          <w:sz w:val="24"/>
+          <w:szCs w:val="24"/>
           <w:lang w:val="en-GB"/>
         </w:rPr>
         <w:t>_extraction</w:t>
@@ -311,6 +408,8 @@
       <w:proofErr w:type="spellEnd"/>
       <w:r>
         <w:rPr>
+          <w:sz w:val="24"/>
+          <w:szCs w:val="24"/>
           <w:lang w:val="en-GB"/>
         </w:rPr>
         <w:t xml:space="preserve"> import </w:t>
@@ -318,6 +417,8 @@
       <w:proofErr w:type="spellStart"/>
       <w:r>
         <w:rPr>
+          <w:sz w:val="24"/>
+          <w:szCs w:val="24"/>
           <w:lang w:val="en-GB"/>
         </w:rPr>
         <w:t>DictVectorizer</w:t>
@@ -328,39 +429,49 @@
       <w:pPr>
         <w:pStyle w:val="ListParagraph"/>
         <w:rPr>
-          <w:lang w:val="en-GB"/>
-        </w:rPr>
-      </w:pPr>
-    </w:p>
-    <w:p>
-      <w:pPr>
-        <w:pStyle w:val="ListParagraph"/>
-        <w:rPr>
-          <w:lang w:val="en-GB"/>
-        </w:rPr>
-      </w:pPr>
-      <w:r>
-        <w:rPr>
+          <w:sz w:val="24"/>
+          <w:szCs w:val="24"/>
+          <w:lang w:val="en-GB"/>
+        </w:rPr>
+      </w:pPr>
+    </w:p>
+    <w:p>
+      <w:pPr>
+        <w:pStyle w:val="ListParagraph"/>
+        <w:rPr>
+          <w:sz w:val="24"/>
+          <w:szCs w:val="24"/>
+          <w:lang w:val="en-GB"/>
+        </w:rPr>
+      </w:pPr>
+      <w:r>
+        <w:rPr>
+          <w:sz w:val="24"/>
+          <w:szCs w:val="24"/>
           <w:lang w:val="en-GB"/>
         </w:rPr>
         <w:t>read parque</w:t>
       </w:r>
-      <w:bookmarkStart w:id="0" w:name="_GoBack"/>
-      <w:bookmarkEnd w:id="0"/>
-      <w:r>
-        <w:rPr>
+      <w:r>
+        <w:rPr>
+          <w:sz w:val="24"/>
+          <w:szCs w:val="24"/>
           <w:lang w:val="en-GB"/>
         </w:rPr>
         <w:t>t d</w:t>
       </w:r>
       <w:r>
         <w:rPr>
+          <w:sz w:val="24"/>
+          <w:szCs w:val="24"/>
           <w:lang w:val="en-GB"/>
         </w:rPr>
         <w:t>ata files do feature extraction</w:t>
       </w:r>
       <w:r>
         <w:rPr>
+          <w:sz w:val="24"/>
+          <w:szCs w:val="24"/>
           <w:lang w:val="en-GB"/>
         </w:rPr>
         <w:t xml:space="preserve"> and train linear regression and lasso regression</w:t>
@@ -370,14 +481,1364 @@
       <w:pPr>
         <w:pStyle w:val="ListParagraph"/>
         <w:rPr>
-          <w:lang w:val="en-GB"/>
-        </w:rPr>
-      </w:pPr>
-    </w:p>
-    <w:p>
-      <w:pPr>
-        <w:pStyle w:val="ListParagraph"/>
-        <w:rPr>
+          <w:sz w:val="24"/>
+          <w:szCs w:val="24"/>
+          <w:lang w:val="en-GB"/>
+        </w:rPr>
+      </w:pPr>
+    </w:p>
+    <w:p>
+      <w:pPr>
+        <w:pStyle w:val="ListParagraph"/>
+        <w:rPr>
+          <w:sz w:val="24"/>
+          <w:szCs w:val="24"/>
+          <w:lang w:val="en-GB"/>
+        </w:rPr>
+      </w:pPr>
+    </w:p>
+    <w:p>
+      <w:pPr>
+        <w:pStyle w:val="ListParagraph"/>
+        <w:rPr>
+          <w:sz w:val="24"/>
+          <w:szCs w:val="24"/>
+          <w:lang w:val="en-GB"/>
+        </w:rPr>
+      </w:pPr>
+    </w:p>
+    <w:p>
+      <w:pPr>
+        <w:rPr>
+          <w:b/>
+          <w:color w:val="2F5496" w:themeColor="accent5" w:themeShade="BF"/>
+          <w:sz w:val="32"/>
+          <w:szCs w:val="24"/>
+          <w:u w:val="single"/>
+          <w:lang w:val="en-GB"/>
+        </w:rPr>
+      </w:pPr>
+      <w:r>
+        <w:rPr>
+          <w:b/>
+          <w:color w:val="2F5496" w:themeColor="accent5" w:themeShade="BF"/>
+          <w:sz w:val="32"/>
+          <w:szCs w:val="24"/>
+          <w:u w:val="single"/>
+          <w:lang w:val="en-GB"/>
+        </w:rPr>
+        <w:t>Session 1.4: Course overview</w:t>
+      </w:r>
+    </w:p>
+    <w:p>
+      <w:pPr>
+        <w:rPr>
+          <w:sz w:val="24"/>
+          <w:szCs w:val="24"/>
+          <w:lang w:val="en-GB"/>
+        </w:rPr>
+      </w:pPr>
+      <w:r>
+        <w:rPr>
+          <w:sz w:val="24"/>
+          <w:szCs w:val="24"/>
+          <w:lang w:val="en-GB"/>
+        </w:rPr>
+        <w:t>22/05/2023</w:t>
+      </w:r>
+    </w:p>
+    <w:p>
+      <w:pPr>
+        <w:pStyle w:val="ListParagraph"/>
+        <w:numPr>
+          <w:ilvl w:val="0"/>
+          <w:numId w:val="1"/>
+        </w:numPr>
+        <w:rPr>
+          <w:sz w:val="24"/>
+          <w:szCs w:val="24"/>
+          <w:lang w:val="en-GB"/>
+        </w:rPr>
+      </w:pPr>
+      <w:r>
+        <w:rPr>
+          <w:sz w:val="24"/>
+          <w:szCs w:val="24"/>
+          <w:lang w:val="en-GB"/>
+        </w:rPr>
+        <w:t xml:space="preserve">As we get again in the notebook we don’t know which model was better, hence experiment tracking and model registry is very important for model tracking and </w:t>
+      </w:r>
+      <w:r>
+        <w:rPr>
+          <w:sz w:val="24"/>
+          <w:szCs w:val="24"/>
+          <w:lang w:val="en-GB"/>
+        </w:rPr>
+        <w:t xml:space="preserve">for that we use </w:t>
+      </w:r>
+      <w:proofErr w:type="spellStart"/>
+      <w:r>
+        <w:rPr>
+          <w:sz w:val="24"/>
+          <w:szCs w:val="24"/>
+          <w:lang w:val="en-GB"/>
+        </w:rPr>
+        <w:t>MLflow</w:t>
+      </w:r>
+      <w:proofErr w:type="spellEnd"/>
+      <w:r>
+        <w:rPr>
+          <w:sz w:val="24"/>
+          <w:szCs w:val="24"/>
+          <w:lang w:val="en-GB"/>
+        </w:rPr>
+        <w:t>.</w:t>
+      </w:r>
+    </w:p>
+    <w:p>
+      <w:pPr>
+        <w:pStyle w:val="ListParagraph"/>
+        <w:numPr>
+          <w:ilvl w:val="0"/>
+          <w:numId w:val="1"/>
+        </w:numPr>
+        <w:rPr>
+          <w:sz w:val="24"/>
+          <w:szCs w:val="24"/>
+          <w:lang w:val="en-GB"/>
+        </w:rPr>
+      </w:pPr>
+      <w:r>
+        <w:rPr>
+          <w:sz w:val="24"/>
+          <w:szCs w:val="24"/>
+          <w:lang w:val="en-GB"/>
+        </w:rPr>
+        <w:t>We created function for reading files, but if we want to change the data we have to go back again into the directory. We will learn machine learning pipeline.</w:t>
+      </w:r>
+    </w:p>
+    <w:p>
+      <w:pPr>
+        <w:pStyle w:val="ListParagraph"/>
+        <w:numPr>
+          <w:ilvl w:val="0"/>
+          <w:numId w:val="1"/>
+        </w:numPr>
+        <w:rPr>
+          <w:sz w:val="24"/>
+          <w:szCs w:val="24"/>
+          <w:lang w:val="en-GB"/>
+        </w:rPr>
+      </w:pPr>
+      <w:r>
+        <w:rPr>
+          <w:sz w:val="24"/>
+          <w:szCs w:val="24"/>
+          <w:lang w:val="en-GB"/>
+        </w:rPr>
+        <w:t xml:space="preserve">Steps will </w:t>
+      </w:r>
+      <w:proofErr w:type="gramStart"/>
+      <w:r>
+        <w:rPr>
+          <w:sz w:val="24"/>
+          <w:szCs w:val="24"/>
+          <w:lang w:val="en-GB"/>
+        </w:rPr>
+        <w:t>be :</w:t>
+      </w:r>
+      <w:proofErr w:type="gramEnd"/>
+    </w:p>
+    <w:p>
+      <w:pPr>
+        <w:pStyle w:val="ListParagraph"/>
+        <w:numPr>
+          <w:ilvl w:val="0"/>
+          <w:numId w:val="2"/>
+        </w:numPr>
+        <w:rPr>
+          <w:sz w:val="24"/>
+          <w:szCs w:val="24"/>
+          <w:lang w:val="en-GB"/>
+        </w:rPr>
+      </w:pPr>
+      <w:r>
+        <w:rPr>
+          <w:sz w:val="24"/>
+          <w:szCs w:val="24"/>
+          <w:lang w:val="en-GB"/>
+        </w:rPr>
+        <w:t>Load and prepare the data</w:t>
+      </w:r>
+    </w:p>
+    <w:p>
+      <w:pPr>
+        <w:pStyle w:val="ListParagraph"/>
+        <w:numPr>
+          <w:ilvl w:val="0"/>
+          <w:numId w:val="2"/>
+        </w:numPr>
+        <w:rPr>
+          <w:sz w:val="24"/>
+          <w:szCs w:val="24"/>
+          <w:lang w:val="en-GB"/>
+        </w:rPr>
+      </w:pPr>
+      <w:r>
+        <w:rPr>
+          <w:sz w:val="24"/>
+          <w:szCs w:val="24"/>
+          <w:lang w:val="en-GB"/>
+        </w:rPr>
+        <w:t>Vectorise (convert the data into feature matrix</w:t>
+      </w:r>
+    </w:p>
+    <w:p>
+      <w:pPr>
+        <w:pStyle w:val="ListParagraph"/>
+        <w:numPr>
+          <w:ilvl w:val="0"/>
+          <w:numId w:val="2"/>
+        </w:numPr>
+        <w:rPr>
+          <w:sz w:val="24"/>
+          <w:szCs w:val="24"/>
+          <w:lang w:val="en-GB"/>
+        </w:rPr>
+      </w:pPr>
+      <w:r>
+        <w:rPr>
+          <w:sz w:val="24"/>
+          <w:szCs w:val="24"/>
+          <w:lang w:val="en-GB"/>
+        </w:rPr>
+        <w:t>Train the model</w:t>
+      </w:r>
+    </w:p>
+    <w:p>
+      <w:pPr>
+        <w:pStyle w:val="ListParagraph"/>
+        <w:ind w:left="1080"/>
+        <w:rPr>
+          <w:sz w:val="24"/>
+          <w:szCs w:val="24"/>
+          <w:lang w:val="en-GB"/>
+        </w:rPr>
+      </w:pPr>
+      <w:r>
+        <w:rPr>
+          <w:sz w:val="24"/>
+          <w:szCs w:val="24"/>
+          <w:lang w:val="en-GB"/>
+        </w:rPr>
+        <w:t>So we can convert all these steps into ML pipeline</w:t>
+      </w:r>
+    </w:p>
+    <w:p>
+      <w:pPr>
+        <w:pStyle w:val="ListParagraph"/>
+        <w:numPr>
+          <w:ilvl w:val="0"/>
+          <w:numId w:val="2"/>
+        </w:numPr>
+        <w:rPr>
+          <w:sz w:val="24"/>
+          <w:szCs w:val="24"/>
+          <w:lang w:val="en-GB"/>
+        </w:rPr>
+      </w:pPr>
+      <w:r>
+        <w:rPr>
+          <w:sz w:val="24"/>
+          <w:szCs w:val="24"/>
+          <w:lang w:val="en-GB"/>
+        </w:rPr>
+        <w:lastRenderedPageBreak/>
+        <w:t>The output of the pipeline is ML model; we use the model before putting it into a Machine learning service (Web service), but there are other ways to deploy the model.</w:t>
+      </w:r>
+    </w:p>
+    <w:p>
+      <w:pPr>
+        <w:pStyle w:val="ListParagraph"/>
+        <w:numPr>
+          <w:ilvl w:val="0"/>
+          <w:numId w:val="2"/>
+        </w:numPr>
+        <w:rPr>
+          <w:sz w:val="24"/>
+          <w:szCs w:val="24"/>
+          <w:lang w:val="en-GB"/>
+        </w:rPr>
+      </w:pPr>
+      <w:r>
+        <w:rPr>
+          <w:sz w:val="24"/>
+          <w:szCs w:val="24"/>
+          <w:lang w:val="en-GB"/>
+        </w:rPr>
+        <w:t>Model monitoring, if model is not performing properly we will get an alert. So we go back to our pipeline and execute it with new data. So this pipeline will produce a new model we will use into the service. Highest automation level.</w:t>
+      </w:r>
+      <w:r>
+        <w:rPr>
+          <w:sz w:val="24"/>
+          <w:szCs w:val="24"/>
+          <w:lang w:val="en-GB"/>
+        </w:rPr>
+        <w:t xml:space="preserve"> Automatic training and model deployment we need to develop such systems.</w:t>
+      </w:r>
+    </w:p>
+    <w:p>
+      <w:pPr>
+        <w:pStyle w:val="ListParagraph"/>
+        <w:numPr>
+          <w:ilvl w:val="0"/>
+          <w:numId w:val="2"/>
+        </w:numPr>
+        <w:rPr>
+          <w:sz w:val="24"/>
+          <w:szCs w:val="24"/>
+          <w:lang w:val="en-GB"/>
+        </w:rPr>
+      </w:pPr>
+      <w:r>
+        <w:rPr>
+          <w:sz w:val="24"/>
+          <w:szCs w:val="24"/>
+          <w:lang w:val="en-GB"/>
+        </w:rPr>
+        <w:t>We will also learn processes involved.</w:t>
+      </w:r>
+    </w:p>
+    <w:p>
+      <w:pPr>
+        <w:pStyle w:val="ListParagraph"/>
+        <w:rPr>
+          <w:b/>
+          <w:color w:val="2F5496" w:themeColor="accent5" w:themeShade="BF"/>
+          <w:sz w:val="24"/>
+          <w:szCs w:val="24"/>
+          <w:u w:val="single"/>
+          <w:lang w:val="en-GB"/>
+        </w:rPr>
+      </w:pPr>
+    </w:p>
+    <w:p>
+      <w:pPr>
+        <w:pStyle w:val="ListParagraph"/>
+        <w:rPr>
+          <w:b/>
+          <w:color w:val="2F5496" w:themeColor="accent5" w:themeShade="BF"/>
+          <w:sz w:val="24"/>
+          <w:szCs w:val="24"/>
+          <w:u w:val="single"/>
+          <w:lang w:val="en-GB"/>
+        </w:rPr>
+      </w:pPr>
+    </w:p>
+    <w:p>
+      <w:pPr>
+        <w:rPr>
+          <w:b/>
+          <w:color w:val="2F5496" w:themeColor="accent5" w:themeShade="BF"/>
+          <w:sz w:val="32"/>
+          <w:szCs w:val="24"/>
+          <w:u w:val="single"/>
+          <w:lang w:val="en-GB"/>
+        </w:rPr>
+      </w:pPr>
+      <w:r>
+        <w:rPr>
+          <w:b/>
+          <w:color w:val="2F5496" w:themeColor="accent5" w:themeShade="BF"/>
+          <w:sz w:val="32"/>
+          <w:szCs w:val="24"/>
+          <w:u w:val="single"/>
+          <w:lang w:val="en-GB"/>
+        </w:rPr>
+        <w:t xml:space="preserve">Session </w:t>
+      </w:r>
+      <w:proofErr w:type="gramStart"/>
+      <w:r>
+        <w:rPr>
+          <w:b/>
+          <w:color w:val="2F5496" w:themeColor="accent5" w:themeShade="BF"/>
+          <w:sz w:val="32"/>
+          <w:szCs w:val="24"/>
+          <w:u w:val="single"/>
+          <w:lang w:val="en-GB"/>
+        </w:rPr>
+        <w:t>1.5 :</w:t>
+      </w:r>
+      <w:proofErr w:type="gramEnd"/>
+      <w:r>
+        <w:rPr>
+          <w:b/>
+          <w:color w:val="2F5496" w:themeColor="accent5" w:themeShade="BF"/>
+          <w:sz w:val="32"/>
+          <w:szCs w:val="24"/>
+          <w:u w:val="single"/>
+          <w:lang w:val="en-GB"/>
+        </w:rPr>
+        <w:t xml:space="preserve"> </w:t>
+      </w:r>
+      <w:r>
+        <w:rPr>
+          <w:b/>
+          <w:color w:val="2F5496" w:themeColor="accent5" w:themeShade="BF"/>
+          <w:sz w:val="32"/>
+          <w:szCs w:val="24"/>
+          <w:u w:val="single"/>
+          <w:lang w:val="en-GB"/>
+        </w:rPr>
+        <w:t xml:space="preserve">MLOps </w:t>
+      </w:r>
+      <w:r>
+        <w:rPr>
+          <w:b/>
+          <w:color w:val="2F5496" w:themeColor="accent5" w:themeShade="BF"/>
+          <w:sz w:val="32"/>
+          <w:szCs w:val="24"/>
+          <w:u w:val="single"/>
+          <w:lang w:val="en-GB"/>
+        </w:rPr>
+        <w:t>Maturity Model</w:t>
+      </w:r>
+    </w:p>
+    <w:p>
+      <w:pPr>
+        <w:rPr>
+          <w:sz w:val="24"/>
+          <w:szCs w:val="24"/>
+          <w:lang w:val="en-GB"/>
+        </w:rPr>
+      </w:pPr>
+      <w:r>
+        <w:rPr>
+          <w:sz w:val="24"/>
+          <w:szCs w:val="24"/>
+          <w:lang w:val="en-GB"/>
+        </w:rPr>
+        <w:t>23</w:t>
+      </w:r>
+      <w:r>
+        <w:rPr>
+          <w:sz w:val="24"/>
+          <w:szCs w:val="24"/>
+          <w:lang w:val="en-GB"/>
+        </w:rPr>
+        <w:t>/05/2023</w:t>
+      </w:r>
+    </w:p>
+    <w:p>
+      <w:pPr>
+        <w:pStyle w:val="ListParagraph"/>
+        <w:numPr>
+          <w:ilvl w:val="0"/>
+          <w:numId w:val="3"/>
+        </w:numPr>
+        <w:rPr>
+          <w:sz w:val="24"/>
+          <w:szCs w:val="24"/>
+          <w:lang w:val="en-GB"/>
+        </w:rPr>
+      </w:pPr>
+      <w:r>
+        <w:rPr>
+          <w:sz w:val="24"/>
+          <w:szCs w:val="24"/>
+          <w:lang w:val="en-GB"/>
+        </w:rPr>
+        <w:t xml:space="preserve">There is a level from0 to 4 for </w:t>
+      </w:r>
+      <w:proofErr w:type="gramStart"/>
+      <w:r>
+        <w:rPr>
+          <w:sz w:val="24"/>
+          <w:szCs w:val="24"/>
+          <w:lang w:val="en-GB"/>
+        </w:rPr>
+        <w:t>MLOps ,where</w:t>
+      </w:r>
+      <w:proofErr w:type="gramEnd"/>
+      <w:r>
+        <w:rPr>
+          <w:sz w:val="24"/>
+          <w:szCs w:val="24"/>
+          <w:lang w:val="en-GB"/>
+        </w:rPr>
+        <w:t xml:space="preserve"> 0 means no MLOps and 4 means full MLOps automation</w:t>
+      </w:r>
+    </w:p>
+    <w:p>
+      <w:pPr>
+        <w:pStyle w:val="ListParagraph"/>
+        <w:numPr>
+          <w:ilvl w:val="0"/>
+          <w:numId w:val="3"/>
+        </w:numPr>
+        <w:rPr>
+          <w:b/>
+          <w:sz w:val="24"/>
+          <w:szCs w:val="24"/>
+          <w:lang w:val="en-GB"/>
+        </w:rPr>
+      </w:pPr>
+      <w:r>
+        <w:rPr>
+          <w:b/>
+          <w:sz w:val="24"/>
+          <w:szCs w:val="24"/>
+          <w:lang w:val="en-GB"/>
+        </w:rPr>
+        <w:t>Level 0: No MLOps automation at all:</w:t>
+      </w:r>
+    </w:p>
+    <w:p>
+      <w:pPr>
+        <w:pStyle w:val="ListParagraph"/>
+        <w:numPr>
+          <w:ilvl w:val="0"/>
+          <w:numId w:val="11"/>
+        </w:numPr>
+        <w:rPr>
+          <w:b/>
+          <w:sz w:val="24"/>
+          <w:szCs w:val="24"/>
+          <w:lang w:val="en-GB"/>
+        </w:rPr>
+      </w:pPr>
+      <w:r>
+        <w:rPr>
+          <w:sz w:val="24"/>
+          <w:szCs w:val="24"/>
+          <w:lang w:val="en-GB"/>
+        </w:rPr>
+        <w:t>A jupyter notebook, no proper pipelining, no experiment tracking, no automation</w:t>
+      </w:r>
+    </w:p>
+    <w:p>
+      <w:pPr>
+        <w:pStyle w:val="ListParagraph"/>
+        <w:numPr>
+          <w:ilvl w:val="0"/>
+          <w:numId w:val="6"/>
+        </w:numPr>
+        <w:rPr>
+          <w:b/>
+          <w:sz w:val="24"/>
+          <w:szCs w:val="24"/>
+          <w:lang w:val="en-GB"/>
+        </w:rPr>
+      </w:pPr>
+      <w:r>
+        <w:rPr>
+          <w:b/>
+          <w:sz w:val="24"/>
+          <w:szCs w:val="24"/>
+          <w:lang w:val="en-GB"/>
+        </w:rPr>
+        <w:t>Level 1: DevOps but no MLOps:</w:t>
+      </w:r>
+    </w:p>
+    <w:p>
+      <w:pPr>
+        <w:pStyle w:val="ListParagraph"/>
+        <w:numPr>
+          <w:ilvl w:val="0"/>
+          <w:numId w:val="11"/>
+        </w:numPr>
+        <w:rPr>
+          <w:b/>
+          <w:sz w:val="24"/>
+          <w:szCs w:val="24"/>
+          <w:lang w:val="en-GB"/>
+        </w:rPr>
+      </w:pPr>
+      <w:r>
+        <w:rPr>
+          <w:sz w:val="24"/>
+          <w:szCs w:val="24"/>
+          <w:lang w:val="en-GB"/>
+        </w:rPr>
+        <w:t>In this level there is already automations, so there are experienced developers helping the data scientist</w:t>
+      </w:r>
+    </w:p>
+    <w:p>
+      <w:pPr>
+        <w:pStyle w:val="ListParagraph"/>
+        <w:numPr>
+          <w:ilvl w:val="0"/>
+          <w:numId w:val="11"/>
+        </w:numPr>
+        <w:rPr>
+          <w:b/>
+          <w:sz w:val="24"/>
+          <w:szCs w:val="24"/>
+          <w:lang w:val="en-GB"/>
+        </w:rPr>
+      </w:pPr>
+      <w:r>
+        <w:rPr>
+          <w:sz w:val="24"/>
+          <w:szCs w:val="24"/>
+          <w:lang w:val="en-GB"/>
+        </w:rPr>
+        <w:t>So in this case it is possible to deploy the model</w:t>
+      </w:r>
+    </w:p>
+    <w:p>
+      <w:pPr>
+        <w:pStyle w:val="ListParagraph"/>
+        <w:numPr>
+          <w:ilvl w:val="0"/>
+          <w:numId w:val="11"/>
+        </w:numPr>
+        <w:rPr>
+          <w:b/>
+          <w:sz w:val="24"/>
+          <w:szCs w:val="24"/>
+          <w:lang w:val="en-GB"/>
+        </w:rPr>
+      </w:pPr>
+      <w:r>
+        <w:rPr>
+          <w:sz w:val="24"/>
+          <w:szCs w:val="24"/>
+          <w:lang w:val="en-GB"/>
+        </w:rPr>
+        <w:t>Releases are automated</w:t>
+      </w:r>
+    </w:p>
+    <w:p>
+      <w:pPr>
+        <w:pStyle w:val="ListParagraph"/>
+        <w:numPr>
+          <w:ilvl w:val="0"/>
+          <w:numId w:val="11"/>
+        </w:numPr>
+        <w:rPr>
+          <w:b/>
+          <w:sz w:val="24"/>
+          <w:szCs w:val="24"/>
+          <w:lang w:val="en-GB"/>
+        </w:rPr>
+      </w:pPr>
+      <w:r>
+        <w:rPr>
+          <w:sz w:val="24"/>
+          <w:szCs w:val="24"/>
+          <w:lang w:val="en-GB"/>
+        </w:rPr>
+        <w:t>Unit &amp; integration tests, CI/CD and other process but they are not ML aware.</w:t>
+      </w:r>
+    </w:p>
+    <w:p>
+      <w:pPr>
+        <w:pStyle w:val="ListParagraph"/>
+        <w:numPr>
+          <w:ilvl w:val="0"/>
+          <w:numId w:val="11"/>
+        </w:numPr>
+        <w:rPr>
+          <w:b/>
+          <w:sz w:val="24"/>
+          <w:szCs w:val="24"/>
+          <w:lang w:val="en-GB"/>
+        </w:rPr>
+      </w:pPr>
+      <w:r>
+        <w:rPr>
+          <w:sz w:val="24"/>
+          <w:szCs w:val="24"/>
+          <w:lang w:val="en-GB"/>
+        </w:rPr>
+        <w:t xml:space="preserve">It is good for engineering </w:t>
+      </w:r>
+      <w:r>
+        <w:rPr>
+          <w:sz w:val="24"/>
+          <w:szCs w:val="24"/>
+          <w:lang w:val="en-GB"/>
+        </w:rPr>
+        <w:t>background,</w:t>
+      </w:r>
+      <w:r>
+        <w:rPr>
+          <w:sz w:val="24"/>
+          <w:szCs w:val="24"/>
+          <w:lang w:val="en-GB"/>
+        </w:rPr>
+        <w:t xml:space="preserve"> but we don’t have experiment tracking, </w:t>
+      </w:r>
+      <w:r>
+        <w:rPr>
+          <w:sz w:val="24"/>
+          <w:szCs w:val="24"/>
+          <w:lang w:val="en-GB"/>
+        </w:rPr>
+        <w:t>no reproducibility, DS are separated from engineers.</w:t>
+      </w:r>
+    </w:p>
+    <w:p>
+      <w:pPr>
+        <w:pStyle w:val="ListParagraph"/>
+        <w:numPr>
+          <w:ilvl w:val="0"/>
+          <w:numId w:val="6"/>
+        </w:numPr>
+        <w:rPr>
+          <w:b/>
+          <w:sz w:val="24"/>
+          <w:szCs w:val="24"/>
+          <w:lang w:val="en-GB"/>
+        </w:rPr>
+      </w:pPr>
+      <w:r>
+        <w:rPr>
+          <w:b/>
+          <w:sz w:val="24"/>
+          <w:szCs w:val="24"/>
+          <w:lang w:val="en-GB"/>
+        </w:rPr>
+        <w:t>Level 2: Automated training</w:t>
+      </w:r>
+    </w:p>
+    <w:p>
+      <w:pPr>
+        <w:pStyle w:val="ListParagraph"/>
+        <w:numPr>
+          <w:ilvl w:val="0"/>
+          <w:numId w:val="12"/>
+        </w:numPr>
+        <w:rPr>
+          <w:b/>
+          <w:sz w:val="24"/>
+          <w:szCs w:val="24"/>
+          <w:lang w:val="en-GB"/>
+        </w:rPr>
+      </w:pPr>
+      <w:r>
+        <w:rPr>
+          <w:sz w:val="24"/>
+          <w:szCs w:val="24"/>
+          <w:lang w:val="en-GB"/>
+        </w:rPr>
+        <w:t>There is training pipeline or we can say a python script which you can run</w:t>
+      </w:r>
+    </w:p>
+    <w:p>
+      <w:pPr>
+        <w:pStyle w:val="ListParagraph"/>
+        <w:numPr>
+          <w:ilvl w:val="0"/>
+          <w:numId w:val="12"/>
+        </w:numPr>
+        <w:rPr>
+          <w:b/>
+          <w:sz w:val="24"/>
+          <w:szCs w:val="24"/>
+          <w:lang w:val="en-GB"/>
+        </w:rPr>
+      </w:pPr>
+      <w:r>
+        <w:rPr>
+          <w:sz w:val="24"/>
+          <w:szCs w:val="24"/>
+          <w:lang w:val="en-GB"/>
+        </w:rPr>
+        <w:t>Experiment tracking, and we know which models are in the production so we have kind of model registry</w:t>
+      </w:r>
+    </w:p>
+    <w:p>
+      <w:pPr>
+        <w:pStyle w:val="ListParagraph"/>
+        <w:numPr>
+          <w:ilvl w:val="0"/>
+          <w:numId w:val="12"/>
+        </w:numPr>
+        <w:rPr>
+          <w:b/>
+          <w:sz w:val="24"/>
+          <w:szCs w:val="24"/>
+          <w:lang w:val="en-GB"/>
+        </w:rPr>
+      </w:pPr>
+      <w:r>
+        <w:rPr>
+          <w:sz w:val="24"/>
+          <w:szCs w:val="24"/>
+          <w:lang w:val="en-GB"/>
+        </w:rPr>
+        <w:t>Training is automated but deployment is not automated but kept simple</w:t>
+      </w:r>
+    </w:p>
+    <w:p>
+      <w:pPr>
+        <w:pStyle w:val="ListParagraph"/>
+        <w:numPr>
+          <w:ilvl w:val="0"/>
+          <w:numId w:val="12"/>
+        </w:numPr>
+        <w:rPr>
+          <w:b/>
+          <w:sz w:val="24"/>
+          <w:szCs w:val="24"/>
+          <w:lang w:val="en-GB"/>
+        </w:rPr>
+      </w:pPr>
+      <w:r>
+        <w:rPr>
+          <w:sz w:val="24"/>
+          <w:szCs w:val="24"/>
+          <w:lang w:val="en-GB"/>
+        </w:rPr>
+        <w:t>Low frequency deployment</w:t>
+      </w:r>
+    </w:p>
+    <w:p>
+      <w:pPr>
+        <w:pStyle w:val="ListParagraph"/>
+        <w:numPr>
+          <w:ilvl w:val="0"/>
+          <w:numId w:val="12"/>
+        </w:numPr>
+        <w:rPr>
+          <w:b/>
+          <w:sz w:val="24"/>
+          <w:szCs w:val="24"/>
+          <w:lang w:val="en-GB"/>
+        </w:rPr>
+      </w:pPr>
+      <w:r>
+        <w:rPr>
+          <w:sz w:val="24"/>
+          <w:szCs w:val="24"/>
+          <w:lang w:val="en-GB"/>
+        </w:rPr>
+        <w:t>DS work with engineers</w:t>
+      </w:r>
+    </w:p>
+    <w:p>
+      <w:pPr>
+        <w:pStyle w:val="ListParagraph"/>
+        <w:numPr>
+          <w:ilvl w:val="0"/>
+          <w:numId w:val="6"/>
+        </w:numPr>
+        <w:rPr>
+          <w:b/>
+          <w:sz w:val="24"/>
+          <w:szCs w:val="24"/>
+          <w:lang w:val="en-GB"/>
+        </w:rPr>
+      </w:pPr>
+      <w:r>
+        <w:rPr>
+          <w:b/>
+          <w:sz w:val="24"/>
+          <w:szCs w:val="24"/>
+          <w:lang w:val="en-GB"/>
+        </w:rPr>
+        <w:t>Level 3: Automated deployment</w:t>
+      </w:r>
+    </w:p>
+    <w:p>
+      <w:pPr>
+        <w:pStyle w:val="ListParagraph"/>
+        <w:numPr>
+          <w:ilvl w:val="0"/>
+          <w:numId w:val="13"/>
+        </w:numPr>
+        <w:rPr>
+          <w:b/>
+          <w:sz w:val="24"/>
+          <w:szCs w:val="24"/>
+          <w:lang w:val="en-GB"/>
+        </w:rPr>
+      </w:pPr>
+      <w:r>
+        <w:rPr>
+          <w:sz w:val="24"/>
+          <w:szCs w:val="24"/>
+          <w:lang w:val="en-GB"/>
+        </w:rPr>
+        <w:t>Easy to deploy model</w:t>
+      </w:r>
+    </w:p>
+    <w:p>
+      <w:pPr>
+        <w:pStyle w:val="ListParagraph"/>
+        <w:numPr>
+          <w:ilvl w:val="0"/>
+          <w:numId w:val="13"/>
+        </w:numPr>
+        <w:rPr>
+          <w:b/>
+          <w:sz w:val="24"/>
+          <w:szCs w:val="24"/>
+          <w:lang w:val="en-GB"/>
+        </w:rPr>
+      </w:pPr>
+      <w:r>
+        <w:rPr>
+          <w:sz w:val="24"/>
+          <w:szCs w:val="24"/>
+          <w:lang w:val="en-GB"/>
+        </w:rPr>
+        <w:t>Here we mostly have ML platform where we have to make the API call, so model will be available on the location.</w:t>
+      </w:r>
+    </w:p>
+    <w:p>
+      <w:pPr>
+        <w:pStyle w:val="ListParagraph"/>
+        <w:numPr>
+          <w:ilvl w:val="0"/>
+          <w:numId w:val="13"/>
+        </w:numPr>
+        <w:rPr>
+          <w:b/>
+          <w:sz w:val="24"/>
+          <w:szCs w:val="24"/>
+          <w:lang w:val="en-GB"/>
+        </w:rPr>
+      </w:pPr>
+      <w:r>
+        <w:rPr>
+          <w:sz w:val="24"/>
+          <w:szCs w:val="24"/>
+          <w:lang w:val="en-GB"/>
+        </w:rPr>
+        <w:t>Data preparation- model training- deploy the model</w:t>
+      </w:r>
+    </w:p>
+    <w:p>
+      <w:pPr>
+        <w:pStyle w:val="ListParagraph"/>
+        <w:numPr>
+          <w:ilvl w:val="0"/>
+          <w:numId w:val="13"/>
+        </w:numPr>
+        <w:rPr>
+          <w:b/>
+          <w:sz w:val="24"/>
+          <w:szCs w:val="24"/>
+          <w:lang w:val="en-GB"/>
+        </w:rPr>
+      </w:pPr>
+      <w:r>
+        <w:rPr>
+          <w:sz w:val="24"/>
+          <w:szCs w:val="24"/>
+          <w:lang w:val="en-GB"/>
+        </w:rPr>
+        <w:t>A/B tests</w:t>
+      </w:r>
+    </w:p>
+    <w:p>
+      <w:pPr>
+        <w:pStyle w:val="ListParagraph"/>
+        <w:numPr>
+          <w:ilvl w:val="0"/>
+          <w:numId w:val="13"/>
+        </w:numPr>
+        <w:rPr>
+          <w:b/>
+          <w:sz w:val="24"/>
+          <w:szCs w:val="24"/>
+          <w:lang w:val="en-GB"/>
+        </w:rPr>
+      </w:pPr>
+      <w:r>
+        <w:rPr>
+          <w:sz w:val="24"/>
+          <w:szCs w:val="24"/>
+          <w:lang w:val="en-GB"/>
+        </w:rPr>
+        <w:t>Model monitoring</w:t>
+      </w:r>
+    </w:p>
+    <w:p>
+      <w:pPr>
+        <w:pStyle w:val="ListParagraph"/>
+        <w:numPr>
+          <w:ilvl w:val="0"/>
+          <w:numId w:val="6"/>
+        </w:numPr>
+        <w:rPr>
+          <w:b/>
+          <w:sz w:val="24"/>
+          <w:szCs w:val="24"/>
+          <w:lang w:val="en-GB"/>
+        </w:rPr>
+      </w:pPr>
+      <w:r>
+        <w:rPr>
+          <w:b/>
+          <w:sz w:val="24"/>
+          <w:szCs w:val="24"/>
+          <w:lang w:val="en-GB"/>
+        </w:rPr>
+        <w:t>Level 4: Full MLOps automation</w:t>
+      </w:r>
+    </w:p>
+    <w:p>
+      <w:pPr>
+        <w:pStyle w:val="ListParagraph"/>
+        <w:numPr>
+          <w:ilvl w:val="0"/>
+          <w:numId w:val="14"/>
+        </w:numPr>
+        <w:rPr>
+          <w:b/>
+          <w:sz w:val="24"/>
+          <w:szCs w:val="24"/>
+          <w:lang w:val="en-GB"/>
+        </w:rPr>
+      </w:pPr>
+      <w:r>
+        <w:rPr>
+          <w:sz w:val="24"/>
+          <w:szCs w:val="24"/>
+          <w:lang w:val="en-GB"/>
+        </w:rPr>
+        <w:t xml:space="preserve">So observe the model, we make </w:t>
+      </w:r>
+      <w:proofErr w:type="spellStart"/>
+      <w:proofErr w:type="gramStart"/>
+      <w:r>
+        <w:rPr>
+          <w:sz w:val="24"/>
+          <w:szCs w:val="24"/>
+          <w:lang w:val="en-GB"/>
+        </w:rPr>
+        <w:t>adjustements</w:t>
+      </w:r>
+      <w:proofErr w:type="spellEnd"/>
+      <w:r>
+        <w:rPr>
+          <w:sz w:val="24"/>
+          <w:szCs w:val="24"/>
+          <w:lang w:val="en-GB"/>
+        </w:rPr>
+        <w:t xml:space="preserve"> ,retrain</w:t>
+      </w:r>
+      <w:proofErr w:type="gramEnd"/>
+      <w:r>
+        <w:rPr>
+          <w:sz w:val="24"/>
+          <w:szCs w:val="24"/>
+          <w:lang w:val="en-GB"/>
+        </w:rPr>
+        <w:t xml:space="preserve"> the model</w:t>
+      </w:r>
+    </w:p>
+    <w:p>
+      <w:pPr>
+        <w:pStyle w:val="ListParagraph"/>
+        <w:numPr>
+          <w:ilvl w:val="0"/>
+          <w:numId w:val="14"/>
+        </w:numPr>
+        <w:rPr>
+          <w:b/>
+          <w:sz w:val="24"/>
+          <w:szCs w:val="24"/>
+          <w:lang w:val="en-GB"/>
+        </w:rPr>
+      </w:pPr>
+      <w:r>
+        <w:rPr>
+          <w:sz w:val="24"/>
+          <w:szCs w:val="24"/>
+          <w:lang w:val="en-GB"/>
+        </w:rPr>
+        <w:t>Deploy the model, automatically deploy</w:t>
+      </w:r>
+    </w:p>
+    <w:p>
+      <w:pPr>
+        <w:pStyle w:val="ListParagraph"/>
+        <w:numPr>
+          <w:ilvl w:val="0"/>
+          <w:numId w:val="14"/>
+        </w:numPr>
+        <w:rPr>
+          <w:b/>
+          <w:sz w:val="24"/>
+          <w:szCs w:val="24"/>
+          <w:lang w:val="en-GB"/>
+        </w:rPr>
+      </w:pPr>
+      <w:r>
+        <w:rPr>
+          <w:sz w:val="24"/>
+          <w:szCs w:val="24"/>
+          <w:lang w:val="en-GB"/>
+        </w:rPr>
+        <w:lastRenderedPageBreak/>
+        <w:t>A/B tests</w:t>
+      </w:r>
+    </w:p>
+    <w:p>
+      <w:pPr>
+        <w:pStyle w:val="ListParagraph"/>
+        <w:numPr>
+          <w:ilvl w:val="0"/>
+          <w:numId w:val="14"/>
+        </w:numPr>
+        <w:rPr>
+          <w:b/>
+          <w:sz w:val="24"/>
+          <w:szCs w:val="24"/>
+          <w:lang w:val="en-GB"/>
+        </w:rPr>
+      </w:pPr>
+      <w:r>
+        <w:rPr>
+          <w:sz w:val="24"/>
+          <w:szCs w:val="24"/>
+          <w:lang w:val="en-GB"/>
+        </w:rPr>
+        <w:t>Highest level of automation</w:t>
+      </w:r>
+    </w:p>
+    <w:p>
+      <w:pPr>
+        <w:ind w:left="1080"/>
+        <w:rPr>
+          <w:b/>
+          <w:sz w:val="24"/>
+          <w:szCs w:val="24"/>
+          <w:u w:val="single"/>
+          <w:lang w:val="en-GB"/>
+        </w:rPr>
+      </w:pPr>
+      <w:r>
+        <w:rPr>
+          <w:b/>
+          <w:sz w:val="24"/>
+          <w:szCs w:val="24"/>
+          <w:u w:val="single"/>
+          <w:lang w:val="en-GB"/>
+        </w:rPr>
+        <w:t>When do we need to be at each level?</w:t>
+      </w:r>
+    </w:p>
+    <w:p>
+      <w:pPr>
+        <w:ind w:left="1080"/>
+        <w:rPr>
+          <w:b/>
+          <w:sz w:val="24"/>
+          <w:szCs w:val="24"/>
+          <w:u w:val="single"/>
+          <w:lang w:val="en-GB"/>
+        </w:rPr>
+      </w:pPr>
+    </w:p>
+    <w:p>
+      <w:pPr>
+        <w:pStyle w:val="ListParagraph"/>
+        <w:numPr>
+          <w:ilvl w:val="0"/>
+          <w:numId w:val="15"/>
+        </w:numPr>
+        <w:rPr>
+          <w:b/>
+          <w:sz w:val="24"/>
+          <w:szCs w:val="24"/>
+          <w:lang w:val="en-GB"/>
+        </w:rPr>
+      </w:pPr>
+      <w:r>
+        <w:rPr>
+          <w:sz w:val="24"/>
+          <w:szCs w:val="24"/>
+          <w:lang w:val="en-GB"/>
+        </w:rPr>
+        <w:t>if we are working on a proof of concept(POC) we do not require to be on level 4</w:t>
+      </w:r>
+    </w:p>
+    <w:p>
+      <w:pPr>
+        <w:pStyle w:val="ListParagraph"/>
+        <w:ind w:left="1800"/>
+        <w:rPr>
+          <w:sz w:val="24"/>
+          <w:szCs w:val="24"/>
+          <w:lang w:val="en-GB"/>
+        </w:rPr>
+      </w:pPr>
+      <w:r>
+        <w:rPr>
+          <w:sz w:val="24"/>
+          <w:szCs w:val="24"/>
+          <w:lang w:val="en-GB"/>
+        </w:rPr>
+        <w:t>so no automation required for level 0, code can be written in jupyter (POC requirement can be satisfied with level 0)</w:t>
+      </w:r>
+    </w:p>
+    <w:p>
+      <w:pPr>
+        <w:pStyle w:val="ListParagraph"/>
+        <w:ind w:left="1800"/>
+        <w:rPr>
+          <w:sz w:val="24"/>
+          <w:szCs w:val="24"/>
+          <w:lang w:val="en-GB"/>
+        </w:rPr>
+      </w:pPr>
+    </w:p>
+    <w:p>
+      <w:pPr>
+        <w:pStyle w:val="ListParagraph"/>
+        <w:numPr>
+          <w:ilvl w:val="0"/>
+          <w:numId w:val="15"/>
+        </w:numPr>
+        <w:rPr>
+          <w:sz w:val="24"/>
+          <w:szCs w:val="24"/>
+          <w:lang w:val="en-GB"/>
+        </w:rPr>
+      </w:pPr>
+      <w:r>
+        <w:rPr>
+          <w:sz w:val="24"/>
+          <w:szCs w:val="24"/>
+          <w:lang w:val="en-GB"/>
+        </w:rPr>
+        <w:t>not all of the se</w:t>
+      </w:r>
+      <w:r>
+        <w:rPr>
+          <w:sz w:val="24"/>
+          <w:szCs w:val="24"/>
+          <w:lang w:val="en-GB"/>
+        </w:rPr>
+        <w:t>r</w:t>
+      </w:r>
+      <w:r>
+        <w:rPr>
+          <w:sz w:val="24"/>
+          <w:szCs w:val="24"/>
+          <w:lang w:val="en-GB"/>
+        </w:rPr>
+        <w:t>vices need to be at level 4</w:t>
+      </w:r>
+    </w:p>
+    <w:p>
+      <w:pPr>
+        <w:pStyle w:val="ListParagraph"/>
+        <w:ind w:left="1800"/>
+        <w:rPr>
+          <w:sz w:val="24"/>
+          <w:szCs w:val="24"/>
+          <w:lang w:val="en-GB"/>
+        </w:rPr>
+      </w:pPr>
+      <w:r>
+        <w:rPr>
+          <w:sz w:val="24"/>
+          <w:szCs w:val="24"/>
+          <w:lang w:val="en-GB"/>
+        </w:rPr>
+        <w:t>most of the models require level 2</w:t>
+      </w:r>
+    </w:p>
+    <w:p>
+      <w:pPr>
+        <w:rPr>
+          <w:sz w:val="24"/>
+          <w:szCs w:val="24"/>
+          <w:lang w:val="en-GB"/>
+        </w:rPr>
+      </w:pPr>
+    </w:p>
+    <w:p>
+      <w:pPr>
+        <w:pStyle w:val="ListParagraph"/>
+        <w:numPr>
+          <w:ilvl w:val="0"/>
+          <w:numId w:val="15"/>
+        </w:numPr>
+        <w:rPr>
+          <w:sz w:val="24"/>
+          <w:szCs w:val="24"/>
+          <w:lang w:val="en-GB"/>
+        </w:rPr>
+      </w:pPr>
+    </w:p>
+    <w:p>
+      <w:pPr>
+        <w:ind w:left="1080"/>
+        <w:rPr>
+          <w:b/>
+          <w:sz w:val="24"/>
+          <w:szCs w:val="24"/>
+          <w:lang w:val="en-GB"/>
+        </w:rPr>
+      </w:pPr>
+    </w:p>
+    <w:p>
+      <w:pPr>
+        <w:ind w:left="1080"/>
+        <w:rPr>
+          <w:b/>
+          <w:sz w:val="24"/>
+          <w:szCs w:val="24"/>
+          <w:lang w:val="en-GB"/>
+        </w:rPr>
+      </w:pPr>
+    </w:p>
+    <w:p>
+      <w:pPr>
+        <w:pStyle w:val="ListParagraph"/>
+        <w:ind w:left="1440"/>
+        <w:rPr>
+          <w:b/>
+          <w:sz w:val="24"/>
+          <w:szCs w:val="24"/>
+          <w:lang w:val="en-GB"/>
+        </w:rPr>
+      </w:pPr>
+    </w:p>
+    <w:p>
+      <w:pPr>
+        <w:pStyle w:val="ListParagraph"/>
+        <w:rPr>
+          <w:sz w:val="24"/>
+          <w:szCs w:val="24"/>
+          <w:lang w:val="en-GB"/>
+        </w:rPr>
+      </w:pPr>
+    </w:p>
+    <w:p>
+      <w:pPr>
+        <w:pStyle w:val="ListParagraph"/>
+        <w:rPr>
+          <w:sz w:val="24"/>
+          <w:szCs w:val="24"/>
+          <w:lang w:val="en-GB"/>
+        </w:rPr>
+      </w:pPr>
+    </w:p>
+    <w:p>
+      <w:pPr>
+        <w:pStyle w:val="ListParagraph"/>
+        <w:rPr>
+          <w:sz w:val="24"/>
+          <w:szCs w:val="24"/>
+          <w:lang w:val="en-GB"/>
+        </w:rPr>
+      </w:pPr>
+    </w:p>
+    <w:p>
+      <w:pPr>
+        <w:pStyle w:val="ListParagraph"/>
+        <w:rPr>
+          <w:sz w:val="24"/>
+          <w:szCs w:val="24"/>
           <w:lang w:val="en-GB"/>
         </w:rPr>
       </w:pPr>
@@ -395,9 +1856,437 @@
 <file path=word/numbering.xml><?xml version="1.0" encoding="utf-8"?>
 <w:numbering xmlns:wpc="http://schemas.microsoft.com/office/word/2010/wordprocessingCanvas" xmlns:cx="http://schemas.microsoft.com/office/drawing/2014/chartex" xmlns:mc="http://schemas.openxmlformats.org/markup-compatibility/2006" xmlns:o="urn:schemas-microsoft-com:office:office" xmlns:r="http://schemas.openxmlformats.org/officeDocument/2006/relationships" xmlns:m="http://schemas.openxmlformats.org/officeDocument/2006/math" xmlns:v="urn:schemas-microsoft-com:vml" xmlns:wp14="http://schemas.microsoft.com/office/word/2010/wordprocessingDrawing" xmlns:wp="http://schemas.openxmlformats.org/drawingml/2006/wordprocessingDrawing" xmlns:w10="urn:schemas-microsoft-com:office:word" xmlns:w="http://schemas.openxmlformats.org/wordprocessingml/2006/main" xmlns:w14="http://schemas.microsoft.com/office/word/2010/wordml" xmlns:w15="http://schemas.microsoft.com/office/word/2012/wordml" xmlns:w16se="http://schemas.microsoft.com/office/word/2015/wordml/symex" xmlns:wpg="http://schemas.microsoft.com/office/word/2010/wordprocessingGroup" xmlns:wpi="http://schemas.microsoft.com/office/word/2010/wordprocessingInk" xmlns:wne="http://schemas.microsoft.com/office/word/2006/wordml" xmlns:wps="http://schemas.microsoft.com/office/word/2010/wordprocessingShape" mc:Ignorable="w14 w15 w16se wp14">
   <w:abstractNum w:abstractNumId="0" w15:restartNumberingAfterBreak="0">
+    <w:nsid w:val="067C63C4"/>
+    <w:multiLevelType w:val="hybridMultilevel"/>
+    <w:tmpl w:val="4A5AF35A"/>
+    <w:lvl w:ilvl="0" w:tplc="40090001">
+      <w:start w:val="1"/>
+      <w:numFmt w:val="bullet"/>
+      <w:lvlText w:val=""/>
+      <w:lvlJc w:val="left"/>
+      <w:pPr>
+        <w:ind w:left="1800" w:hanging="360"/>
+      </w:pPr>
+      <w:rPr>
+        <w:rFonts w:ascii="Symbol" w:hAnsi="Symbol" w:hint="default"/>
+      </w:rPr>
+    </w:lvl>
+    <w:lvl w:ilvl="1" w:tplc="40090003" w:tentative="1">
+      <w:start w:val="1"/>
+      <w:numFmt w:val="bullet"/>
+      <w:lvlText w:val="o"/>
+      <w:lvlJc w:val="left"/>
+      <w:pPr>
+        <w:ind w:left="2520" w:hanging="360"/>
+      </w:pPr>
+      <w:rPr>
+        <w:rFonts w:ascii="Courier New" w:hAnsi="Courier New" w:cs="Courier New" w:hint="default"/>
+      </w:rPr>
+    </w:lvl>
+    <w:lvl w:ilvl="2" w:tplc="40090005" w:tentative="1">
+      <w:start w:val="1"/>
+      <w:numFmt w:val="bullet"/>
+      <w:lvlText w:val=""/>
+      <w:lvlJc w:val="left"/>
+      <w:pPr>
+        <w:ind w:left="3240" w:hanging="360"/>
+      </w:pPr>
+      <w:rPr>
+        <w:rFonts w:ascii="Wingdings" w:hAnsi="Wingdings" w:hint="default"/>
+      </w:rPr>
+    </w:lvl>
+    <w:lvl w:ilvl="3" w:tplc="40090001" w:tentative="1">
+      <w:start w:val="1"/>
+      <w:numFmt w:val="bullet"/>
+      <w:lvlText w:val=""/>
+      <w:lvlJc w:val="left"/>
+      <w:pPr>
+        <w:ind w:left="3960" w:hanging="360"/>
+      </w:pPr>
+      <w:rPr>
+        <w:rFonts w:ascii="Symbol" w:hAnsi="Symbol" w:hint="default"/>
+      </w:rPr>
+    </w:lvl>
+    <w:lvl w:ilvl="4" w:tplc="40090003" w:tentative="1">
+      <w:start w:val="1"/>
+      <w:numFmt w:val="bullet"/>
+      <w:lvlText w:val="o"/>
+      <w:lvlJc w:val="left"/>
+      <w:pPr>
+        <w:ind w:left="4680" w:hanging="360"/>
+      </w:pPr>
+      <w:rPr>
+        <w:rFonts w:ascii="Courier New" w:hAnsi="Courier New" w:cs="Courier New" w:hint="default"/>
+      </w:rPr>
+    </w:lvl>
+    <w:lvl w:ilvl="5" w:tplc="40090005" w:tentative="1">
+      <w:start w:val="1"/>
+      <w:numFmt w:val="bullet"/>
+      <w:lvlText w:val=""/>
+      <w:lvlJc w:val="left"/>
+      <w:pPr>
+        <w:ind w:left="5400" w:hanging="360"/>
+      </w:pPr>
+      <w:rPr>
+        <w:rFonts w:ascii="Wingdings" w:hAnsi="Wingdings" w:hint="default"/>
+      </w:rPr>
+    </w:lvl>
+    <w:lvl w:ilvl="6" w:tplc="40090001" w:tentative="1">
+      <w:start w:val="1"/>
+      <w:numFmt w:val="bullet"/>
+      <w:lvlText w:val=""/>
+      <w:lvlJc w:val="left"/>
+      <w:pPr>
+        <w:ind w:left="6120" w:hanging="360"/>
+      </w:pPr>
+      <w:rPr>
+        <w:rFonts w:ascii="Symbol" w:hAnsi="Symbol" w:hint="default"/>
+      </w:rPr>
+    </w:lvl>
+    <w:lvl w:ilvl="7" w:tplc="40090003" w:tentative="1">
+      <w:start w:val="1"/>
+      <w:numFmt w:val="bullet"/>
+      <w:lvlText w:val="o"/>
+      <w:lvlJc w:val="left"/>
+      <w:pPr>
+        <w:ind w:left="6840" w:hanging="360"/>
+      </w:pPr>
+      <w:rPr>
+        <w:rFonts w:ascii="Courier New" w:hAnsi="Courier New" w:cs="Courier New" w:hint="default"/>
+      </w:rPr>
+    </w:lvl>
+    <w:lvl w:ilvl="8" w:tplc="40090005" w:tentative="1">
+      <w:start w:val="1"/>
+      <w:numFmt w:val="bullet"/>
+      <w:lvlText w:val=""/>
+      <w:lvlJc w:val="left"/>
+      <w:pPr>
+        <w:ind w:left="7560" w:hanging="360"/>
+      </w:pPr>
+      <w:rPr>
+        <w:rFonts w:ascii="Wingdings" w:hAnsi="Wingdings" w:hint="default"/>
+      </w:rPr>
+    </w:lvl>
+  </w:abstractNum>
+  <w:abstractNum w:abstractNumId="1" w15:restartNumberingAfterBreak="0">
+    <w:nsid w:val="0F3D3CC4"/>
+    <w:multiLevelType w:val="hybridMultilevel"/>
+    <w:tmpl w:val="F66AEA9C"/>
+    <w:lvl w:ilvl="0" w:tplc="40090005">
+      <w:start w:val="1"/>
+      <w:numFmt w:val="bullet"/>
+      <w:lvlText w:val=""/>
+      <w:lvlJc w:val="left"/>
+      <w:pPr>
+        <w:ind w:left="1800" w:hanging="360"/>
+      </w:pPr>
+      <w:rPr>
+        <w:rFonts w:ascii="Wingdings" w:hAnsi="Wingdings" w:hint="default"/>
+      </w:rPr>
+    </w:lvl>
+    <w:lvl w:ilvl="1" w:tplc="40090003" w:tentative="1">
+      <w:start w:val="1"/>
+      <w:numFmt w:val="bullet"/>
+      <w:lvlText w:val="o"/>
+      <w:lvlJc w:val="left"/>
+      <w:pPr>
+        <w:ind w:left="2520" w:hanging="360"/>
+      </w:pPr>
+      <w:rPr>
+        <w:rFonts w:ascii="Courier New" w:hAnsi="Courier New" w:cs="Courier New" w:hint="default"/>
+      </w:rPr>
+    </w:lvl>
+    <w:lvl w:ilvl="2" w:tplc="40090005" w:tentative="1">
+      <w:start w:val="1"/>
+      <w:numFmt w:val="bullet"/>
+      <w:lvlText w:val=""/>
+      <w:lvlJc w:val="left"/>
+      <w:pPr>
+        <w:ind w:left="3240" w:hanging="360"/>
+      </w:pPr>
+      <w:rPr>
+        <w:rFonts w:ascii="Wingdings" w:hAnsi="Wingdings" w:hint="default"/>
+      </w:rPr>
+    </w:lvl>
+    <w:lvl w:ilvl="3" w:tplc="40090001" w:tentative="1">
+      <w:start w:val="1"/>
+      <w:numFmt w:val="bullet"/>
+      <w:lvlText w:val=""/>
+      <w:lvlJc w:val="left"/>
+      <w:pPr>
+        <w:ind w:left="3960" w:hanging="360"/>
+      </w:pPr>
+      <w:rPr>
+        <w:rFonts w:ascii="Symbol" w:hAnsi="Symbol" w:hint="default"/>
+      </w:rPr>
+    </w:lvl>
+    <w:lvl w:ilvl="4" w:tplc="40090003" w:tentative="1">
+      <w:start w:val="1"/>
+      <w:numFmt w:val="bullet"/>
+      <w:lvlText w:val="o"/>
+      <w:lvlJc w:val="left"/>
+      <w:pPr>
+        <w:ind w:left="4680" w:hanging="360"/>
+      </w:pPr>
+      <w:rPr>
+        <w:rFonts w:ascii="Courier New" w:hAnsi="Courier New" w:cs="Courier New" w:hint="default"/>
+      </w:rPr>
+    </w:lvl>
+    <w:lvl w:ilvl="5" w:tplc="40090005" w:tentative="1">
+      <w:start w:val="1"/>
+      <w:numFmt w:val="bullet"/>
+      <w:lvlText w:val=""/>
+      <w:lvlJc w:val="left"/>
+      <w:pPr>
+        <w:ind w:left="5400" w:hanging="360"/>
+      </w:pPr>
+      <w:rPr>
+        <w:rFonts w:ascii="Wingdings" w:hAnsi="Wingdings" w:hint="default"/>
+      </w:rPr>
+    </w:lvl>
+    <w:lvl w:ilvl="6" w:tplc="40090001" w:tentative="1">
+      <w:start w:val="1"/>
+      <w:numFmt w:val="bullet"/>
+      <w:lvlText w:val=""/>
+      <w:lvlJc w:val="left"/>
+      <w:pPr>
+        <w:ind w:left="6120" w:hanging="360"/>
+      </w:pPr>
+      <w:rPr>
+        <w:rFonts w:ascii="Symbol" w:hAnsi="Symbol" w:hint="default"/>
+      </w:rPr>
+    </w:lvl>
+    <w:lvl w:ilvl="7" w:tplc="40090003" w:tentative="1">
+      <w:start w:val="1"/>
+      <w:numFmt w:val="bullet"/>
+      <w:lvlText w:val="o"/>
+      <w:lvlJc w:val="left"/>
+      <w:pPr>
+        <w:ind w:left="6840" w:hanging="360"/>
+      </w:pPr>
+      <w:rPr>
+        <w:rFonts w:ascii="Courier New" w:hAnsi="Courier New" w:cs="Courier New" w:hint="default"/>
+      </w:rPr>
+    </w:lvl>
+    <w:lvl w:ilvl="8" w:tplc="40090005" w:tentative="1">
+      <w:start w:val="1"/>
+      <w:numFmt w:val="bullet"/>
+      <w:lvlText w:val=""/>
+      <w:lvlJc w:val="left"/>
+      <w:pPr>
+        <w:ind w:left="7560" w:hanging="360"/>
+      </w:pPr>
+      <w:rPr>
+        <w:rFonts w:ascii="Wingdings" w:hAnsi="Wingdings" w:hint="default"/>
+      </w:rPr>
+    </w:lvl>
+  </w:abstractNum>
+  <w:abstractNum w:abstractNumId="2" w15:restartNumberingAfterBreak="0">
+    <w:nsid w:val="117913D4"/>
+    <w:multiLevelType w:val="hybridMultilevel"/>
+    <w:tmpl w:val="AF5284D6"/>
+    <w:lvl w:ilvl="0" w:tplc="40090005">
+      <w:start w:val="1"/>
+      <w:numFmt w:val="bullet"/>
+      <w:lvlText w:val=""/>
+      <w:lvlJc w:val="left"/>
+      <w:pPr>
+        <w:ind w:left="1440" w:hanging="360"/>
+      </w:pPr>
+      <w:rPr>
+        <w:rFonts w:ascii="Wingdings" w:hAnsi="Wingdings" w:hint="default"/>
+      </w:rPr>
+    </w:lvl>
+    <w:lvl w:ilvl="1" w:tplc="40090003" w:tentative="1">
+      <w:start w:val="1"/>
+      <w:numFmt w:val="bullet"/>
+      <w:lvlText w:val="o"/>
+      <w:lvlJc w:val="left"/>
+      <w:pPr>
+        <w:ind w:left="2160" w:hanging="360"/>
+      </w:pPr>
+      <w:rPr>
+        <w:rFonts w:ascii="Courier New" w:hAnsi="Courier New" w:cs="Courier New" w:hint="default"/>
+      </w:rPr>
+    </w:lvl>
+    <w:lvl w:ilvl="2" w:tplc="40090005" w:tentative="1">
+      <w:start w:val="1"/>
+      <w:numFmt w:val="bullet"/>
+      <w:lvlText w:val=""/>
+      <w:lvlJc w:val="left"/>
+      <w:pPr>
+        <w:ind w:left="2880" w:hanging="360"/>
+      </w:pPr>
+      <w:rPr>
+        <w:rFonts w:ascii="Wingdings" w:hAnsi="Wingdings" w:hint="default"/>
+      </w:rPr>
+    </w:lvl>
+    <w:lvl w:ilvl="3" w:tplc="40090001" w:tentative="1">
+      <w:start w:val="1"/>
+      <w:numFmt w:val="bullet"/>
+      <w:lvlText w:val=""/>
+      <w:lvlJc w:val="left"/>
+      <w:pPr>
+        <w:ind w:left="3600" w:hanging="360"/>
+      </w:pPr>
+      <w:rPr>
+        <w:rFonts w:ascii="Symbol" w:hAnsi="Symbol" w:hint="default"/>
+      </w:rPr>
+    </w:lvl>
+    <w:lvl w:ilvl="4" w:tplc="40090003" w:tentative="1">
+      <w:start w:val="1"/>
+      <w:numFmt w:val="bullet"/>
+      <w:lvlText w:val="o"/>
+      <w:lvlJc w:val="left"/>
+      <w:pPr>
+        <w:ind w:left="4320" w:hanging="360"/>
+      </w:pPr>
+      <w:rPr>
+        <w:rFonts w:ascii="Courier New" w:hAnsi="Courier New" w:cs="Courier New" w:hint="default"/>
+      </w:rPr>
+    </w:lvl>
+    <w:lvl w:ilvl="5" w:tplc="40090005" w:tentative="1">
+      <w:start w:val="1"/>
+      <w:numFmt w:val="bullet"/>
+      <w:lvlText w:val=""/>
+      <w:lvlJc w:val="left"/>
+      <w:pPr>
+        <w:ind w:left="5040" w:hanging="360"/>
+      </w:pPr>
+      <w:rPr>
+        <w:rFonts w:ascii="Wingdings" w:hAnsi="Wingdings" w:hint="default"/>
+      </w:rPr>
+    </w:lvl>
+    <w:lvl w:ilvl="6" w:tplc="40090001" w:tentative="1">
+      <w:start w:val="1"/>
+      <w:numFmt w:val="bullet"/>
+      <w:lvlText w:val=""/>
+      <w:lvlJc w:val="left"/>
+      <w:pPr>
+        <w:ind w:left="5760" w:hanging="360"/>
+      </w:pPr>
+      <w:rPr>
+        <w:rFonts w:ascii="Symbol" w:hAnsi="Symbol" w:hint="default"/>
+      </w:rPr>
+    </w:lvl>
+    <w:lvl w:ilvl="7" w:tplc="40090003" w:tentative="1">
+      <w:start w:val="1"/>
+      <w:numFmt w:val="bullet"/>
+      <w:lvlText w:val="o"/>
+      <w:lvlJc w:val="left"/>
+      <w:pPr>
+        <w:ind w:left="6480" w:hanging="360"/>
+      </w:pPr>
+      <w:rPr>
+        <w:rFonts w:ascii="Courier New" w:hAnsi="Courier New" w:cs="Courier New" w:hint="default"/>
+      </w:rPr>
+    </w:lvl>
+    <w:lvl w:ilvl="8" w:tplc="40090005" w:tentative="1">
+      <w:start w:val="1"/>
+      <w:numFmt w:val="bullet"/>
+      <w:lvlText w:val=""/>
+      <w:lvlJc w:val="left"/>
+      <w:pPr>
+        <w:ind w:left="7200" w:hanging="360"/>
+      </w:pPr>
+      <w:rPr>
+        <w:rFonts w:ascii="Wingdings" w:hAnsi="Wingdings" w:hint="default"/>
+      </w:rPr>
+    </w:lvl>
+  </w:abstractNum>
+  <w:abstractNum w:abstractNumId="3" w15:restartNumberingAfterBreak="0">
+    <w:nsid w:val="1EF72FA8"/>
+    <w:multiLevelType w:val="hybridMultilevel"/>
+    <w:tmpl w:val="333C0278"/>
+    <w:lvl w:ilvl="0" w:tplc="2BF00E0C">
+      <w:start w:val="1"/>
+      <w:numFmt w:val="decimal"/>
+      <w:lvlText w:val="%1."/>
+      <w:lvlJc w:val="left"/>
+      <w:pPr>
+        <w:ind w:left="1080" w:hanging="360"/>
+      </w:pPr>
+      <w:rPr>
+        <w:rFonts w:hint="default"/>
+      </w:rPr>
+    </w:lvl>
+    <w:lvl w:ilvl="1" w:tplc="40090019" w:tentative="1">
+      <w:start w:val="1"/>
+      <w:numFmt w:val="lowerLetter"/>
+      <w:lvlText w:val="%2."/>
+      <w:lvlJc w:val="left"/>
+      <w:pPr>
+        <w:ind w:left="1800" w:hanging="360"/>
+      </w:pPr>
+    </w:lvl>
+    <w:lvl w:ilvl="2" w:tplc="4009001B" w:tentative="1">
+      <w:start w:val="1"/>
+      <w:numFmt w:val="lowerRoman"/>
+      <w:lvlText w:val="%3."/>
+      <w:lvlJc w:val="right"/>
+      <w:pPr>
+        <w:ind w:left="2520" w:hanging="180"/>
+      </w:pPr>
+    </w:lvl>
+    <w:lvl w:ilvl="3" w:tplc="4009000F" w:tentative="1">
+      <w:start w:val="1"/>
+      <w:numFmt w:val="decimal"/>
+      <w:lvlText w:val="%4."/>
+      <w:lvlJc w:val="left"/>
+      <w:pPr>
+        <w:ind w:left="3240" w:hanging="360"/>
+      </w:pPr>
+    </w:lvl>
+    <w:lvl w:ilvl="4" w:tplc="40090019" w:tentative="1">
+      <w:start w:val="1"/>
+      <w:numFmt w:val="lowerLetter"/>
+      <w:lvlText w:val="%5."/>
+      <w:lvlJc w:val="left"/>
+      <w:pPr>
+        <w:ind w:left="3960" w:hanging="360"/>
+      </w:pPr>
+    </w:lvl>
+    <w:lvl w:ilvl="5" w:tplc="4009001B" w:tentative="1">
+      <w:start w:val="1"/>
+      <w:numFmt w:val="lowerRoman"/>
+      <w:lvlText w:val="%6."/>
+      <w:lvlJc w:val="right"/>
+      <w:pPr>
+        <w:ind w:left="4680" w:hanging="180"/>
+      </w:pPr>
+    </w:lvl>
+    <w:lvl w:ilvl="6" w:tplc="4009000F" w:tentative="1">
+      <w:start w:val="1"/>
+      <w:numFmt w:val="decimal"/>
+      <w:lvlText w:val="%7."/>
+      <w:lvlJc w:val="left"/>
+      <w:pPr>
+        <w:ind w:left="5400" w:hanging="360"/>
+      </w:pPr>
+    </w:lvl>
+    <w:lvl w:ilvl="7" w:tplc="40090019" w:tentative="1">
+      <w:start w:val="1"/>
+      <w:numFmt w:val="lowerLetter"/>
+      <w:lvlText w:val="%8."/>
+      <w:lvlJc w:val="left"/>
+      <w:pPr>
+        <w:ind w:left="6120" w:hanging="360"/>
+      </w:pPr>
+    </w:lvl>
+    <w:lvl w:ilvl="8" w:tplc="4009001B" w:tentative="1">
+      <w:start w:val="1"/>
+      <w:numFmt w:val="lowerRoman"/>
+      <w:lvlText w:val="%9."/>
+      <w:lvlJc w:val="right"/>
+      <w:pPr>
+        <w:ind w:left="6840" w:hanging="180"/>
+      </w:pPr>
+    </w:lvl>
+  </w:abstractNum>
+  <w:abstractNum w:abstractNumId="4" w15:restartNumberingAfterBreak="0">
     <w:nsid w:val="219C19DD"/>
     <w:multiLevelType w:val="hybridMultilevel"/>
-    <w:tmpl w:val="F658488C"/>
+    <w:tmpl w:val="090096E2"/>
     <w:lvl w:ilvl="0" w:tplc="40090001">
       <w:start w:val="1"/>
       <w:numFmt w:val="bullet"/>
@@ -501,6 +2390,1061 @@
       <w:lvlJc w:val="left"/>
       <w:pPr>
         <w:ind w:left="6480" w:hanging="360"/>
+      </w:pPr>
+      <w:rPr>
+        <w:rFonts w:ascii="Wingdings" w:hAnsi="Wingdings" w:hint="default"/>
+      </w:rPr>
+    </w:lvl>
+  </w:abstractNum>
+  <w:abstractNum w:abstractNumId="5" w15:restartNumberingAfterBreak="0">
+    <w:nsid w:val="282B3B8B"/>
+    <w:multiLevelType w:val="hybridMultilevel"/>
+    <w:tmpl w:val="00A296F6"/>
+    <w:lvl w:ilvl="0" w:tplc="40090001">
+      <w:start w:val="1"/>
+      <w:numFmt w:val="bullet"/>
+      <w:lvlText w:val=""/>
+      <w:lvlJc w:val="left"/>
+      <w:pPr>
+        <w:ind w:left="720" w:hanging="360"/>
+      </w:pPr>
+      <w:rPr>
+        <w:rFonts w:ascii="Symbol" w:hAnsi="Symbol" w:hint="default"/>
+      </w:rPr>
+    </w:lvl>
+    <w:lvl w:ilvl="1" w:tplc="40090003" w:tentative="1">
+      <w:start w:val="1"/>
+      <w:numFmt w:val="bullet"/>
+      <w:lvlText w:val="o"/>
+      <w:lvlJc w:val="left"/>
+      <w:pPr>
+        <w:ind w:left="1440" w:hanging="360"/>
+      </w:pPr>
+      <w:rPr>
+        <w:rFonts w:ascii="Courier New" w:hAnsi="Courier New" w:cs="Courier New" w:hint="default"/>
+      </w:rPr>
+    </w:lvl>
+    <w:lvl w:ilvl="2" w:tplc="40090005" w:tentative="1">
+      <w:start w:val="1"/>
+      <w:numFmt w:val="bullet"/>
+      <w:lvlText w:val=""/>
+      <w:lvlJc w:val="left"/>
+      <w:pPr>
+        <w:ind w:left="2160" w:hanging="360"/>
+      </w:pPr>
+      <w:rPr>
+        <w:rFonts w:ascii="Wingdings" w:hAnsi="Wingdings" w:hint="default"/>
+      </w:rPr>
+    </w:lvl>
+    <w:lvl w:ilvl="3" w:tplc="40090001" w:tentative="1">
+      <w:start w:val="1"/>
+      <w:numFmt w:val="bullet"/>
+      <w:lvlText w:val=""/>
+      <w:lvlJc w:val="left"/>
+      <w:pPr>
+        <w:ind w:left="2880" w:hanging="360"/>
+      </w:pPr>
+      <w:rPr>
+        <w:rFonts w:ascii="Symbol" w:hAnsi="Symbol" w:hint="default"/>
+      </w:rPr>
+    </w:lvl>
+    <w:lvl w:ilvl="4" w:tplc="40090003" w:tentative="1">
+      <w:start w:val="1"/>
+      <w:numFmt w:val="bullet"/>
+      <w:lvlText w:val="o"/>
+      <w:lvlJc w:val="left"/>
+      <w:pPr>
+        <w:ind w:left="3600" w:hanging="360"/>
+      </w:pPr>
+      <w:rPr>
+        <w:rFonts w:ascii="Courier New" w:hAnsi="Courier New" w:cs="Courier New" w:hint="default"/>
+      </w:rPr>
+    </w:lvl>
+    <w:lvl w:ilvl="5" w:tplc="40090005" w:tentative="1">
+      <w:start w:val="1"/>
+      <w:numFmt w:val="bullet"/>
+      <w:lvlText w:val=""/>
+      <w:lvlJc w:val="left"/>
+      <w:pPr>
+        <w:ind w:left="4320" w:hanging="360"/>
+      </w:pPr>
+      <w:rPr>
+        <w:rFonts w:ascii="Wingdings" w:hAnsi="Wingdings" w:hint="default"/>
+      </w:rPr>
+    </w:lvl>
+    <w:lvl w:ilvl="6" w:tplc="40090001" w:tentative="1">
+      <w:start w:val="1"/>
+      <w:numFmt w:val="bullet"/>
+      <w:lvlText w:val=""/>
+      <w:lvlJc w:val="left"/>
+      <w:pPr>
+        <w:ind w:left="5040" w:hanging="360"/>
+      </w:pPr>
+      <w:rPr>
+        <w:rFonts w:ascii="Symbol" w:hAnsi="Symbol" w:hint="default"/>
+      </w:rPr>
+    </w:lvl>
+    <w:lvl w:ilvl="7" w:tplc="40090003" w:tentative="1">
+      <w:start w:val="1"/>
+      <w:numFmt w:val="bullet"/>
+      <w:lvlText w:val="o"/>
+      <w:lvlJc w:val="left"/>
+      <w:pPr>
+        <w:ind w:left="5760" w:hanging="360"/>
+      </w:pPr>
+      <w:rPr>
+        <w:rFonts w:ascii="Courier New" w:hAnsi="Courier New" w:cs="Courier New" w:hint="default"/>
+      </w:rPr>
+    </w:lvl>
+    <w:lvl w:ilvl="8" w:tplc="40090005" w:tentative="1">
+      <w:start w:val="1"/>
+      <w:numFmt w:val="bullet"/>
+      <w:lvlText w:val=""/>
+      <w:lvlJc w:val="left"/>
+      <w:pPr>
+        <w:ind w:left="6480" w:hanging="360"/>
+      </w:pPr>
+      <w:rPr>
+        <w:rFonts w:ascii="Wingdings" w:hAnsi="Wingdings" w:hint="default"/>
+      </w:rPr>
+    </w:lvl>
+  </w:abstractNum>
+  <w:abstractNum w:abstractNumId="6" w15:restartNumberingAfterBreak="0">
+    <w:nsid w:val="38B66DA7"/>
+    <w:multiLevelType w:val="hybridMultilevel"/>
+    <w:tmpl w:val="D18216AA"/>
+    <w:lvl w:ilvl="0" w:tplc="2BF00E0C">
+      <w:start w:val="1"/>
+      <w:numFmt w:val="decimal"/>
+      <w:lvlText w:val="%1."/>
+      <w:lvlJc w:val="left"/>
+      <w:pPr>
+        <w:ind w:left="1800" w:hanging="360"/>
+      </w:pPr>
+      <w:rPr>
+        <w:rFonts w:hint="default"/>
+      </w:rPr>
+    </w:lvl>
+    <w:lvl w:ilvl="1" w:tplc="40090019" w:tentative="1">
+      <w:start w:val="1"/>
+      <w:numFmt w:val="lowerLetter"/>
+      <w:lvlText w:val="%2."/>
+      <w:lvlJc w:val="left"/>
+      <w:pPr>
+        <w:ind w:left="2160" w:hanging="360"/>
+      </w:pPr>
+    </w:lvl>
+    <w:lvl w:ilvl="2" w:tplc="4009001B" w:tentative="1">
+      <w:start w:val="1"/>
+      <w:numFmt w:val="lowerRoman"/>
+      <w:lvlText w:val="%3."/>
+      <w:lvlJc w:val="right"/>
+      <w:pPr>
+        <w:ind w:left="2880" w:hanging="180"/>
+      </w:pPr>
+    </w:lvl>
+    <w:lvl w:ilvl="3" w:tplc="4009000F" w:tentative="1">
+      <w:start w:val="1"/>
+      <w:numFmt w:val="decimal"/>
+      <w:lvlText w:val="%4."/>
+      <w:lvlJc w:val="left"/>
+      <w:pPr>
+        <w:ind w:left="3600" w:hanging="360"/>
+      </w:pPr>
+    </w:lvl>
+    <w:lvl w:ilvl="4" w:tplc="40090019" w:tentative="1">
+      <w:start w:val="1"/>
+      <w:numFmt w:val="lowerLetter"/>
+      <w:lvlText w:val="%5."/>
+      <w:lvlJc w:val="left"/>
+      <w:pPr>
+        <w:ind w:left="4320" w:hanging="360"/>
+      </w:pPr>
+    </w:lvl>
+    <w:lvl w:ilvl="5" w:tplc="4009001B" w:tentative="1">
+      <w:start w:val="1"/>
+      <w:numFmt w:val="lowerRoman"/>
+      <w:lvlText w:val="%6."/>
+      <w:lvlJc w:val="right"/>
+      <w:pPr>
+        <w:ind w:left="5040" w:hanging="180"/>
+      </w:pPr>
+    </w:lvl>
+    <w:lvl w:ilvl="6" w:tplc="4009000F" w:tentative="1">
+      <w:start w:val="1"/>
+      <w:numFmt w:val="decimal"/>
+      <w:lvlText w:val="%7."/>
+      <w:lvlJc w:val="left"/>
+      <w:pPr>
+        <w:ind w:left="5760" w:hanging="360"/>
+      </w:pPr>
+    </w:lvl>
+    <w:lvl w:ilvl="7" w:tplc="40090019" w:tentative="1">
+      <w:start w:val="1"/>
+      <w:numFmt w:val="lowerLetter"/>
+      <w:lvlText w:val="%8."/>
+      <w:lvlJc w:val="left"/>
+      <w:pPr>
+        <w:ind w:left="6480" w:hanging="360"/>
+      </w:pPr>
+    </w:lvl>
+    <w:lvl w:ilvl="8" w:tplc="4009001B" w:tentative="1">
+      <w:start w:val="1"/>
+      <w:numFmt w:val="lowerRoman"/>
+      <w:lvlText w:val="%9."/>
+      <w:lvlJc w:val="right"/>
+      <w:pPr>
+        <w:ind w:left="7200" w:hanging="180"/>
+      </w:pPr>
+    </w:lvl>
+  </w:abstractNum>
+  <w:abstractNum w:abstractNumId="7" w15:restartNumberingAfterBreak="0">
+    <w:nsid w:val="3C8C7B6B"/>
+    <w:multiLevelType w:val="hybridMultilevel"/>
+    <w:tmpl w:val="35C08010"/>
+    <w:lvl w:ilvl="0" w:tplc="40090005">
+      <w:start w:val="1"/>
+      <w:numFmt w:val="bullet"/>
+      <w:lvlText w:val=""/>
+      <w:lvlJc w:val="left"/>
+      <w:pPr>
+        <w:ind w:left="1440" w:hanging="360"/>
+      </w:pPr>
+      <w:rPr>
+        <w:rFonts w:ascii="Wingdings" w:hAnsi="Wingdings" w:hint="default"/>
+      </w:rPr>
+    </w:lvl>
+    <w:lvl w:ilvl="1" w:tplc="40090003" w:tentative="1">
+      <w:start w:val="1"/>
+      <w:numFmt w:val="bullet"/>
+      <w:lvlText w:val="o"/>
+      <w:lvlJc w:val="left"/>
+      <w:pPr>
+        <w:ind w:left="2160" w:hanging="360"/>
+      </w:pPr>
+      <w:rPr>
+        <w:rFonts w:ascii="Courier New" w:hAnsi="Courier New" w:cs="Courier New" w:hint="default"/>
+      </w:rPr>
+    </w:lvl>
+    <w:lvl w:ilvl="2" w:tplc="40090005" w:tentative="1">
+      <w:start w:val="1"/>
+      <w:numFmt w:val="bullet"/>
+      <w:lvlText w:val=""/>
+      <w:lvlJc w:val="left"/>
+      <w:pPr>
+        <w:ind w:left="2880" w:hanging="360"/>
+      </w:pPr>
+      <w:rPr>
+        <w:rFonts w:ascii="Wingdings" w:hAnsi="Wingdings" w:hint="default"/>
+      </w:rPr>
+    </w:lvl>
+    <w:lvl w:ilvl="3" w:tplc="40090001" w:tentative="1">
+      <w:start w:val="1"/>
+      <w:numFmt w:val="bullet"/>
+      <w:lvlText w:val=""/>
+      <w:lvlJc w:val="left"/>
+      <w:pPr>
+        <w:ind w:left="3600" w:hanging="360"/>
+      </w:pPr>
+      <w:rPr>
+        <w:rFonts w:ascii="Symbol" w:hAnsi="Symbol" w:hint="default"/>
+      </w:rPr>
+    </w:lvl>
+    <w:lvl w:ilvl="4" w:tplc="40090003" w:tentative="1">
+      <w:start w:val="1"/>
+      <w:numFmt w:val="bullet"/>
+      <w:lvlText w:val="o"/>
+      <w:lvlJc w:val="left"/>
+      <w:pPr>
+        <w:ind w:left="4320" w:hanging="360"/>
+      </w:pPr>
+      <w:rPr>
+        <w:rFonts w:ascii="Courier New" w:hAnsi="Courier New" w:cs="Courier New" w:hint="default"/>
+      </w:rPr>
+    </w:lvl>
+    <w:lvl w:ilvl="5" w:tplc="40090005" w:tentative="1">
+      <w:start w:val="1"/>
+      <w:numFmt w:val="bullet"/>
+      <w:lvlText w:val=""/>
+      <w:lvlJc w:val="left"/>
+      <w:pPr>
+        <w:ind w:left="5040" w:hanging="360"/>
+      </w:pPr>
+      <w:rPr>
+        <w:rFonts w:ascii="Wingdings" w:hAnsi="Wingdings" w:hint="default"/>
+      </w:rPr>
+    </w:lvl>
+    <w:lvl w:ilvl="6" w:tplc="40090001" w:tentative="1">
+      <w:start w:val="1"/>
+      <w:numFmt w:val="bullet"/>
+      <w:lvlText w:val=""/>
+      <w:lvlJc w:val="left"/>
+      <w:pPr>
+        <w:ind w:left="5760" w:hanging="360"/>
+      </w:pPr>
+      <w:rPr>
+        <w:rFonts w:ascii="Symbol" w:hAnsi="Symbol" w:hint="default"/>
+      </w:rPr>
+    </w:lvl>
+    <w:lvl w:ilvl="7" w:tplc="40090003" w:tentative="1">
+      <w:start w:val="1"/>
+      <w:numFmt w:val="bullet"/>
+      <w:lvlText w:val="o"/>
+      <w:lvlJc w:val="left"/>
+      <w:pPr>
+        <w:ind w:left="6480" w:hanging="360"/>
+      </w:pPr>
+      <w:rPr>
+        <w:rFonts w:ascii="Courier New" w:hAnsi="Courier New" w:cs="Courier New" w:hint="default"/>
+      </w:rPr>
+    </w:lvl>
+    <w:lvl w:ilvl="8" w:tplc="40090005" w:tentative="1">
+      <w:start w:val="1"/>
+      <w:numFmt w:val="bullet"/>
+      <w:lvlText w:val=""/>
+      <w:lvlJc w:val="left"/>
+      <w:pPr>
+        <w:ind w:left="7200" w:hanging="360"/>
+      </w:pPr>
+      <w:rPr>
+        <w:rFonts w:ascii="Wingdings" w:hAnsi="Wingdings" w:hint="default"/>
+      </w:rPr>
+    </w:lvl>
+  </w:abstractNum>
+  <w:abstractNum w:abstractNumId="8" w15:restartNumberingAfterBreak="0">
+    <w:nsid w:val="4A17133C"/>
+    <w:multiLevelType w:val="hybridMultilevel"/>
+    <w:tmpl w:val="1A520E58"/>
+    <w:lvl w:ilvl="0" w:tplc="BCC68E50">
+      <w:start w:val="1"/>
+      <w:numFmt w:val="decimal"/>
+      <w:lvlText w:val="%1)"/>
+      <w:lvlJc w:val="left"/>
+      <w:pPr>
+        <w:ind w:left="1080" w:hanging="360"/>
+      </w:pPr>
+      <w:rPr>
+        <w:rFonts w:hint="default"/>
+      </w:rPr>
+    </w:lvl>
+    <w:lvl w:ilvl="1" w:tplc="40090019" w:tentative="1">
+      <w:start w:val="1"/>
+      <w:numFmt w:val="lowerLetter"/>
+      <w:lvlText w:val="%2."/>
+      <w:lvlJc w:val="left"/>
+      <w:pPr>
+        <w:ind w:left="1800" w:hanging="360"/>
+      </w:pPr>
+    </w:lvl>
+    <w:lvl w:ilvl="2" w:tplc="4009001B" w:tentative="1">
+      <w:start w:val="1"/>
+      <w:numFmt w:val="lowerRoman"/>
+      <w:lvlText w:val="%3."/>
+      <w:lvlJc w:val="right"/>
+      <w:pPr>
+        <w:ind w:left="2520" w:hanging="180"/>
+      </w:pPr>
+    </w:lvl>
+    <w:lvl w:ilvl="3" w:tplc="4009000F" w:tentative="1">
+      <w:start w:val="1"/>
+      <w:numFmt w:val="decimal"/>
+      <w:lvlText w:val="%4."/>
+      <w:lvlJc w:val="left"/>
+      <w:pPr>
+        <w:ind w:left="3240" w:hanging="360"/>
+      </w:pPr>
+    </w:lvl>
+    <w:lvl w:ilvl="4" w:tplc="40090019" w:tentative="1">
+      <w:start w:val="1"/>
+      <w:numFmt w:val="lowerLetter"/>
+      <w:lvlText w:val="%5."/>
+      <w:lvlJc w:val="left"/>
+      <w:pPr>
+        <w:ind w:left="3960" w:hanging="360"/>
+      </w:pPr>
+    </w:lvl>
+    <w:lvl w:ilvl="5" w:tplc="4009001B" w:tentative="1">
+      <w:start w:val="1"/>
+      <w:numFmt w:val="lowerRoman"/>
+      <w:lvlText w:val="%6."/>
+      <w:lvlJc w:val="right"/>
+      <w:pPr>
+        <w:ind w:left="4680" w:hanging="180"/>
+      </w:pPr>
+    </w:lvl>
+    <w:lvl w:ilvl="6" w:tplc="4009000F" w:tentative="1">
+      <w:start w:val="1"/>
+      <w:numFmt w:val="decimal"/>
+      <w:lvlText w:val="%7."/>
+      <w:lvlJc w:val="left"/>
+      <w:pPr>
+        <w:ind w:left="5400" w:hanging="360"/>
+      </w:pPr>
+    </w:lvl>
+    <w:lvl w:ilvl="7" w:tplc="40090019" w:tentative="1">
+      <w:start w:val="1"/>
+      <w:numFmt w:val="lowerLetter"/>
+      <w:lvlText w:val="%8."/>
+      <w:lvlJc w:val="left"/>
+      <w:pPr>
+        <w:ind w:left="6120" w:hanging="360"/>
+      </w:pPr>
+    </w:lvl>
+    <w:lvl w:ilvl="8" w:tplc="4009001B" w:tentative="1">
+      <w:start w:val="1"/>
+      <w:numFmt w:val="lowerRoman"/>
+      <w:lvlText w:val="%9."/>
+      <w:lvlJc w:val="right"/>
+      <w:pPr>
+        <w:ind w:left="6840" w:hanging="180"/>
+      </w:pPr>
+    </w:lvl>
+  </w:abstractNum>
+  <w:abstractNum w:abstractNumId="9" w15:restartNumberingAfterBreak="0">
+    <w:nsid w:val="4D8700CA"/>
+    <w:multiLevelType w:val="hybridMultilevel"/>
+    <w:tmpl w:val="EAE02D9E"/>
+    <w:lvl w:ilvl="0" w:tplc="40090005">
+      <w:start w:val="1"/>
+      <w:numFmt w:val="bullet"/>
+      <w:lvlText w:val=""/>
+      <w:lvlJc w:val="left"/>
+      <w:pPr>
+        <w:ind w:left="720" w:hanging="360"/>
+      </w:pPr>
+      <w:rPr>
+        <w:rFonts w:ascii="Wingdings" w:hAnsi="Wingdings" w:hint="default"/>
+      </w:rPr>
+    </w:lvl>
+    <w:lvl w:ilvl="1" w:tplc="40090003" w:tentative="1">
+      <w:start w:val="1"/>
+      <w:numFmt w:val="bullet"/>
+      <w:lvlText w:val="o"/>
+      <w:lvlJc w:val="left"/>
+      <w:pPr>
+        <w:ind w:left="1440" w:hanging="360"/>
+      </w:pPr>
+      <w:rPr>
+        <w:rFonts w:ascii="Courier New" w:hAnsi="Courier New" w:cs="Courier New" w:hint="default"/>
+      </w:rPr>
+    </w:lvl>
+    <w:lvl w:ilvl="2" w:tplc="40090005" w:tentative="1">
+      <w:start w:val="1"/>
+      <w:numFmt w:val="bullet"/>
+      <w:lvlText w:val=""/>
+      <w:lvlJc w:val="left"/>
+      <w:pPr>
+        <w:ind w:left="2160" w:hanging="360"/>
+      </w:pPr>
+      <w:rPr>
+        <w:rFonts w:ascii="Wingdings" w:hAnsi="Wingdings" w:hint="default"/>
+      </w:rPr>
+    </w:lvl>
+    <w:lvl w:ilvl="3" w:tplc="40090001" w:tentative="1">
+      <w:start w:val="1"/>
+      <w:numFmt w:val="bullet"/>
+      <w:lvlText w:val=""/>
+      <w:lvlJc w:val="left"/>
+      <w:pPr>
+        <w:ind w:left="2880" w:hanging="360"/>
+      </w:pPr>
+      <w:rPr>
+        <w:rFonts w:ascii="Symbol" w:hAnsi="Symbol" w:hint="default"/>
+      </w:rPr>
+    </w:lvl>
+    <w:lvl w:ilvl="4" w:tplc="40090003" w:tentative="1">
+      <w:start w:val="1"/>
+      <w:numFmt w:val="bullet"/>
+      <w:lvlText w:val="o"/>
+      <w:lvlJc w:val="left"/>
+      <w:pPr>
+        <w:ind w:left="3600" w:hanging="360"/>
+      </w:pPr>
+      <w:rPr>
+        <w:rFonts w:ascii="Courier New" w:hAnsi="Courier New" w:cs="Courier New" w:hint="default"/>
+      </w:rPr>
+    </w:lvl>
+    <w:lvl w:ilvl="5" w:tplc="40090005" w:tentative="1">
+      <w:start w:val="1"/>
+      <w:numFmt w:val="bullet"/>
+      <w:lvlText w:val=""/>
+      <w:lvlJc w:val="left"/>
+      <w:pPr>
+        <w:ind w:left="4320" w:hanging="360"/>
+      </w:pPr>
+      <w:rPr>
+        <w:rFonts w:ascii="Wingdings" w:hAnsi="Wingdings" w:hint="default"/>
+      </w:rPr>
+    </w:lvl>
+    <w:lvl w:ilvl="6" w:tplc="40090001" w:tentative="1">
+      <w:start w:val="1"/>
+      <w:numFmt w:val="bullet"/>
+      <w:lvlText w:val=""/>
+      <w:lvlJc w:val="left"/>
+      <w:pPr>
+        <w:ind w:left="5040" w:hanging="360"/>
+      </w:pPr>
+      <w:rPr>
+        <w:rFonts w:ascii="Symbol" w:hAnsi="Symbol" w:hint="default"/>
+      </w:rPr>
+    </w:lvl>
+    <w:lvl w:ilvl="7" w:tplc="40090003" w:tentative="1">
+      <w:start w:val="1"/>
+      <w:numFmt w:val="bullet"/>
+      <w:lvlText w:val="o"/>
+      <w:lvlJc w:val="left"/>
+      <w:pPr>
+        <w:ind w:left="5760" w:hanging="360"/>
+      </w:pPr>
+      <w:rPr>
+        <w:rFonts w:ascii="Courier New" w:hAnsi="Courier New" w:cs="Courier New" w:hint="default"/>
+      </w:rPr>
+    </w:lvl>
+    <w:lvl w:ilvl="8" w:tplc="40090005" w:tentative="1">
+      <w:start w:val="1"/>
+      <w:numFmt w:val="bullet"/>
+      <w:lvlText w:val=""/>
+      <w:lvlJc w:val="left"/>
+      <w:pPr>
+        <w:ind w:left="6480" w:hanging="360"/>
+      </w:pPr>
+      <w:rPr>
+        <w:rFonts w:ascii="Wingdings" w:hAnsi="Wingdings" w:hint="default"/>
+      </w:rPr>
+    </w:lvl>
+  </w:abstractNum>
+  <w:abstractNum w:abstractNumId="10" w15:restartNumberingAfterBreak="0">
+    <w:nsid w:val="5E78705E"/>
+    <w:multiLevelType w:val="hybridMultilevel"/>
+    <w:tmpl w:val="25267E4C"/>
+    <w:lvl w:ilvl="0" w:tplc="40090005">
+      <w:start w:val="1"/>
+      <w:numFmt w:val="bullet"/>
+      <w:lvlText w:val=""/>
+      <w:lvlJc w:val="left"/>
+      <w:pPr>
+        <w:ind w:left="2160" w:hanging="360"/>
+      </w:pPr>
+      <w:rPr>
+        <w:rFonts w:ascii="Wingdings" w:hAnsi="Wingdings" w:hint="default"/>
+      </w:rPr>
+    </w:lvl>
+    <w:lvl w:ilvl="1" w:tplc="40090003" w:tentative="1">
+      <w:start w:val="1"/>
+      <w:numFmt w:val="bullet"/>
+      <w:lvlText w:val="o"/>
+      <w:lvlJc w:val="left"/>
+      <w:pPr>
+        <w:ind w:left="2880" w:hanging="360"/>
+      </w:pPr>
+      <w:rPr>
+        <w:rFonts w:ascii="Courier New" w:hAnsi="Courier New" w:cs="Courier New" w:hint="default"/>
+      </w:rPr>
+    </w:lvl>
+    <w:lvl w:ilvl="2" w:tplc="40090005" w:tentative="1">
+      <w:start w:val="1"/>
+      <w:numFmt w:val="bullet"/>
+      <w:lvlText w:val=""/>
+      <w:lvlJc w:val="left"/>
+      <w:pPr>
+        <w:ind w:left="3600" w:hanging="360"/>
+      </w:pPr>
+      <w:rPr>
+        <w:rFonts w:ascii="Wingdings" w:hAnsi="Wingdings" w:hint="default"/>
+      </w:rPr>
+    </w:lvl>
+    <w:lvl w:ilvl="3" w:tplc="40090001" w:tentative="1">
+      <w:start w:val="1"/>
+      <w:numFmt w:val="bullet"/>
+      <w:lvlText w:val=""/>
+      <w:lvlJc w:val="left"/>
+      <w:pPr>
+        <w:ind w:left="4320" w:hanging="360"/>
+      </w:pPr>
+      <w:rPr>
+        <w:rFonts w:ascii="Symbol" w:hAnsi="Symbol" w:hint="default"/>
+      </w:rPr>
+    </w:lvl>
+    <w:lvl w:ilvl="4" w:tplc="40090003" w:tentative="1">
+      <w:start w:val="1"/>
+      <w:numFmt w:val="bullet"/>
+      <w:lvlText w:val="o"/>
+      <w:lvlJc w:val="left"/>
+      <w:pPr>
+        <w:ind w:left="5040" w:hanging="360"/>
+      </w:pPr>
+      <w:rPr>
+        <w:rFonts w:ascii="Courier New" w:hAnsi="Courier New" w:cs="Courier New" w:hint="default"/>
+      </w:rPr>
+    </w:lvl>
+    <w:lvl w:ilvl="5" w:tplc="40090005" w:tentative="1">
+      <w:start w:val="1"/>
+      <w:numFmt w:val="bullet"/>
+      <w:lvlText w:val=""/>
+      <w:lvlJc w:val="left"/>
+      <w:pPr>
+        <w:ind w:left="5760" w:hanging="360"/>
+      </w:pPr>
+      <w:rPr>
+        <w:rFonts w:ascii="Wingdings" w:hAnsi="Wingdings" w:hint="default"/>
+      </w:rPr>
+    </w:lvl>
+    <w:lvl w:ilvl="6" w:tplc="40090001" w:tentative="1">
+      <w:start w:val="1"/>
+      <w:numFmt w:val="bullet"/>
+      <w:lvlText w:val=""/>
+      <w:lvlJc w:val="left"/>
+      <w:pPr>
+        <w:ind w:left="6480" w:hanging="360"/>
+      </w:pPr>
+      <w:rPr>
+        <w:rFonts w:ascii="Symbol" w:hAnsi="Symbol" w:hint="default"/>
+      </w:rPr>
+    </w:lvl>
+    <w:lvl w:ilvl="7" w:tplc="40090003" w:tentative="1">
+      <w:start w:val="1"/>
+      <w:numFmt w:val="bullet"/>
+      <w:lvlText w:val="o"/>
+      <w:lvlJc w:val="left"/>
+      <w:pPr>
+        <w:ind w:left="7200" w:hanging="360"/>
+      </w:pPr>
+      <w:rPr>
+        <w:rFonts w:ascii="Courier New" w:hAnsi="Courier New" w:cs="Courier New" w:hint="default"/>
+      </w:rPr>
+    </w:lvl>
+    <w:lvl w:ilvl="8" w:tplc="40090005" w:tentative="1">
+      <w:start w:val="1"/>
+      <w:numFmt w:val="bullet"/>
+      <w:lvlText w:val=""/>
+      <w:lvlJc w:val="left"/>
+      <w:pPr>
+        <w:ind w:left="7920" w:hanging="360"/>
+      </w:pPr>
+      <w:rPr>
+        <w:rFonts w:ascii="Wingdings" w:hAnsi="Wingdings" w:hint="default"/>
+      </w:rPr>
+    </w:lvl>
+  </w:abstractNum>
+  <w:abstractNum w:abstractNumId="11" w15:restartNumberingAfterBreak="0">
+    <w:nsid w:val="60BB2DB7"/>
+    <w:multiLevelType w:val="hybridMultilevel"/>
+    <w:tmpl w:val="FD9499E4"/>
+    <w:lvl w:ilvl="0" w:tplc="4009000F">
+      <w:start w:val="1"/>
+      <w:numFmt w:val="decimal"/>
+      <w:lvlText w:val="%1."/>
+      <w:lvlJc w:val="left"/>
+      <w:pPr>
+        <w:ind w:left="1440" w:hanging="360"/>
+      </w:pPr>
+    </w:lvl>
+    <w:lvl w:ilvl="1" w:tplc="40090019" w:tentative="1">
+      <w:start w:val="1"/>
+      <w:numFmt w:val="lowerLetter"/>
+      <w:lvlText w:val="%2."/>
+      <w:lvlJc w:val="left"/>
+      <w:pPr>
+        <w:ind w:left="2160" w:hanging="360"/>
+      </w:pPr>
+    </w:lvl>
+    <w:lvl w:ilvl="2" w:tplc="4009001B" w:tentative="1">
+      <w:start w:val="1"/>
+      <w:numFmt w:val="lowerRoman"/>
+      <w:lvlText w:val="%3."/>
+      <w:lvlJc w:val="right"/>
+      <w:pPr>
+        <w:ind w:left="2880" w:hanging="180"/>
+      </w:pPr>
+    </w:lvl>
+    <w:lvl w:ilvl="3" w:tplc="4009000F" w:tentative="1">
+      <w:start w:val="1"/>
+      <w:numFmt w:val="decimal"/>
+      <w:lvlText w:val="%4."/>
+      <w:lvlJc w:val="left"/>
+      <w:pPr>
+        <w:ind w:left="3600" w:hanging="360"/>
+      </w:pPr>
+    </w:lvl>
+    <w:lvl w:ilvl="4" w:tplc="40090019" w:tentative="1">
+      <w:start w:val="1"/>
+      <w:numFmt w:val="lowerLetter"/>
+      <w:lvlText w:val="%5."/>
+      <w:lvlJc w:val="left"/>
+      <w:pPr>
+        <w:ind w:left="4320" w:hanging="360"/>
+      </w:pPr>
+    </w:lvl>
+    <w:lvl w:ilvl="5" w:tplc="4009001B" w:tentative="1">
+      <w:start w:val="1"/>
+      <w:numFmt w:val="lowerRoman"/>
+      <w:lvlText w:val="%6."/>
+      <w:lvlJc w:val="right"/>
+      <w:pPr>
+        <w:ind w:left="5040" w:hanging="180"/>
+      </w:pPr>
+    </w:lvl>
+    <w:lvl w:ilvl="6" w:tplc="4009000F" w:tentative="1">
+      <w:start w:val="1"/>
+      <w:numFmt w:val="decimal"/>
+      <w:lvlText w:val="%7."/>
+      <w:lvlJc w:val="left"/>
+      <w:pPr>
+        <w:ind w:left="5760" w:hanging="360"/>
+      </w:pPr>
+    </w:lvl>
+    <w:lvl w:ilvl="7" w:tplc="40090019" w:tentative="1">
+      <w:start w:val="1"/>
+      <w:numFmt w:val="lowerLetter"/>
+      <w:lvlText w:val="%8."/>
+      <w:lvlJc w:val="left"/>
+      <w:pPr>
+        <w:ind w:left="6480" w:hanging="360"/>
+      </w:pPr>
+    </w:lvl>
+    <w:lvl w:ilvl="8" w:tplc="4009001B" w:tentative="1">
+      <w:start w:val="1"/>
+      <w:numFmt w:val="lowerRoman"/>
+      <w:lvlText w:val="%9."/>
+      <w:lvlJc w:val="right"/>
+      <w:pPr>
+        <w:ind w:left="7200" w:hanging="180"/>
+      </w:pPr>
+    </w:lvl>
+  </w:abstractNum>
+  <w:abstractNum w:abstractNumId="12" w15:restartNumberingAfterBreak="0">
+    <w:nsid w:val="60E75404"/>
+    <w:multiLevelType w:val="hybridMultilevel"/>
+    <w:tmpl w:val="CE7AD37A"/>
+    <w:lvl w:ilvl="0" w:tplc="40090001">
+      <w:start w:val="1"/>
+      <w:numFmt w:val="bullet"/>
+      <w:lvlText w:val=""/>
+      <w:lvlJc w:val="left"/>
+      <w:pPr>
+        <w:ind w:left="720" w:hanging="360"/>
+      </w:pPr>
+      <w:rPr>
+        <w:rFonts w:ascii="Symbol" w:hAnsi="Symbol" w:hint="default"/>
+      </w:rPr>
+    </w:lvl>
+    <w:lvl w:ilvl="1" w:tplc="40090003" w:tentative="1">
+      <w:start w:val="1"/>
+      <w:numFmt w:val="bullet"/>
+      <w:lvlText w:val="o"/>
+      <w:lvlJc w:val="left"/>
+      <w:pPr>
+        <w:ind w:left="1440" w:hanging="360"/>
+      </w:pPr>
+      <w:rPr>
+        <w:rFonts w:ascii="Courier New" w:hAnsi="Courier New" w:cs="Courier New" w:hint="default"/>
+      </w:rPr>
+    </w:lvl>
+    <w:lvl w:ilvl="2" w:tplc="40090005" w:tentative="1">
+      <w:start w:val="1"/>
+      <w:numFmt w:val="bullet"/>
+      <w:lvlText w:val=""/>
+      <w:lvlJc w:val="left"/>
+      <w:pPr>
+        <w:ind w:left="2160" w:hanging="360"/>
+      </w:pPr>
+      <w:rPr>
+        <w:rFonts w:ascii="Wingdings" w:hAnsi="Wingdings" w:hint="default"/>
+      </w:rPr>
+    </w:lvl>
+    <w:lvl w:ilvl="3" w:tplc="40090001" w:tentative="1">
+      <w:start w:val="1"/>
+      <w:numFmt w:val="bullet"/>
+      <w:lvlText w:val=""/>
+      <w:lvlJc w:val="left"/>
+      <w:pPr>
+        <w:ind w:left="2880" w:hanging="360"/>
+      </w:pPr>
+      <w:rPr>
+        <w:rFonts w:ascii="Symbol" w:hAnsi="Symbol" w:hint="default"/>
+      </w:rPr>
+    </w:lvl>
+    <w:lvl w:ilvl="4" w:tplc="40090003" w:tentative="1">
+      <w:start w:val="1"/>
+      <w:numFmt w:val="bullet"/>
+      <w:lvlText w:val="o"/>
+      <w:lvlJc w:val="left"/>
+      <w:pPr>
+        <w:ind w:left="3600" w:hanging="360"/>
+      </w:pPr>
+      <w:rPr>
+        <w:rFonts w:ascii="Courier New" w:hAnsi="Courier New" w:cs="Courier New" w:hint="default"/>
+      </w:rPr>
+    </w:lvl>
+    <w:lvl w:ilvl="5" w:tplc="40090005" w:tentative="1">
+      <w:start w:val="1"/>
+      <w:numFmt w:val="bullet"/>
+      <w:lvlText w:val=""/>
+      <w:lvlJc w:val="left"/>
+      <w:pPr>
+        <w:ind w:left="4320" w:hanging="360"/>
+      </w:pPr>
+      <w:rPr>
+        <w:rFonts w:ascii="Wingdings" w:hAnsi="Wingdings" w:hint="default"/>
+      </w:rPr>
+    </w:lvl>
+    <w:lvl w:ilvl="6" w:tplc="40090001" w:tentative="1">
+      <w:start w:val="1"/>
+      <w:numFmt w:val="bullet"/>
+      <w:lvlText w:val=""/>
+      <w:lvlJc w:val="left"/>
+      <w:pPr>
+        <w:ind w:left="5040" w:hanging="360"/>
+      </w:pPr>
+      <w:rPr>
+        <w:rFonts w:ascii="Symbol" w:hAnsi="Symbol" w:hint="default"/>
+      </w:rPr>
+    </w:lvl>
+    <w:lvl w:ilvl="7" w:tplc="40090003" w:tentative="1">
+      <w:start w:val="1"/>
+      <w:numFmt w:val="bullet"/>
+      <w:lvlText w:val="o"/>
+      <w:lvlJc w:val="left"/>
+      <w:pPr>
+        <w:ind w:left="5760" w:hanging="360"/>
+      </w:pPr>
+      <w:rPr>
+        <w:rFonts w:ascii="Courier New" w:hAnsi="Courier New" w:cs="Courier New" w:hint="default"/>
+      </w:rPr>
+    </w:lvl>
+    <w:lvl w:ilvl="8" w:tplc="40090005" w:tentative="1">
+      <w:start w:val="1"/>
+      <w:numFmt w:val="bullet"/>
+      <w:lvlText w:val=""/>
+      <w:lvlJc w:val="left"/>
+      <w:pPr>
+        <w:ind w:left="6480" w:hanging="360"/>
+      </w:pPr>
+      <w:rPr>
+        <w:rFonts w:ascii="Wingdings" w:hAnsi="Wingdings" w:hint="default"/>
+      </w:rPr>
+    </w:lvl>
+  </w:abstractNum>
+  <w:abstractNum w:abstractNumId="13" w15:restartNumberingAfterBreak="0">
+    <w:nsid w:val="6B834052"/>
+    <w:multiLevelType w:val="hybridMultilevel"/>
+    <w:tmpl w:val="95569F3C"/>
+    <w:lvl w:ilvl="0" w:tplc="40090005">
+      <w:start w:val="1"/>
+      <w:numFmt w:val="bullet"/>
+      <w:lvlText w:val=""/>
+      <w:lvlJc w:val="left"/>
+      <w:pPr>
+        <w:ind w:left="1440" w:hanging="360"/>
+      </w:pPr>
+      <w:rPr>
+        <w:rFonts w:ascii="Wingdings" w:hAnsi="Wingdings" w:hint="default"/>
+      </w:rPr>
+    </w:lvl>
+    <w:lvl w:ilvl="1" w:tplc="40090003" w:tentative="1">
+      <w:start w:val="1"/>
+      <w:numFmt w:val="bullet"/>
+      <w:lvlText w:val="o"/>
+      <w:lvlJc w:val="left"/>
+      <w:pPr>
+        <w:ind w:left="2160" w:hanging="360"/>
+      </w:pPr>
+      <w:rPr>
+        <w:rFonts w:ascii="Courier New" w:hAnsi="Courier New" w:cs="Courier New" w:hint="default"/>
+      </w:rPr>
+    </w:lvl>
+    <w:lvl w:ilvl="2" w:tplc="40090005" w:tentative="1">
+      <w:start w:val="1"/>
+      <w:numFmt w:val="bullet"/>
+      <w:lvlText w:val=""/>
+      <w:lvlJc w:val="left"/>
+      <w:pPr>
+        <w:ind w:left="2880" w:hanging="360"/>
+      </w:pPr>
+      <w:rPr>
+        <w:rFonts w:ascii="Wingdings" w:hAnsi="Wingdings" w:hint="default"/>
+      </w:rPr>
+    </w:lvl>
+    <w:lvl w:ilvl="3" w:tplc="40090001" w:tentative="1">
+      <w:start w:val="1"/>
+      <w:numFmt w:val="bullet"/>
+      <w:lvlText w:val=""/>
+      <w:lvlJc w:val="left"/>
+      <w:pPr>
+        <w:ind w:left="3600" w:hanging="360"/>
+      </w:pPr>
+      <w:rPr>
+        <w:rFonts w:ascii="Symbol" w:hAnsi="Symbol" w:hint="default"/>
+      </w:rPr>
+    </w:lvl>
+    <w:lvl w:ilvl="4" w:tplc="40090003" w:tentative="1">
+      <w:start w:val="1"/>
+      <w:numFmt w:val="bullet"/>
+      <w:lvlText w:val="o"/>
+      <w:lvlJc w:val="left"/>
+      <w:pPr>
+        <w:ind w:left="4320" w:hanging="360"/>
+      </w:pPr>
+      <w:rPr>
+        <w:rFonts w:ascii="Courier New" w:hAnsi="Courier New" w:cs="Courier New" w:hint="default"/>
+      </w:rPr>
+    </w:lvl>
+    <w:lvl w:ilvl="5" w:tplc="40090005" w:tentative="1">
+      <w:start w:val="1"/>
+      <w:numFmt w:val="bullet"/>
+      <w:lvlText w:val=""/>
+      <w:lvlJc w:val="left"/>
+      <w:pPr>
+        <w:ind w:left="5040" w:hanging="360"/>
+      </w:pPr>
+      <w:rPr>
+        <w:rFonts w:ascii="Wingdings" w:hAnsi="Wingdings" w:hint="default"/>
+      </w:rPr>
+    </w:lvl>
+    <w:lvl w:ilvl="6" w:tplc="40090001" w:tentative="1">
+      <w:start w:val="1"/>
+      <w:numFmt w:val="bullet"/>
+      <w:lvlText w:val=""/>
+      <w:lvlJc w:val="left"/>
+      <w:pPr>
+        <w:ind w:left="5760" w:hanging="360"/>
+      </w:pPr>
+      <w:rPr>
+        <w:rFonts w:ascii="Symbol" w:hAnsi="Symbol" w:hint="default"/>
+      </w:rPr>
+    </w:lvl>
+    <w:lvl w:ilvl="7" w:tplc="40090003" w:tentative="1">
+      <w:start w:val="1"/>
+      <w:numFmt w:val="bullet"/>
+      <w:lvlText w:val="o"/>
+      <w:lvlJc w:val="left"/>
+      <w:pPr>
+        <w:ind w:left="6480" w:hanging="360"/>
+      </w:pPr>
+      <w:rPr>
+        <w:rFonts w:ascii="Courier New" w:hAnsi="Courier New" w:cs="Courier New" w:hint="default"/>
+      </w:rPr>
+    </w:lvl>
+    <w:lvl w:ilvl="8" w:tplc="40090005" w:tentative="1">
+      <w:start w:val="1"/>
+      <w:numFmt w:val="bullet"/>
+      <w:lvlText w:val=""/>
+      <w:lvlJc w:val="left"/>
+      <w:pPr>
+        <w:ind w:left="7200" w:hanging="360"/>
+      </w:pPr>
+      <w:rPr>
+        <w:rFonts w:ascii="Wingdings" w:hAnsi="Wingdings" w:hint="default"/>
+      </w:rPr>
+    </w:lvl>
+  </w:abstractNum>
+  <w:abstractNum w:abstractNumId="14" w15:restartNumberingAfterBreak="0">
+    <w:nsid w:val="74506758"/>
+    <w:multiLevelType w:val="hybridMultilevel"/>
+    <w:tmpl w:val="0CBAB18E"/>
+    <w:lvl w:ilvl="0" w:tplc="40090005">
+      <w:start w:val="1"/>
+      <w:numFmt w:val="bullet"/>
+      <w:lvlText w:val=""/>
+      <w:lvlJc w:val="left"/>
+      <w:pPr>
+        <w:ind w:left="1440" w:hanging="360"/>
+      </w:pPr>
+      <w:rPr>
+        <w:rFonts w:ascii="Wingdings" w:hAnsi="Wingdings" w:hint="default"/>
+      </w:rPr>
+    </w:lvl>
+    <w:lvl w:ilvl="1" w:tplc="40090003" w:tentative="1">
+      <w:start w:val="1"/>
+      <w:numFmt w:val="bullet"/>
+      <w:lvlText w:val="o"/>
+      <w:lvlJc w:val="left"/>
+      <w:pPr>
+        <w:ind w:left="2160" w:hanging="360"/>
+      </w:pPr>
+      <w:rPr>
+        <w:rFonts w:ascii="Courier New" w:hAnsi="Courier New" w:cs="Courier New" w:hint="default"/>
+      </w:rPr>
+    </w:lvl>
+    <w:lvl w:ilvl="2" w:tplc="40090005" w:tentative="1">
+      <w:start w:val="1"/>
+      <w:numFmt w:val="bullet"/>
+      <w:lvlText w:val=""/>
+      <w:lvlJc w:val="left"/>
+      <w:pPr>
+        <w:ind w:left="2880" w:hanging="360"/>
+      </w:pPr>
+      <w:rPr>
+        <w:rFonts w:ascii="Wingdings" w:hAnsi="Wingdings" w:hint="default"/>
+      </w:rPr>
+    </w:lvl>
+    <w:lvl w:ilvl="3" w:tplc="40090001" w:tentative="1">
+      <w:start w:val="1"/>
+      <w:numFmt w:val="bullet"/>
+      <w:lvlText w:val=""/>
+      <w:lvlJc w:val="left"/>
+      <w:pPr>
+        <w:ind w:left="3600" w:hanging="360"/>
+      </w:pPr>
+      <w:rPr>
+        <w:rFonts w:ascii="Symbol" w:hAnsi="Symbol" w:hint="default"/>
+      </w:rPr>
+    </w:lvl>
+    <w:lvl w:ilvl="4" w:tplc="40090003" w:tentative="1">
+      <w:start w:val="1"/>
+      <w:numFmt w:val="bullet"/>
+      <w:lvlText w:val="o"/>
+      <w:lvlJc w:val="left"/>
+      <w:pPr>
+        <w:ind w:left="4320" w:hanging="360"/>
+      </w:pPr>
+      <w:rPr>
+        <w:rFonts w:ascii="Courier New" w:hAnsi="Courier New" w:cs="Courier New" w:hint="default"/>
+      </w:rPr>
+    </w:lvl>
+    <w:lvl w:ilvl="5" w:tplc="40090005" w:tentative="1">
+      <w:start w:val="1"/>
+      <w:numFmt w:val="bullet"/>
+      <w:lvlText w:val=""/>
+      <w:lvlJc w:val="left"/>
+      <w:pPr>
+        <w:ind w:left="5040" w:hanging="360"/>
+      </w:pPr>
+      <w:rPr>
+        <w:rFonts w:ascii="Wingdings" w:hAnsi="Wingdings" w:hint="default"/>
+      </w:rPr>
+    </w:lvl>
+    <w:lvl w:ilvl="6" w:tplc="40090001" w:tentative="1">
+      <w:start w:val="1"/>
+      <w:numFmt w:val="bullet"/>
+      <w:lvlText w:val=""/>
+      <w:lvlJc w:val="left"/>
+      <w:pPr>
+        <w:ind w:left="5760" w:hanging="360"/>
+      </w:pPr>
+      <w:rPr>
+        <w:rFonts w:ascii="Symbol" w:hAnsi="Symbol" w:hint="default"/>
+      </w:rPr>
+    </w:lvl>
+    <w:lvl w:ilvl="7" w:tplc="40090003" w:tentative="1">
+      <w:start w:val="1"/>
+      <w:numFmt w:val="bullet"/>
+      <w:lvlText w:val="o"/>
+      <w:lvlJc w:val="left"/>
+      <w:pPr>
+        <w:ind w:left="6480" w:hanging="360"/>
+      </w:pPr>
+      <w:rPr>
+        <w:rFonts w:ascii="Courier New" w:hAnsi="Courier New" w:cs="Courier New" w:hint="default"/>
+      </w:rPr>
+    </w:lvl>
+    <w:lvl w:ilvl="8" w:tplc="40090005" w:tentative="1">
+      <w:start w:val="1"/>
+      <w:numFmt w:val="bullet"/>
+      <w:lvlText w:val=""/>
+      <w:lvlJc w:val="left"/>
+      <w:pPr>
+        <w:ind w:left="7200" w:hanging="360"/>
       </w:pPr>
       <w:rPr>
         <w:rFonts w:ascii="Wingdings" w:hAnsi="Wingdings" w:hint="default"/>
@@ -508,7 +3452,49 @@
     </w:lvl>
   </w:abstractNum>
   <w:num w:numId="1">
+    <w:abstractNumId w:val="4"/>
+  </w:num>
+  <w:num w:numId="2">
+    <w:abstractNumId w:val="8"/>
+  </w:num>
+  <w:num w:numId="3">
+    <w:abstractNumId w:val="5"/>
+  </w:num>
+  <w:num w:numId="4">
+    <w:abstractNumId w:val="11"/>
+  </w:num>
+  <w:num w:numId="5">
     <w:abstractNumId w:val="0"/>
+  </w:num>
+  <w:num w:numId="6">
+    <w:abstractNumId w:val="12"/>
+  </w:num>
+  <w:num w:numId="7">
+    <w:abstractNumId w:val="3"/>
+  </w:num>
+  <w:num w:numId="8">
+    <w:abstractNumId w:val="6"/>
+  </w:num>
+  <w:num w:numId="9">
+    <w:abstractNumId w:val="10"/>
+  </w:num>
+  <w:num w:numId="10">
+    <w:abstractNumId w:val="9"/>
+  </w:num>
+  <w:num w:numId="11">
+    <w:abstractNumId w:val="14"/>
+  </w:num>
+  <w:num w:numId="12">
+    <w:abstractNumId w:val="13"/>
+  </w:num>
+  <w:num w:numId="13">
+    <w:abstractNumId w:val="7"/>
+  </w:num>
+  <w:num w:numId="14">
+    <w:abstractNumId w:val="2"/>
+  </w:num>
+  <w:num w:numId="15">
+    <w:abstractNumId w:val="1"/>
   </w:num>
 </w:numbering>
 </file>
@@ -945,6 +3931,40 @@
       <w:contextualSpacing/>
     </w:pPr>
   </w:style>
+  <w:style w:type="paragraph" w:styleId="Title">
+    <w:name w:val="Title"/>
+    <w:basedOn w:val="Normal"/>
+    <w:next w:val="Normal"/>
+    <w:link w:val="TitleChar"/>
+    <w:uiPriority w:val="10"/>
+    <w:qFormat/>
+    <w:rsid w:val="00EC1981"/>
+    <w:pPr>
+      <w:spacing w:after="0" w:line="240" w:lineRule="auto"/>
+      <w:contextualSpacing/>
+    </w:pPr>
+    <w:rPr>
+      <w:rFonts w:asciiTheme="majorHAnsi" w:eastAsiaTheme="majorEastAsia" w:hAnsiTheme="majorHAnsi" w:cstheme="majorBidi"/>
+      <w:spacing w:val="-10"/>
+      <w:kern w:val="28"/>
+      <w:sz w:val="56"/>
+      <w:szCs w:val="56"/>
+    </w:rPr>
+  </w:style>
+  <w:style w:type="character" w:customStyle="1" w:styleId="TitleChar">
+    <w:name w:val="Title Char"/>
+    <w:basedOn w:val="DefaultParagraphFont"/>
+    <w:link w:val="Title"/>
+    <w:uiPriority w:val="10"/>
+    <w:rsid w:val="00EC1981"/>
+    <w:rPr>
+      <w:rFonts w:asciiTheme="majorHAnsi" w:eastAsiaTheme="majorEastAsia" w:hAnsiTheme="majorHAnsi" w:cstheme="majorBidi"/>
+      <w:spacing w:val="-10"/>
+      <w:kern w:val="28"/>
+      <w:sz w:val="56"/>
+      <w:szCs w:val="56"/>
+    </w:rPr>
+  </w:style>
 </w:styles>
 </file>
 

--- a/Course_notes.docx
+++ b/Course_notes.docx
@@ -50,8 +50,6 @@
         </w:rPr>
         <w:t>Module 1:</w:t>
       </w:r>
-      <w:bookmarkStart w:id="0" w:name="_GoBack"/>
-      <w:bookmarkEnd w:id="0"/>
     </w:p>
     <w:p>
       <w:pPr>
@@ -574,25 +572,7 @@
           <w:szCs w:val="24"/>
           <w:lang w:val="en-GB"/>
         </w:rPr>
-        <w:t xml:space="preserve">for that we use </w:t>
-      </w:r>
-      <w:proofErr w:type="spellStart"/>
-      <w:r>
-        <w:rPr>
-          <w:sz w:val="24"/>
-          <w:szCs w:val="24"/>
-          <w:lang w:val="en-GB"/>
-        </w:rPr>
-        <w:t>MLflow</w:t>
-      </w:r>
-      <w:proofErr w:type="spellEnd"/>
-      <w:r>
-        <w:rPr>
-          <w:sz w:val="24"/>
-          <w:szCs w:val="24"/>
-          <w:lang w:val="en-GB"/>
-        </w:rPr>
-        <w:t>.</w:t>
+        <w:t>for that we use MLflow.</w:t>
       </w:r>
     </w:p>
     <w:p>
@@ -950,16 +930,14 @@
         </w:rPr>
         <w:t xml:space="preserve">There is a level from0 to 4 for </w:t>
       </w:r>
-      <w:proofErr w:type="gramStart"/>
-      <w:r>
-        <w:rPr>
-          <w:sz w:val="24"/>
-          <w:szCs w:val="24"/>
-          <w:lang w:val="en-GB"/>
-        </w:rPr>
-        <w:t>MLOps ,where</w:t>
-      </w:r>
-      <w:proofErr w:type="gramEnd"/>
+      <w:r>
+        <w:rPr>
+          <w:sz w:val="24"/>
+          <w:szCs w:val="24"/>
+          <w:lang w:val="en-GB"/>
+        </w:rPr>
+        <w:t>MLOps, where</w:t>
+      </w:r>
       <w:r>
         <w:rPr>
           <w:sz w:val="24"/>
@@ -1757,11 +1735,1479 @@
     </w:p>
     <w:p>
       <w:pPr>
+        <w:jc w:val="both"/>
+        <w:rPr>
+          <w:b/>
+          <w:color w:val="000000" w:themeColor="text1"/>
+          <w:sz w:val="32"/>
+          <w:szCs w:val="24"/>
+          <w:lang w:val="en-GB"/>
+        </w:rPr>
+      </w:pPr>
+      <w:r>
+        <w:rPr>
+          <w:b/>
+          <w:color w:val="000000" w:themeColor="text1"/>
+          <w:sz w:val="32"/>
+          <w:szCs w:val="24"/>
+          <w:lang w:val="en-GB"/>
+        </w:rPr>
+        <w:t>Module 2</w:t>
+      </w:r>
+      <w:r>
+        <w:rPr>
+          <w:b/>
+          <w:color w:val="000000" w:themeColor="text1"/>
+          <w:sz w:val="32"/>
+          <w:szCs w:val="24"/>
+          <w:lang w:val="en-GB"/>
+        </w:rPr>
+        <w:t>:</w:t>
+      </w:r>
+    </w:p>
+    <w:p>
+      <w:pPr>
+        <w:rPr>
+          <w:b/>
+          <w:color w:val="2F5496" w:themeColor="accent5" w:themeShade="BF"/>
+          <w:sz w:val="32"/>
+          <w:szCs w:val="24"/>
+          <w:u w:val="single"/>
+          <w:lang w:val="en-GB"/>
+        </w:rPr>
+      </w:pPr>
+      <w:r>
+        <w:rPr>
+          <w:b/>
+          <w:color w:val="2F5496" w:themeColor="accent5" w:themeShade="BF"/>
+          <w:sz w:val="32"/>
+          <w:szCs w:val="24"/>
+          <w:u w:val="single"/>
+          <w:lang w:val="en-GB"/>
+        </w:rPr>
+        <w:t>Session 2.1: Experiment Tracking Intro</w:t>
+      </w:r>
+    </w:p>
+    <w:p>
+      <w:pPr>
+        <w:rPr>
+          <w:sz w:val="24"/>
+          <w:szCs w:val="24"/>
+          <w:lang w:val="en-GB"/>
+        </w:rPr>
+      </w:pPr>
+      <w:r>
+        <w:rPr>
+          <w:sz w:val="24"/>
+          <w:szCs w:val="24"/>
+          <w:lang w:val="en-GB"/>
+        </w:rPr>
+        <w:t>24</w:t>
+      </w:r>
+      <w:r>
+        <w:rPr>
+          <w:sz w:val="24"/>
+          <w:szCs w:val="24"/>
+          <w:lang w:val="en-GB"/>
+        </w:rPr>
+        <w:t>/05/2023</w:t>
+      </w:r>
+    </w:p>
+    <w:p>
+      <w:pPr>
+        <w:rPr>
+          <w:sz w:val="24"/>
+          <w:szCs w:val="24"/>
+          <w:lang w:val="en-GB"/>
+        </w:rPr>
+      </w:pPr>
+    </w:p>
+    <w:p>
+      <w:pPr>
+        <w:rPr>
+          <w:b/>
+          <w:sz w:val="24"/>
+          <w:szCs w:val="24"/>
+          <w:lang w:val="en-GB"/>
+        </w:rPr>
+      </w:pPr>
+      <w:r>
+        <w:rPr>
+          <w:b/>
+          <w:sz w:val="24"/>
+          <w:szCs w:val="24"/>
+          <w:lang w:val="en-GB"/>
+        </w:rPr>
+        <w:t>Important concepts:</w:t>
+      </w:r>
+    </w:p>
+    <w:p>
+      <w:pPr>
+        <w:rPr>
+          <w:sz w:val="24"/>
+          <w:szCs w:val="24"/>
+          <w:lang w:val="en-GB"/>
+        </w:rPr>
+      </w:pPr>
+      <w:r>
+        <w:rPr>
+          <w:sz w:val="24"/>
+          <w:szCs w:val="24"/>
+          <w:lang w:val="en-GB"/>
+        </w:rPr>
+        <w:t>ML experiment: the process of building an ML model</w:t>
+      </w:r>
+    </w:p>
+    <w:p>
+      <w:pPr>
+        <w:rPr>
+          <w:sz w:val="24"/>
+          <w:szCs w:val="24"/>
+          <w:lang w:val="en-GB"/>
+        </w:rPr>
+      </w:pPr>
+      <w:r>
+        <w:rPr>
+          <w:sz w:val="24"/>
+          <w:szCs w:val="24"/>
+          <w:lang w:val="en-GB"/>
+        </w:rPr>
+        <w:t>Experiment run: each trial in an ML experiment</w:t>
+      </w:r>
+    </w:p>
+    <w:p>
+      <w:pPr>
+        <w:rPr>
+          <w:sz w:val="24"/>
+          <w:szCs w:val="24"/>
+          <w:lang w:val="en-GB"/>
+        </w:rPr>
+      </w:pPr>
+      <w:r>
+        <w:rPr>
+          <w:sz w:val="24"/>
+          <w:szCs w:val="24"/>
+          <w:lang w:val="en-GB"/>
+        </w:rPr>
+        <w:t>Run artefact: any file associated with an ML run</w:t>
+      </w:r>
+    </w:p>
+    <w:p>
+      <w:pPr>
+        <w:rPr>
+          <w:sz w:val="24"/>
+          <w:szCs w:val="24"/>
+          <w:lang w:val="en-GB"/>
+        </w:rPr>
+      </w:pPr>
+      <w:r>
+        <w:rPr>
+          <w:sz w:val="24"/>
+          <w:szCs w:val="24"/>
+          <w:lang w:val="en-GB"/>
+        </w:rPr>
+        <w:t>Experiment metadata</w:t>
+      </w:r>
+    </w:p>
+    <w:p>
+      <w:pPr>
+        <w:rPr>
+          <w:sz w:val="24"/>
+          <w:szCs w:val="24"/>
+          <w:lang w:val="en-GB"/>
+        </w:rPr>
+      </w:pPr>
+    </w:p>
+    <w:p>
+      <w:pPr>
+        <w:rPr>
+          <w:b/>
+          <w:sz w:val="28"/>
+          <w:szCs w:val="24"/>
+          <w:u w:val="single"/>
+          <w:lang w:val="en-GB"/>
+        </w:rPr>
+      </w:pPr>
+      <w:r>
+        <w:rPr>
+          <w:b/>
+          <w:sz w:val="28"/>
+          <w:szCs w:val="24"/>
+          <w:u w:val="single"/>
+          <w:lang w:val="en-GB"/>
+        </w:rPr>
+        <w:t>What’s experiment tracking?</w:t>
+      </w:r>
+    </w:p>
+    <w:p>
+      <w:pPr>
+        <w:pStyle w:val="ListParagraph"/>
+        <w:numPr>
+          <w:ilvl w:val="0"/>
+          <w:numId w:val="6"/>
+        </w:numPr>
+        <w:rPr>
+          <w:sz w:val="24"/>
+          <w:szCs w:val="24"/>
+          <w:lang w:val="en-GB"/>
+        </w:rPr>
+      </w:pPr>
+      <w:r>
+        <w:rPr>
+          <w:sz w:val="24"/>
+          <w:szCs w:val="24"/>
+          <w:lang w:val="en-GB"/>
+        </w:rPr>
+        <w:t>Experiment tracking is the process of keeping track of all the relevant information from an ML experiment:</w:t>
+      </w:r>
+    </w:p>
+    <w:p>
+      <w:pPr>
         <w:pStyle w:val="ListParagraph"/>
         <w:numPr>
           <w:ilvl w:val="0"/>
           <w:numId w:val="15"/>
         </w:numPr>
+        <w:rPr>
+          <w:sz w:val="24"/>
+          <w:szCs w:val="24"/>
+          <w:lang w:val="en-GB"/>
+        </w:rPr>
+      </w:pPr>
+      <w:r>
+        <w:rPr>
+          <w:sz w:val="24"/>
+          <w:szCs w:val="24"/>
+          <w:lang w:val="en-GB"/>
+        </w:rPr>
+        <w:t>Source code</w:t>
+      </w:r>
+    </w:p>
+    <w:p>
+      <w:pPr>
+        <w:pStyle w:val="ListParagraph"/>
+        <w:numPr>
+          <w:ilvl w:val="0"/>
+          <w:numId w:val="15"/>
+        </w:numPr>
+        <w:rPr>
+          <w:sz w:val="24"/>
+          <w:szCs w:val="24"/>
+          <w:lang w:val="en-GB"/>
+        </w:rPr>
+      </w:pPr>
+      <w:r>
+        <w:rPr>
+          <w:sz w:val="24"/>
+          <w:szCs w:val="24"/>
+          <w:lang w:val="en-GB"/>
+        </w:rPr>
+        <w:t>Environment</w:t>
+      </w:r>
+    </w:p>
+    <w:p>
+      <w:pPr>
+        <w:pStyle w:val="ListParagraph"/>
+        <w:numPr>
+          <w:ilvl w:val="0"/>
+          <w:numId w:val="15"/>
+        </w:numPr>
+        <w:rPr>
+          <w:sz w:val="24"/>
+          <w:szCs w:val="24"/>
+          <w:lang w:val="en-GB"/>
+        </w:rPr>
+      </w:pPr>
+      <w:r>
+        <w:rPr>
+          <w:sz w:val="24"/>
+          <w:szCs w:val="24"/>
+          <w:lang w:val="en-GB"/>
+        </w:rPr>
+        <w:t>Data</w:t>
+      </w:r>
+    </w:p>
+    <w:p>
+      <w:pPr>
+        <w:pStyle w:val="ListParagraph"/>
+        <w:numPr>
+          <w:ilvl w:val="0"/>
+          <w:numId w:val="15"/>
+        </w:numPr>
+        <w:rPr>
+          <w:sz w:val="24"/>
+          <w:szCs w:val="24"/>
+          <w:lang w:val="en-GB"/>
+        </w:rPr>
+      </w:pPr>
+      <w:r>
+        <w:rPr>
+          <w:sz w:val="24"/>
+          <w:szCs w:val="24"/>
+          <w:lang w:val="en-GB"/>
+        </w:rPr>
+        <w:t>Model</w:t>
+      </w:r>
+    </w:p>
+    <w:p>
+      <w:pPr>
+        <w:pStyle w:val="ListParagraph"/>
+        <w:numPr>
+          <w:ilvl w:val="0"/>
+          <w:numId w:val="15"/>
+        </w:numPr>
+        <w:rPr>
+          <w:sz w:val="24"/>
+          <w:szCs w:val="24"/>
+          <w:lang w:val="en-GB"/>
+        </w:rPr>
+      </w:pPr>
+      <w:r>
+        <w:rPr>
+          <w:sz w:val="24"/>
+          <w:szCs w:val="24"/>
+          <w:lang w:val="en-GB"/>
+        </w:rPr>
+        <w:t>Hyper parameters</w:t>
+      </w:r>
+    </w:p>
+    <w:p>
+      <w:pPr>
+        <w:pStyle w:val="ListParagraph"/>
+        <w:numPr>
+          <w:ilvl w:val="0"/>
+          <w:numId w:val="15"/>
+        </w:numPr>
+        <w:rPr>
+          <w:sz w:val="24"/>
+          <w:szCs w:val="24"/>
+          <w:lang w:val="en-GB"/>
+        </w:rPr>
+      </w:pPr>
+      <w:r>
+        <w:rPr>
+          <w:sz w:val="24"/>
+          <w:szCs w:val="24"/>
+          <w:lang w:val="en-GB"/>
+        </w:rPr>
+        <w:t>Metrics</w:t>
+      </w:r>
+    </w:p>
+    <w:p>
+      <w:pPr>
+        <w:pStyle w:val="ListParagraph"/>
+        <w:ind w:left="1800"/>
+        <w:rPr>
+          <w:sz w:val="24"/>
+          <w:szCs w:val="24"/>
+          <w:lang w:val="en-GB"/>
+        </w:rPr>
+      </w:pPr>
+    </w:p>
+    <w:p>
+      <w:pPr>
+        <w:pStyle w:val="ListParagraph"/>
+        <w:ind w:left="1800"/>
+        <w:rPr>
+          <w:sz w:val="24"/>
+          <w:szCs w:val="24"/>
+          <w:lang w:val="en-GB"/>
+        </w:rPr>
+      </w:pPr>
+    </w:p>
+    <w:p>
+      <w:pPr>
+        <w:pStyle w:val="ListParagraph"/>
+        <w:ind w:left="1800"/>
+        <w:rPr>
+          <w:sz w:val="24"/>
+          <w:szCs w:val="24"/>
+          <w:lang w:val="en-GB"/>
+        </w:rPr>
+      </w:pPr>
+    </w:p>
+    <w:p>
+      <w:pPr>
+        <w:rPr>
+          <w:b/>
+          <w:sz w:val="28"/>
+          <w:szCs w:val="24"/>
+          <w:u w:val="single"/>
+          <w:lang w:val="en-GB"/>
+        </w:rPr>
+      </w:pPr>
+      <w:r>
+        <w:rPr>
+          <w:b/>
+          <w:sz w:val="28"/>
+          <w:szCs w:val="24"/>
+          <w:u w:val="single"/>
+          <w:lang w:val="en-GB"/>
+        </w:rPr>
+        <w:lastRenderedPageBreak/>
+        <w:t>Why Experiment tracking is so important?</w:t>
+      </w:r>
+    </w:p>
+    <w:p>
+      <w:pPr>
+        <w:pStyle w:val="ListParagraph"/>
+        <w:numPr>
+          <w:ilvl w:val="0"/>
+          <w:numId w:val="6"/>
+        </w:numPr>
+        <w:rPr>
+          <w:sz w:val="24"/>
+          <w:szCs w:val="24"/>
+          <w:lang w:val="en-GB"/>
+        </w:rPr>
+      </w:pPr>
+      <w:r>
+        <w:rPr>
+          <w:sz w:val="24"/>
+          <w:szCs w:val="24"/>
+          <w:lang w:val="en-GB"/>
+        </w:rPr>
+        <w:t>Reproducibility</w:t>
+      </w:r>
+    </w:p>
+    <w:p>
+      <w:pPr>
+        <w:pStyle w:val="ListParagraph"/>
+        <w:numPr>
+          <w:ilvl w:val="0"/>
+          <w:numId w:val="6"/>
+        </w:numPr>
+        <w:rPr>
+          <w:sz w:val="24"/>
+          <w:szCs w:val="24"/>
+          <w:lang w:val="en-GB"/>
+        </w:rPr>
+      </w:pPr>
+      <w:r>
+        <w:rPr>
+          <w:sz w:val="24"/>
+          <w:szCs w:val="24"/>
+          <w:lang w:val="en-GB"/>
+        </w:rPr>
+        <w:t>Organization</w:t>
+      </w:r>
+    </w:p>
+    <w:p>
+      <w:pPr>
+        <w:pStyle w:val="ListParagraph"/>
+        <w:numPr>
+          <w:ilvl w:val="0"/>
+          <w:numId w:val="6"/>
+        </w:numPr>
+        <w:rPr>
+          <w:sz w:val="24"/>
+          <w:szCs w:val="24"/>
+          <w:lang w:val="en-GB"/>
+        </w:rPr>
+      </w:pPr>
+      <w:r>
+        <w:rPr>
+          <w:sz w:val="24"/>
+          <w:szCs w:val="24"/>
+          <w:lang w:val="en-GB"/>
+        </w:rPr>
+        <w:t>Optimization</w:t>
+      </w:r>
+    </w:p>
+    <w:p>
+      <w:pPr>
+        <w:pStyle w:val="ListParagraph"/>
+        <w:rPr>
+          <w:sz w:val="24"/>
+          <w:szCs w:val="24"/>
+          <w:lang w:val="en-GB"/>
+        </w:rPr>
+      </w:pPr>
+    </w:p>
+    <w:p>
+      <w:pPr>
+        <w:rPr>
+          <w:b/>
+          <w:sz w:val="28"/>
+          <w:szCs w:val="24"/>
+          <w:u w:val="single"/>
+          <w:lang w:val="en-GB"/>
+        </w:rPr>
+      </w:pPr>
+      <w:r>
+        <w:rPr>
+          <w:b/>
+          <w:sz w:val="28"/>
+          <w:szCs w:val="24"/>
+          <w:u w:val="single"/>
+          <w:lang w:val="en-GB"/>
+        </w:rPr>
+        <w:t>MLflow</w:t>
+      </w:r>
+      <w:r>
+        <w:rPr>
+          <w:b/>
+          <w:sz w:val="28"/>
+          <w:szCs w:val="24"/>
+          <w:u w:val="single"/>
+          <w:lang w:val="en-GB"/>
+        </w:rPr>
+        <w:t>:</w:t>
+      </w:r>
+    </w:p>
+    <w:p>
+      <w:pPr>
+        <w:rPr>
+          <w:b/>
+          <w:sz w:val="28"/>
+          <w:szCs w:val="24"/>
+          <w:u w:val="single"/>
+          <w:lang w:val="en-GB"/>
+        </w:rPr>
+      </w:pPr>
+    </w:p>
+    <w:p>
+      <w:pPr>
+        <w:pStyle w:val="ListParagraph"/>
+        <w:numPr>
+          <w:ilvl w:val="0"/>
+          <w:numId w:val="16"/>
+        </w:numPr>
+        <w:rPr>
+          <w:sz w:val="28"/>
+          <w:szCs w:val="24"/>
+          <w:lang w:val="en-GB"/>
+        </w:rPr>
+      </w:pPr>
+      <w:r>
+        <w:rPr>
+          <w:sz w:val="24"/>
+          <w:szCs w:val="24"/>
+          <w:lang w:val="en-GB"/>
+        </w:rPr>
+        <w:t>It is an open source platform for the machine learning lifecycle</w:t>
+      </w:r>
+    </w:p>
+    <w:p>
+      <w:pPr>
+        <w:pStyle w:val="ListParagraph"/>
+        <w:numPr>
+          <w:ilvl w:val="0"/>
+          <w:numId w:val="16"/>
+        </w:numPr>
+        <w:rPr>
+          <w:sz w:val="28"/>
+          <w:szCs w:val="24"/>
+          <w:lang w:val="en-GB"/>
+        </w:rPr>
+      </w:pPr>
+      <w:r>
+        <w:rPr>
+          <w:sz w:val="24"/>
+          <w:szCs w:val="24"/>
+          <w:lang w:val="en-GB"/>
+        </w:rPr>
+        <w:t>It’s just a python package that can be installed with pip, and it contains four main modules:</w:t>
+      </w:r>
+    </w:p>
+    <w:p>
+      <w:pPr>
+        <w:pStyle w:val="ListParagraph"/>
+        <w:numPr>
+          <w:ilvl w:val="0"/>
+          <w:numId w:val="17"/>
+        </w:numPr>
+        <w:rPr>
+          <w:sz w:val="24"/>
+          <w:szCs w:val="24"/>
+          <w:lang w:val="en-GB"/>
+        </w:rPr>
+      </w:pPr>
+      <w:r>
+        <w:rPr>
+          <w:sz w:val="24"/>
+          <w:szCs w:val="24"/>
+          <w:lang w:val="en-GB"/>
+        </w:rPr>
+        <w:t>Tracking</w:t>
+      </w:r>
+    </w:p>
+    <w:p>
+      <w:pPr>
+        <w:pStyle w:val="ListParagraph"/>
+        <w:numPr>
+          <w:ilvl w:val="0"/>
+          <w:numId w:val="17"/>
+        </w:numPr>
+        <w:rPr>
+          <w:sz w:val="24"/>
+          <w:szCs w:val="24"/>
+          <w:lang w:val="en-GB"/>
+        </w:rPr>
+      </w:pPr>
+      <w:r>
+        <w:rPr>
+          <w:sz w:val="24"/>
+          <w:szCs w:val="24"/>
+          <w:lang w:val="en-GB"/>
+        </w:rPr>
+        <w:t>Models</w:t>
+      </w:r>
+    </w:p>
+    <w:p>
+      <w:pPr>
+        <w:pStyle w:val="ListParagraph"/>
+        <w:numPr>
+          <w:ilvl w:val="0"/>
+          <w:numId w:val="17"/>
+        </w:numPr>
+        <w:rPr>
+          <w:sz w:val="24"/>
+          <w:szCs w:val="24"/>
+          <w:lang w:val="en-GB"/>
+        </w:rPr>
+      </w:pPr>
+      <w:r>
+        <w:rPr>
+          <w:sz w:val="24"/>
+          <w:szCs w:val="24"/>
+          <w:lang w:val="en-GB"/>
+        </w:rPr>
+        <w:t>Model registry</w:t>
+      </w:r>
+    </w:p>
+    <w:p>
+      <w:pPr>
+        <w:pStyle w:val="ListParagraph"/>
+        <w:numPr>
+          <w:ilvl w:val="0"/>
+          <w:numId w:val="17"/>
+        </w:numPr>
+        <w:rPr>
+          <w:sz w:val="24"/>
+          <w:szCs w:val="24"/>
+          <w:lang w:val="en-GB"/>
+        </w:rPr>
+      </w:pPr>
+      <w:r>
+        <w:rPr>
+          <w:sz w:val="24"/>
+          <w:szCs w:val="24"/>
+          <w:lang w:val="en-GB"/>
+        </w:rPr>
+        <w:t>Projects</w:t>
+      </w:r>
+    </w:p>
+    <w:p>
+      <w:pPr>
+        <w:pStyle w:val="ListParagraph"/>
+        <w:ind w:left="1440"/>
+        <w:rPr>
+          <w:sz w:val="24"/>
+          <w:szCs w:val="24"/>
+          <w:lang w:val="en-GB"/>
+        </w:rPr>
+      </w:pPr>
+    </w:p>
+    <w:p>
+      <w:pPr>
+        <w:rPr>
+          <w:b/>
+          <w:sz w:val="28"/>
+          <w:szCs w:val="24"/>
+          <w:u w:val="single"/>
+          <w:lang w:val="en-GB"/>
+        </w:rPr>
+      </w:pPr>
+      <w:r>
+        <w:rPr>
+          <w:b/>
+          <w:sz w:val="28"/>
+          <w:szCs w:val="24"/>
+          <w:u w:val="single"/>
+          <w:lang w:val="en-GB"/>
+        </w:rPr>
+        <w:t>Tracking experiment with MLflow:</w:t>
+      </w:r>
+    </w:p>
+    <w:p>
+      <w:pPr>
+        <w:rPr>
+          <w:sz w:val="24"/>
+          <w:szCs w:val="24"/>
+          <w:lang w:val="en-GB"/>
+        </w:rPr>
+      </w:pPr>
+      <w:r>
+        <w:rPr>
+          <w:sz w:val="24"/>
+          <w:szCs w:val="24"/>
+          <w:lang w:val="en-GB"/>
+        </w:rPr>
+        <w:t>The MLflow module allows you to organize your experiments into runs, and to keep a track of:</w:t>
+      </w:r>
+    </w:p>
+    <w:p>
+      <w:pPr>
+        <w:pStyle w:val="ListParagraph"/>
+        <w:numPr>
+          <w:ilvl w:val="0"/>
+          <w:numId w:val="18"/>
+        </w:numPr>
+        <w:rPr>
+          <w:sz w:val="24"/>
+          <w:szCs w:val="24"/>
+          <w:lang w:val="en-GB"/>
+        </w:rPr>
+      </w:pPr>
+      <w:r>
+        <w:rPr>
+          <w:sz w:val="24"/>
+          <w:szCs w:val="24"/>
+          <w:lang w:val="en-GB"/>
+        </w:rPr>
+        <w:t>Parameters (e.g.: hyper parameters, path to the training data)</w:t>
+      </w:r>
+    </w:p>
+    <w:p>
+      <w:pPr>
+        <w:pStyle w:val="ListParagraph"/>
+        <w:numPr>
+          <w:ilvl w:val="0"/>
+          <w:numId w:val="18"/>
+        </w:numPr>
+        <w:rPr>
+          <w:sz w:val="24"/>
+          <w:szCs w:val="24"/>
+          <w:lang w:val="en-GB"/>
+        </w:rPr>
+      </w:pPr>
+      <w:r>
+        <w:rPr>
+          <w:sz w:val="24"/>
+          <w:szCs w:val="24"/>
+          <w:lang w:val="en-GB"/>
+        </w:rPr>
+        <w:t>Metrics (any metric)</w:t>
+      </w:r>
+    </w:p>
+    <w:p>
+      <w:pPr>
+        <w:pStyle w:val="ListParagraph"/>
+        <w:numPr>
+          <w:ilvl w:val="0"/>
+          <w:numId w:val="18"/>
+        </w:numPr>
+        <w:rPr>
+          <w:sz w:val="24"/>
+          <w:szCs w:val="24"/>
+          <w:lang w:val="en-GB"/>
+        </w:rPr>
+      </w:pPr>
+      <w:r>
+        <w:rPr>
+          <w:sz w:val="24"/>
+          <w:szCs w:val="24"/>
+          <w:lang w:val="en-GB"/>
+        </w:rPr>
+        <w:t>Metadata (any information related to experiment, facts)</w:t>
+      </w:r>
+    </w:p>
+    <w:p>
+      <w:pPr>
+        <w:pStyle w:val="ListParagraph"/>
+        <w:numPr>
+          <w:ilvl w:val="0"/>
+          <w:numId w:val="18"/>
+        </w:numPr>
+        <w:rPr>
+          <w:sz w:val="24"/>
+          <w:szCs w:val="24"/>
+          <w:lang w:val="en-GB"/>
+        </w:rPr>
+      </w:pPr>
+      <w:r>
+        <w:rPr>
+          <w:sz w:val="24"/>
+          <w:szCs w:val="24"/>
+          <w:lang w:val="en-GB"/>
+        </w:rPr>
+        <w:t>Artifacts (any file)</w:t>
+      </w:r>
+    </w:p>
+    <w:p>
+      <w:pPr>
+        <w:pStyle w:val="ListParagraph"/>
+        <w:numPr>
+          <w:ilvl w:val="0"/>
+          <w:numId w:val="18"/>
+        </w:numPr>
+        <w:rPr>
+          <w:sz w:val="24"/>
+          <w:szCs w:val="24"/>
+          <w:lang w:val="en-GB"/>
+        </w:rPr>
+      </w:pPr>
+      <w:r>
+        <w:rPr>
+          <w:sz w:val="24"/>
+          <w:szCs w:val="24"/>
+          <w:lang w:val="en-GB"/>
+        </w:rPr>
+        <w:t>Models</w:t>
+      </w:r>
+    </w:p>
+    <w:p>
+      <w:pPr>
+        <w:rPr>
+          <w:sz w:val="24"/>
+          <w:szCs w:val="24"/>
+          <w:lang w:val="en-GB"/>
+        </w:rPr>
+      </w:pPr>
+      <w:r>
+        <w:rPr>
+          <w:sz w:val="24"/>
+          <w:szCs w:val="24"/>
+          <w:lang w:val="en-GB"/>
+        </w:rPr>
+        <w:t>Along with this information, MLflow automatically logs extra information about the run:</w:t>
+      </w:r>
+    </w:p>
+    <w:p>
+      <w:pPr>
+        <w:rPr>
+          <w:sz w:val="24"/>
+          <w:szCs w:val="24"/>
+          <w:lang w:val="en-GB"/>
+        </w:rPr>
+      </w:pPr>
+    </w:p>
+    <w:p>
+      <w:pPr>
+        <w:pStyle w:val="ListParagraph"/>
+        <w:numPr>
+          <w:ilvl w:val="0"/>
+          <w:numId w:val="21"/>
+        </w:numPr>
+        <w:rPr>
+          <w:sz w:val="24"/>
+          <w:szCs w:val="24"/>
+          <w:lang w:val="en-GB"/>
+        </w:rPr>
+      </w:pPr>
+      <w:r>
+        <w:rPr>
+          <w:sz w:val="24"/>
+          <w:szCs w:val="24"/>
+          <w:lang w:val="en-GB"/>
+        </w:rPr>
+        <w:t>Source code</w:t>
+      </w:r>
+    </w:p>
+    <w:p>
+      <w:pPr>
+        <w:pStyle w:val="ListParagraph"/>
+        <w:numPr>
+          <w:ilvl w:val="0"/>
+          <w:numId w:val="21"/>
+        </w:numPr>
+        <w:rPr>
+          <w:sz w:val="24"/>
+          <w:szCs w:val="24"/>
+          <w:lang w:val="en-GB"/>
+        </w:rPr>
+      </w:pPr>
+      <w:r>
+        <w:rPr>
+          <w:sz w:val="24"/>
+          <w:szCs w:val="24"/>
+          <w:lang w:val="en-GB"/>
+        </w:rPr>
+        <w:t>Version of the code (git commit)</w:t>
+      </w:r>
+    </w:p>
+    <w:p>
+      <w:pPr>
+        <w:pStyle w:val="ListParagraph"/>
+        <w:numPr>
+          <w:ilvl w:val="0"/>
+          <w:numId w:val="21"/>
+        </w:numPr>
+        <w:rPr>
+          <w:sz w:val="24"/>
+          <w:szCs w:val="24"/>
+          <w:lang w:val="en-GB"/>
+        </w:rPr>
+      </w:pPr>
+      <w:r>
+        <w:rPr>
+          <w:sz w:val="24"/>
+          <w:szCs w:val="24"/>
+          <w:lang w:val="en-GB"/>
+        </w:rPr>
+        <w:t>Start and end time</w:t>
+      </w:r>
+    </w:p>
+    <w:p>
+      <w:pPr>
+        <w:pStyle w:val="ListParagraph"/>
+        <w:numPr>
+          <w:ilvl w:val="0"/>
+          <w:numId w:val="21"/>
+        </w:numPr>
+        <w:rPr>
+          <w:sz w:val="24"/>
+          <w:szCs w:val="24"/>
+          <w:lang w:val="en-GB"/>
+        </w:rPr>
+      </w:pPr>
+      <w:r>
+        <w:rPr>
+          <w:sz w:val="24"/>
+          <w:szCs w:val="24"/>
+          <w:lang w:val="en-GB"/>
+        </w:rPr>
+        <w:t>Author</w:t>
+      </w:r>
+    </w:p>
+    <w:p>
+      <w:pPr>
+        <w:rPr>
+          <w:sz w:val="24"/>
+          <w:szCs w:val="24"/>
+          <w:lang w:val="en-GB"/>
+        </w:rPr>
+      </w:pPr>
+    </w:p>
+    <w:p>
+      <w:pPr>
+        <w:rPr>
+          <w:sz w:val="24"/>
+          <w:szCs w:val="24"/>
+          <w:lang w:val="en-GB"/>
+        </w:rPr>
+      </w:pPr>
+      <w:r>
+        <w:rPr>
+          <w:sz w:val="24"/>
+          <w:szCs w:val="24"/>
+          <w:lang w:val="en-GB"/>
+        </w:rPr>
+        <w:t xml:space="preserve">(need to install </w:t>
+      </w:r>
+      <w:proofErr w:type="spellStart"/>
+      <w:r>
+        <w:rPr>
+          <w:sz w:val="24"/>
+          <w:szCs w:val="24"/>
+          <w:lang w:val="en-GB"/>
+        </w:rPr>
+        <w:t>mlflow</w:t>
+      </w:r>
+      <w:proofErr w:type="spellEnd"/>
+      <w:r>
+        <w:rPr>
+          <w:sz w:val="24"/>
+          <w:szCs w:val="24"/>
+          <w:lang w:val="en-GB"/>
+        </w:rPr>
+        <w:t>)</w:t>
+      </w:r>
+    </w:p>
+    <w:p>
+      <w:pPr>
+        <w:rPr>
+          <w:sz w:val="24"/>
+          <w:szCs w:val="24"/>
+          <w:lang w:val="en-GB"/>
+        </w:rPr>
+      </w:pPr>
+      <w:proofErr w:type="gramStart"/>
+      <w:r>
+        <w:rPr>
+          <w:sz w:val="24"/>
+          <w:szCs w:val="24"/>
+          <w:lang w:val="en-GB"/>
+        </w:rPr>
+        <w:t>!pip</w:t>
+      </w:r>
+      <w:proofErr w:type="gramEnd"/>
+      <w:r>
+        <w:rPr>
+          <w:sz w:val="24"/>
+          <w:szCs w:val="24"/>
+          <w:lang w:val="en-GB"/>
+        </w:rPr>
+        <w:t xml:space="preserve"> install </w:t>
+      </w:r>
+      <w:proofErr w:type="spellStart"/>
+      <w:r>
+        <w:rPr>
+          <w:sz w:val="24"/>
+          <w:szCs w:val="24"/>
+          <w:lang w:val="en-GB"/>
+        </w:rPr>
+        <w:t>mlflow</w:t>
+      </w:r>
+      <w:proofErr w:type="spellEnd"/>
+    </w:p>
+    <w:p>
+      <w:pPr>
+        <w:rPr>
+          <w:sz w:val="24"/>
+          <w:szCs w:val="24"/>
+          <w:lang w:val="en-GB"/>
+        </w:rPr>
+      </w:pPr>
+    </w:p>
+    <w:p>
+      <w:pPr>
+        <w:jc w:val="both"/>
+        <w:rPr>
+          <w:sz w:val="24"/>
+          <w:szCs w:val="24"/>
+          <w:lang w:val="en-GB"/>
+        </w:rPr>
+      </w:pPr>
+      <w:r>
+        <w:lastRenderedPageBreak/>
+        <w:drawing>
+          <wp:inline distT="0" distB="0" distL="0" distR="0" wp14:anchorId="5DFD5CC2" wp14:editId="2615E83A">
+            <wp:extent cx="5040000" cy="2597057"/>
+            <wp:effectExtent l="19050" t="19050" r="27305" b="13335"/>
+            <wp:docPr id="1" name="Picture 1"/>
+            <wp:cNvGraphicFramePr>
+              <a:graphicFrameLocks xmlns:a="http://schemas.openxmlformats.org/drawingml/2006/main" noChangeAspect="1"/>
+            </wp:cNvGraphicFramePr>
+            <a:graphic xmlns:a="http://schemas.openxmlformats.org/drawingml/2006/main">
+              <a:graphicData uri="http://schemas.openxmlformats.org/drawingml/2006/picture">
+                <pic:pic xmlns:pic="http://schemas.openxmlformats.org/drawingml/2006/picture">
+                  <pic:nvPicPr>
+                    <pic:cNvPr id="1" name=""/>
+                    <pic:cNvPicPr/>
+                  </pic:nvPicPr>
+                  <pic:blipFill>
+                    <a:blip r:embed="rId5"/>
+                    <a:stretch>
+                      <a:fillRect/>
+                    </a:stretch>
+                  </pic:blipFill>
+                  <pic:spPr>
+                    <a:xfrm>
+                      <a:off x="0" y="0"/>
+                      <a:ext cx="5040000" cy="2597057"/>
+                    </a:xfrm>
+                    <a:prstGeom prst="rect">
+                      <a:avLst/>
+                    </a:prstGeom>
+                    <a:ln w="3175">
+                      <a:solidFill>
+                        <a:schemeClr val="tx1"/>
+                      </a:solidFill>
+                    </a:ln>
+                  </pic:spPr>
+                </pic:pic>
+              </a:graphicData>
+            </a:graphic>
+          </wp:inline>
+        </w:drawing>
+      </w:r>
+    </w:p>
+    <w:p>
+      <w:pPr>
+        <w:pStyle w:val="ListParagraph"/>
+        <w:numPr>
+          <w:ilvl w:val="0"/>
+          <w:numId w:val="22"/>
+        </w:numPr>
+        <w:rPr>
+          <w:b/>
+          <w:sz w:val="24"/>
+          <w:szCs w:val="24"/>
+          <w:lang w:val="en-GB"/>
+        </w:rPr>
+      </w:pPr>
+      <w:r>
+        <w:rPr>
+          <w:sz w:val="24"/>
+          <w:szCs w:val="24"/>
+          <w:lang w:val="en-GB"/>
+        </w:rPr>
+        <w:t xml:space="preserve">If run the command </w:t>
+      </w:r>
+      <w:proofErr w:type="spellStart"/>
+      <w:r>
+        <w:rPr>
+          <w:b/>
+          <w:sz w:val="24"/>
+          <w:szCs w:val="24"/>
+          <w:lang w:val="en-GB"/>
+        </w:rPr>
+        <w:t>mlflow</w:t>
+      </w:r>
+      <w:proofErr w:type="spellEnd"/>
+      <w:r>
+        <w:rPr>
+          <w:b/>
+          <w:sz w:val="24"/>
+          <w:szCs w:val="24"/>
+          <w:lang w:val="en-GB"/>
+        </w:rPr>
+        <w:t xml:space="preserve"> </w:t>
+      </w:r>
+      <w:proofErr w:type="spellStart"/>
+      <w:r>
+        <w:rPr>
+          <w:b/>
+          <w:sz w:val="24"/>
+          <w:szCs w:val="24"/>
+          <w:lang w:val="en-GB"/>
+        </w:rPr>
+        <w:t>ui</w:t>
+      </w:r>
+      <w:proofErr w:type="spellEnd"/>
+    </w:p>
+    <w:p>
+      <w:pPr>
+        <w:ind w:left="360"/>
+        <w:rPr>
+          <w:sz w:val="24"/>
+          <w:szCs w:val="24"/>
+          <w:lang w:val="en-GB"/>
+        </w:rPr>
+      </w:pPr>
+      <w:r>
+        <w:rPr>
+          <w:sz w:val="24"/>
+          <w:szCs w:val="24"/>
+          <w:lang w:val="en-GB"/>
+        </w:rPr>
+        <w:t xml:space="preserve">We get serving on launching </w:t>
+      </w:r>
+      <w:proofErr w:type="spellStart"/>
+      <w:r>
+        <w:rPr>
+          <w:sz w:val="24"/>
+          <w:szCs w:val="24"/>
+          <w:lang w:val="en-GB"/>
+        </w:rPr>
+        <w:t>url</w:t>
+      </w:r>
+      <w:proofErr w:type="spellEnd"/>
+      <w:r>
+        <w:rPr>
+          <w:sz w:val="24"/>
+          <w:szCs w:val="24"/>
+          <w:lang w:val="en-GB"/>
+        </w:rPr>
+        <w:t xml:space="preserve">, and using that we get following </w:t>
+      </w:r>
+      <w:proofErr w:type="spellStart"/>
+      <w:r>
+        <w:rPr>
+          <w:sz w:val="24"/>
+          <w:szCs w:val="24"/>
+          <w:lang w:val="en-GB"/>
+        </w:rPr>
+        <w:t>mlflow</w:t>
+      </w:r>
+      <w:proofErr w:type="spellEnd"/>
+      <w:r>
+        <w:rPr>
+          <w:sz w:val="24"/>
+          <w:szCs w:val="24"/>
+          <w:lang w:val="en-GB"/>
+        </w:rPr>
+        <w:t xml:space="preserve"> </w:t>
+      </w:r>
+      <w:proofErr w:type="spellStart"/>
+      <w:r>
+        <w:rPr>
+          <w:sz w:val="24"/>
+          <w:szCs w:val="24"/>
+          <w:lang w:val="en-GB"/>
+        </w:rPr>
+        <w:t>ui</w:t>
+      </w:r>
+      <w:proofErr w:type="spellEnd"/>
+    </w:p>
+    <w:p>
+      <w:pPr>
+        <w:jc w:val="both"/>
+        <w:rPr>
+          <w:b/>
+          <w:sz w:val="24"/>
+          <w:szCs w:val="24"/>
+          <w:lang w:val="en-GB"/>
+        </w:rPr>
+      </w:pPr>
+      <w:r>
+        <w:drawing>
+          <wp:inline distT="0" distB="0" distL="0" distR="0" wp14:anchorId="00E3FBE3" wp14:editId="0EDD0249">
+            <wp:extent cx="5040000" cy="2186643"/>
+            <wp:effectExtent l="19050" t="19050" r="27305" b="23495"/>
+            <wp:docPr id="3" name="Picture 3"/>
+            <wp:cNvGraphicFramePr>
+              <a:graphicFrameLocks xmlns:a="http://schemas.openxmlformats.org/drawingml/2006/main" noChangeAspect="1"/>
+            </wp:cNvGraphicFramePr>
+            <a:graphic xmlns:a="http://schemas.openxmlformats.org/drawingml/2006/main">
+              <a:graphicData uri="http://schemas.openxmlformats.org/drawingml/2006/picture">
+                <pic:pic xmlns:pic="http://schemas.openxmlformats.org/drawingml/2006/picture">
+                  <pic:nvPicPr>
+                    <pic:cNvPr id="1" name=""/>
+                    <pic:cNvPicPr/>
+                  </pic:nvPicPr>
+                  <pic:blipFill>
+                    <a:blip r:embed="rId6"/>
+                    <a:stretch>
+                      <a:fillRect/>
+                    </a:stretch>
+                  </pic:blipFill>
+                  <pic:spPr>
+                    <a:xfrm>
+                      <a:off x="0" y="0"/>
+                      <a:ext cx="5040000" cy="2186643"/>
+                    </a:xfrm>
+                    <a:prstGeom prst="rect">
+                      <a:avLst/>
+                    </a:prstGeom>
+                    <a:ln w="3175">
+                      <a:solidFill>
+                        <a:schemeClr val="tx1"/>
+                      </a:solidFill>
+                    </a:ln>
+                  </pic:spPr>
+                </pic:pic>
+              </a:graphicData>
+            </a:graphic>
+          </wp:inline>
+        </w:drawing>
+      </w:r>
+    </w:p>
+    <w:p>
+      <w:pPr>
+        <w:ind w:left="360"/>
+        <w:rPr>
+          <w:sz w:val="24"/>
+          <w:szCs w:val="24"/>
+          <w:lang w:val="en-GB"/>
+        </w:rPr>
+      </w:pPr>
+      <w:r>
+        <w:rPr>
+          <w:sz w:val="24"/>
+          <w:szCs w:val="24"/>
+          <w:lang w:val="en-GB"/>
+        </w:rPr>
+        <w:t>While creating an experiment</w:t>
+      </w:r>
+    </w:p>
+    <w:p>
+      <w:pPr>
+        <w:rPr>
+          <w:b/>
+          <w:sz w:val="24"/>
+          <w:szCs w:val="24"/>
+          <w:lang w:val="en-GB"/>
+        </w:rPr>
+      </w:pPr>
+      <w:bookmarkStart w:id="0" w:name="_GoBack"/>
+      <w:bookmarkEnd w:id="0"/>
+      <w:r>
+        <w:rPr>
+          <w:noProof/>
+          <w:lang w:eastAsia="en-IN"/>
+        </w:rPr>
+        <w:lastRenderedPageBreak/>
+        <w:drawing>
+          <wp:inline distT="0" distB="0" distL="0" distR="0" wp14:anchorId="6303D5C6" wp14:editId="781D0AC6">
+            <wp:extent cx="5040000" cy="3541848"/>
+            <wp:effectExtent l="19050" t="19050" r="27305" b="20955"/>
+            <wp:docPr id="4" name="Picture 4"/>
+            <wp:cNvGraphicFramePr>
+              <a:graphicFrameLocks xmlns:a="http://schemas.openxmlformats.org/drawingml/2006/main" noChangeAspect="1"/>
+            </wp:cNvGraphicFramePr>
+            <a:graphic xmlns:a="http://schemas.openxmlformats.org/drawingml/2006/main">
+              <a:graphicData uri="http://schemas.openxmlformats.org/drawingml/2006/picture">
+                <pic:pic xmlns:pic="http://schemas.openxmlformats.org/drawingml/2006/picture">
+                  <pic:nvPicPr>
+                    <pic:cNvPr id="1" name=""/>
+                    <pic:cNvPicPr/>
+                  </pic:nvPicPr>
+                  <pic:blipFill>
+                    <a:blip r:embed="rId7"/>
+                    <a:stretch>
+                      <a:fillRect/>
+                    </a:stretch>
+                  </pic:blipFill>
+                  <pic:spPr>
+                    <a:xfrm>
+                      <a:off x="0" y="0"/>
+                      <a:ext cx="5040000" cy="3541848"/>
+                    </a:xfrm>
+                    <a:prstGeom prst="rect">
+                      <a:avLst/>
+                    </a:prstGeom>
+                    <a:ln w="3175">
+                      <a:solidFill>
+                        <a:schemeClr val="tx1"/>
+                      </a:solidFill>
+                    </a:ln>
+                  </pic:spPr>
+                </pic:pic>
+              </a:graphicData>
+            </a:graphic>
+          </wp:inline>
+        </w:drawing>
+      </w:r>
+    </w:p>
+    <w:p>
+      <w:pPr>
+        <w:ind w:left="360"/>
+        <w:rPr>
+          <w:sz w:val="24"/>
+          <w:szCs w:val="24"/>
+          <w:lang w:val="en-GB"/>
+        </w:rPr>
+      </w:pPr>
+      <w:r>
+        <w:rPr>
+          <w:sz w:val="24"/>
+          <w:szCs w:val="24"/>
+          <w:lang w:val="en-GB"/>
+        </w:rPr>
+        <w:t>Artefact location could be any locations where your files are, it could be a local folder or s3 buckets</w:t>
+      </w:r>
+    </w:p>
+    <w:p>
+      <w:pPr>
+        <w:rPr>
+          <w:sz w:val="24"/>
+          <w:szCs w:val="24"/>
+          <w:lang w:val="en-GB"/>
+        </w:rPr>
+      </w:pPr>
+      <w:r>
+        <w:rPr>
+          <w:sz w:val="24"/>
+          <w:szCs w:val="24"/>
+          <w:lang w:val="en-GB"/>
+        </w:rPr>
+        <w:t>There is another tab dedicated to models which is known as model registry</w:t>
+      </w:r>
+    </w:p>
+    <w:p>
+      <w:pPr>
+        <w:rPr>
+          <w:sz w:val="24"/>
+          <w:szCs w:val="24"/>
+          <w:lang w:val="en-GB"/>
+        </w:rPr>
+      </w:pPr>
+      <w:r>
+        <w:drawing>
+          <wp:inline distT="0" distB="0" distL="0" distR="0" wp14:anchorId="10916331" wp14:editId="15F1E782">
+            <wp:extent cx="5040000" cy="2038112"/>
+            <wp:effectExtent l="57150" t="57150" r="122555" b="114935"/>
+            <wp:docPr id="5" name="Picture 5"/>
+            <wp:cNvGraphicFramePr>
+              <a:graphicFrameLocks xmlns:a="http://schemas.openxmlformats.org/drawingml/2006/main" noChangeAspect="1"/>
+            </wp:cNvGraphicFramePr>
+            <a:graphic xmlns:a="http://schemas.openxmlformats.org/drawingml/2006/main">
+              <a:graphicData uri="http://schemas.openxmlformats.org/drawingml/2006/picture">
+                <pic:pic xmlns:pic="http://schemas.openxmlformats.org/drawingml/2006/picture">
+                  <pic:nvPicPr>
+                    <pic:cNvPr id="1" name=""/>
+                    <pic:cNvPicPr/>
+                  </pic:nvPicPr>
+                  <pic:blipFill>
+                    <a:blip r:embed="rId8"/>
+                    <a:stretch>
+                      <a:fillRect/>
+                    </a:stretch>
+                  </pic:blipFill>
+                  <pic:spPr>
+                    <a:xfrm>
+                      <a:off x="0" y="0"/>
+                      <a:ext cx="5040000" cy="2038112"/>
+                    </a:xfrm>
+                    <a:prstGeom prst="rect">
+                      <a:avLst/>
+                    </a:prstGeom>
+                    <a:ln w="3175" cap="sq">
+                      <a:solidFill>
+                        <a:srgbClr val="000000"/>
+                      </a:solidFill>
+                      <a:prstDash val="solid"/>
+                      <a:miter lim="800000"/>
+                    </a:ln>
+                    <a:effectLst>
+                      <a:outerShdw blurRad="50800" dist="38100" dir="2700000" algn="tl" rotWithShape="0">
+                        <a:srgbClr val="000000">
+                          <a:alpha val="43000"/>
+                        </a:srgbClr>
+                      </a:outerShdw>
+                    </a:effectLst>
+                  </pic:spPr>
+                </pic:pic>
+              </a:graphicData>
+            </a:graphic>
+          </wp:inline>
+        </w:drawing>
+      </w:r>
+    </w:p>
+    <w:p>
+      <w:pPr>
+        <w:rPr>
+          <w:b/>
+          <w:color w:val="2F5496" w:themeColor="accent5" w:themeShade="BF"/>
+          <w:sz w:val="32"/>
+          <w:szCs w:val="24"/>
+          <w:u w:val="single"/>
+          <w:lang w:val="en-GB"/>
+        </w:rPr>
+      </w:pPr>
+      <w:r>
+        <w:rPr>
+          <w:b/>
+          <w:color w:val="2F5496" w:themeColor="accent5" w:themeShade="BF"/>
+          <w:sz w:val="32"/>
+          <w:szCs w:val="24"/>
+          <w:u w:val="single"/>
+          <w:lang w:val="en-GB"/>
+        </w:rPr>
+        <w:t>Session 2.2: Getting started with MLflow</w:t>
+      </w:r>
+    </w:p>
+    <w:p>
+      <w:pPr>
+        <w:rPr>
+          <w:sz w:val="24"/>
+          <w:szCs w:val="24"/>
+          <w:lang w:val="en-GB"/>
+        </w:rPr>
+      </w:pPr>
+      <w:r>
+        <w:rPr>
+          <w:sz w:val="24"/>
+          <w:szCs w:val="24"/>
+          <w:lang w:val="en-GB"/>
+        </w:rPr>
+        <w:t>24/05/2023</w:t>
+      </w:r>
+    </w:p>
+    <w:p>
+      <w:pPr>
+        <w:rPr>
+          <w:sz w:val="24"/>
+          <w:szCs w:val="24"/>
+          <w:lang w:val="en-GB"/>
+        </w:rPr>
+      </w:pPr>
+    </w:p>
+    <w:p>
+      <w:pPr>
         <w:rPr>
           <w:sz w:val="24"/>
           <w:szCs w:val="24"/>
@@ -1969,9 +3415,122 @@
     </w:lvl>
   </w:abstractNum>
   <w:abstractNum w:abstractNumId="1" w15:restartNumberingAfterBreak="0">
+    <w:nsid w:val="0EA63A25"/>
+    <w:multiLevelType w:val="hybridMultilevel"/>
+    <w:tmpl w:val="CA641B54"/>
+    <w:lvl w:ilvl="0" w:tplc="40090005">
+      <w:start w:val="1"/>
+      <w:numFmt w:val="bullet"/>
+      <w:lvlText w:val=""/>
+      <w:lvlJc w:val="left"/>
+      <w:pPr>
+        <w:ind w:left="1440" w:hanging="360"/>
+      </w:pPr>
+      <w:rPr>
+        <w:rFonts w:ascii="Wingdings" w:hAnsi="Wingdings" w:hint="default"/>
+      </w:rPr>
+    </w:lvl>
+    <w:lvl w:ilvl="1" w:tplc="40090003" w:tentative="1">
+      <w:start w:val="1"/>
+      <w:numFmt w:val="bullet"/>
+      <w:lvlText w:val="o"/>
+      <w:lvlJc w:val="left"/>
+      <w:pPr>
+        <w:ind w:left="2160" w:hanging="360"/>
+      </w:pPr>
+      <w:rPr>
+        <w:rFonts w:ascii="Courier New" w:hAnsi="Courier New" w:cs="Courier New" w:hint="default"/>
+      </w:rPr>
+    </w:lvl>
+    <w:lvl w:ilvl="2" w:tplc="40090005" w:tentative="1">
+      <w:start w:val="1"/>
+      <w:numFmt w:val="bullet"/>
+      <w:lvlText w:val=""/>
+      <w:lvlJc w:val="left"/>
+      <w:pPr>
+        <w:ind w:left="2880" w:hanging="360"/>
+      </w:pPr>
+      <w:rPr>
+        <w:rFonts w:ascii="Wingdings" w:hAnsi="Wingdings" w:hint="default"/>
+      </w:rPr>
+    </w:lvl>
+    <w:lvl w:ilvl="3" w:tplc="40090001" w:tentative="1">
+      <w:start w:val="1"/>
+      <w:numFmt w:val="bullet"/>
+      <w:lvlText w:val=""/>
+      <w:lvlJc w:val="left"/>
+      <w:pPr>
+        <w:ind w:left="3600" w:hanging="360"/>
+      </w:pPr>
+      <w:rPr>
+        <w:rFonts w:ascii="Symbol" w:hAnsi="Symbol" w:hint="default"/>
+      </w:rPr>
+    </w:lvl>
+    <w:lvl w:ilvl="4" w:tplc="40090003" w:tentative="1">
+      <w:start w:val="1"/>
+      <w:numFmt w:val="bullet"/>
+      <w:lvlText w:val="o"/>
+      <w:lvlJc w:val="left"/>
+      <w:pPr>
+        <w:ind w:left="4320" w:hanging="360"/>
+      </w:pPr>
+      <w:rPr>
+        <w:rFonts w:ascii="Courier New" w:hAnsi="Courier New" w:cs="Courier New" w:hint="default"/>
+      </w:rPr>
+    </w:lvl>
+    <w:lvl w:ilvl="5" w:tplc="40090005" w:tentative="1">
+      <w:start w:val="1"/>
+      <w:numFmt w:val="bullet"/>
+      <w:lvlText w:val=""/>
+      <w:lvlJc w:val="left"/>
+      <w:pPr>
+        <w:ind w:left="5040" w:hanging="360"/>
+      </w:pPr>
+      <w:rPr>
+        <w:rFonts w:ascii="Wingdings" w:hAnsi="Wingdings" w:hint="default"/>
+      </w:rPr>
+    </w:lvl>
+    <w:lvl w:ilvl="6" w:tplc="40090001" w:tentative="1">
+      <w:start w:val="1"/>
+      <w:numFmt w:val="bullet"/>
+      <w:lvlText w:val=""/>
+      <w:lvlJc w:val="left"/>
+      <w:pPr>
+        <w:ind w:left="5760" w:hanging="360"/>
+      </w:pPr>
+      <w:rPr>
+        <w:rFonts w:ascii="Symbol" w:hAnsi="Symbol" w:hint="default"/>
+      </w:rPr>
+    </w:lvl>
+    <w:lvl w:ilvl="7" w:tplc="40090003" w:tentative="1">
+      <w:start w:val="1"/>
+      <w:numFmt w:val="bullet"/>
+      <w:lvlText w:val="o"/>
+      <w:lvlJc w:val="left"/>
+      <w:pPr>
+        <w:ind w:left="6480" w:hanging="360"/>
+      </w:pPr>
+      <w:rPr>
+        <w:rFonts w:ascii="Courier New" w:hAnsi="Courier New" w:cs="Courier New" w:hint="default"/>
+      </w:rPr>
+    </w:lvl>
+    <w:lvl w:ilvl="8" w:tplc="40090005" w:tentative="1">
+      <w:start w:val="1"/>
+      <w:numFmt w:val="bullet"/>
+      <w:lvlText w:val=""/>
+      <w:lvlJc w:val="left"/>
+      <w:pPr>
+        <w:ind w:left="7200" w:hanging="360"/>
+      </w:pPr>
+      <w:rPr>
+        <w:rFonts w:ascii="Wingdings" w:hAnsi="Wingdings" w:hint="default"/>
+      </w:rPr>
+    </w:lvl>
+  </w:abstractNum>
+  <w:abstractNum w:abstractNumId="2" w15:restartNumberingAfterBreak="0">
     <w:nsid w:val="0F3D3CC4"/>
     <w:multiLevelType w:val="hybridMultilevel"/>
-    <w:tmpl w:val="F66AEA9C"/>
+    <w:tmpl w:val="A3BA8142"/>
     <w:lvl w:ilvl="0" w:tplc="40090005">
       <w:start w:val="1"/>
       <w:numFmt w:val="bullet"/>
@@ -2081,7 +3640,120 @@
       </w:rPr>
     </w:lvl>
   </w:abstractNum>
-  <w:abstractNum w:abstractNumId="2" w15:restartNumberingAfterBreak="0">
+  <w:abstractNum w:abstractNumId="3" w15:restartNumberingAfterBreak="0">
+    <w:nsid w:val="11477BC7"/>
+    <w:multiLevelType w:val="hybridMultilevel"/>
+    <w:tmpl w:val="9184FA0A"/>
+    <w:lvl w:ilvl="0" w:tplc="40090005">
+      <w:start w:val="1"/>
+      <w:numFmt w:val="bullet"/>
+      <w:lvlText w:val=""/>
+      <w:lvlJc w:val="left"/>
+      <w:pPr>
+        <w:ind w:left="720" w:hanging="360"/>
+      </w:pPr>
+      <w:rPr>
+        <w:rFonts w:ascii="Wingdings" w:hAnsi="Wingdings" w:hint="default"/>
+      </w:rPr>
+    </w:lvl>
+    <w:lvl w:ilvl="1" w:tplc="40090003" w:tentative="1">
+      <w:start w:val="1"/>
+      <w:numFmt w:val="bullet"/>
+      <w:lvlText w:val="o"/>
+      <w:lvlJc w:val="left"/>
+      <w:pPr>
+        <w:ind w:left="1440" w:hanging="360"/>
+      </w:pPr>
+      <w:rPr>
+        <w:rFonts w:ascii="Courier New" w:hAnsi="Courier New" w:cs="Courier New" w:hint="default"/>
+      </w:rPr>
+    </w:lvl>
+    <w:lvl w:ilvl="2" w:tplc="40090005" w:tentative="1">
+      <w:start w:val="1"/>
+      <w:numFmt w:val="bullet"/>
+      <w:lvlText w:val=""/>
+      <w:lvlJc w:val="left"/>
+      <w:pPr>
+        <w:ind w:left="2160" w:hanging="360"/>
+      </w:pPr>
+      <w:rPr>
+        <w:rFonts w:ascii="Wingdings" w:hAnsi="Wingdings" w:hint="default"/>
+      </w:rPr>
+    </w:lvl>
+    <w:lvl w:ilvl="3" w:tplc="40090001" w:tentative="1">
+      <w:start w:val="1"/>
+      <w:numFmt w:val="bullet"/>
+      <w:lvlText w:val=""/>
+      <w:lvlJc w:val="left"/>
+      <w:pPr>
+        <w:ind w:left="2880" w:hanging="360"/>
+      </w:pPr>
+      <w:rPr>
+        <w:rFonts w:ascii="Symbol" w:hAnsi="Symbol" w:hint="default"/>
+      </w:rPr>
+    </w:lvl>
+    <w:lvl w:ilvl="4" w:tplc="40090003" w:tentative="1">
+      <w:start w:val="1"/>
+      <w:numFmt w:val="bullet"/>
+      <w:lvlText w:val="o"/>
+      <w:lvlJc w:val="left"/>
+      <w:pPr>
+        <w:ind w:left="3600" w:hanging="360"/>
+      </w:pPr>
+      <w:rPr>
+        <w:rFonts w:ascii="Courier New" w:hAnsi="Courier New" w:cs="Courier New" w:hint="default"/>
+      </w:rPr>
+    </w:lvl>
+    <w:lvl w:ilvl="5" w:tplc="40090005" w:tentative="1">
+      <w:start w:val="1"/>
+      <w:numFmt w:val="bullet"/>
+      <w:lvlText w:val=""/>
+      <w:lvlJc w:val="left"/>
+      <w:pPr>
+        <w:ind w:left="4320" w:hanging="360"/>
+      </w:pPr>
+      <w:rPr>
+        <w:rFonts w:ascii="Wingdings" w:hAnsi="Wingdings" w:hint="default"/>
+      </w:rPr>
+    </w:lvl>
+    <w:lvl w:ilvl="6" w:tplc="40090001" w:tentative="1">
+      <w:start w:val="1"/>
+      <w:numFmt w:val="bullet"/>
+      <w:lvlText w:val=""/>
+      <w:lvlJc w:val="left"/>
+      <w:pPr>
+        <w:ind w:left="5040" w:hanging="360"/>
+      </w:pPr>
+      <w:rPr>
+        <w:rFonts w:ascii="Symbol" w:hAnsi="Symbol" w:hint="default"/>
+      </w:rPr>
+    </w:lvl>
+    <w:lvl w:ilvl="7" w:tplc="40090003" w:tentative="1">
+      <w:start w:val="1"/>
+      <w:numFmt w:val="bullet"/>
+      <w:lvlText w:val="o"/>
+      <w:lvlJc w:val="left"/>
+      <w:pPr>
+        <w:ind w:left="5760" w:hanging="360"/>
+      </w:pPr>
+      <w:rPr>
+        <w:rFonts w:ascii="Courier New" w:hAnsi="Courier New" w:cs="Courier New" w:hint="default"/>
+      </w:rPr>
+    </w:lvl>
+    <w:lvl w:ilvl="8" w:tplc="40090005" w:tentative="1">
+      <w:start w:val="1"/>
+      <w:numFmt w:val="bullet"/>
+      <w:lvlText w:val=""/>
+      <w:lvlJc w:val="left"/>
+      <w:pPr>
+        <w:ind w:left="6480" w:hanging="360"/>
+      </w:pPr>
+      <w:rPr>
+        <w:rFonts w:ascii="Wingdings" w:hAnsi="Wingdings" w:hint="default"/>
+      </w:rPr>
+    </w:lvl>
+  </w:abstractNum>
+  <w:abstractNum w:abstractNumId="4" w15:restartNumberingAfterBreak="0">
     <w:nsid w:val="117913D4"/>
     <w:multiLevelType w:val="hybridMultilevel"/>
     <w:tmpl w:val="AF5284D6"/>
@@ -2194,7 +3866,7 @@
       </w:rPr>
     </w:lvl>
   </w:abstractNum>
-  <w:abstractNum w:abstractNumId="3" w15:restartNumberingAfterBreak="0">
+  <w:abstractNum w:abstractNumId="5" w15:restartNumberingAfterBreak="0">
     <w:nsid w:val="1EF72FA8"/>
     <w:multiLevelType w:val="hybridMultilevel"/>
     <w:tmpl w:val="333C0278"/>
@@ -2283,7 +3955,7 @@
       </w:pPr>
     </w:lvl>
   </w:abstractNum>
-  <w:abstractNum w:abstractNumId="4" w15:restartNumberingAfterBreak="0">
+  <w:abstractNum w:abstractNumId="6" w15:restartNumberingAfterBreak="0">
     <w:nsid w:val="219C19DD"/>
     <w:multiLevelType w:val="hybridMultilevel"/>
     <w:tmpl w:val="090096E2"/>
@@ -2396,7 +4068,233 @@
       </w:rPr>
     </w:lvl>
   </w:abstractNum>
-  <w:abstractNum w:abstractNumId="5" w15:restartNumberingAfterBreak="0">
+  <w:abstractNum w:abstractNumId="7" w15:restartNumberingAfterBreak="0">
+    <w:nsid w:val="23466F25"/>
+    <w:multiLevelType w:val="hybridMultilevel"/>
+    <w:tmpl w:val="7234A14C"/>
+    <w:lvl w:ilvl="0" w:tplc="40090001">
+      <w:start w:val="1"/>
+      <w:numFmt w:val="bullet"/>
+      <w:lvlText w:val=""/>
+      <w:lvlJc w:val="left"/>
+      <w:pPr>
+        <w:ind w:left="720" w:hanging="360"/>
+      </w:pPr>
+      <w:rPr>
+        <w:rFonts w:ascii="Symbol" w:hAnsi="Symbol" w:hint="default"/>
+      </w:rPr>
+    </w:lvl>
+    <w:lvl w:ilvl="1" w:tplc="40090003" w:tentative="1">
+      <w:start w:val="1"/>
+      <w:numFmt w:val="bullet"/>
+      <w:lvlText w:val="o"/>
+      <w:lvlJc w:val="left"/>
+      <w:pPr>
+        <w:ind w:left="1440" w:hanging="360"/>
+      </w:pPr>
+      <w:rPr>
+        <w:rFonts w:ascii="Courier New" w:hAnsi="Courier New" w:cs="Courier New" w:hint="default"/>
+      </w:rPr>
+    </w:lvl>
+    <w:lvl w:ilvl="2" w:tplc="40090005" w:tentative="1">
+      <w:start w:val="1"/>
+      <w:numFmt w:val="bullet"/>
+      <w:lvlText w:val=""/>
+      <w:lvlJc w:val="left"/>
+      <w:pPr>
+        <w:ind w:left="2160" w:hanging="360"/>
+      </w:pPr>
+      <w:rPr>
+        <w:rFonts w:ascii="Wingdings" w:hAnsi="Wingdings" w:hint="default"/>
+      </w:rPr>
+    </w:lvl>
+    <w:lvl w:ilvl="3" w:tplc="40090001" w:tentative="1">
+      <w:start w:val="1"/>
+      <w:numFmt w:val="bullet"/>
+      <w:lvlText w:val=""/>
+      <w:lvlJc w:val="left"/>
+      <w:pPr>
+        <w:ind w:left="2880" w:hanging="360"/>
+      </w:pPr>
+      <w:rPr>
+        <w:rFonts w:ascii="Symbol" w:hAnsi="Symbol" w:hint="default"/>
+      </w:rPr>
+    </w:lvl>
+    <w:lvl w:ilvl="4" w:tplc="40090003" w:tentative="1">
+      <w:start w:val="1"/>
+      <w:numFmt w:val="bullet"/>
+      <w:lvlText w:val="o"/>
+      <w:lvlJc w:val="left"/>
+      <w:pPr>
+        <w:ind w:left="3600" w:hanging="360"/>
+      </w:pPr>
+      <w:rPr>
+        <w:rFonts w:ascii="Courier New" w:hAnsi="Courier New" w:cs="Courier New" w:hint="default"/>
+      </w:rPr>
+    </w:lvl>
+    <w:lvl w:ilvl="5" w:tplc="40090005" w:tentative="1">
+      <w:start w:val="1"/>
+      <w:numFmt w:val="bullet"/>
+      <w:lvlText w:val=""/>
+      <w:lvlJc w:val="left"/>
+      <w:pPr>
+        <w:ind w:left="4320" w:hanging="360"/>
+      </w:pPr>
+      <w:rPr>
+        <w:rFonts w:ascii="Wingdings" w:hAnsi="Wingdings" w:hint="default"/>
+      </w:rPr>
+    </w:lvl>
+    <w:lvl w:ilvl="6" w:tplc="40090001" w:tentative="1">
+      <w:start w:val="1"/>
+      <w:numFmt w:val="bullet"/>
+      <w:lvlText w:val=""/>
+      <w:lvlJc w:val="left"/>
+      <w:pPr>
+        <w:ind w:left="5040" w:hanging="360"/>
+      </w:pPr>
+      <w:rPr>
+        <w:rFonts w:ascii="Symbol" w:hAnsi="Symbol" w:hint="default"/>
+      </w:rPr>
+    </w:lvl>
+    <w:lvl w:ilvl="7" w:tplc="40090003" w:tentative="1">
+      <w:start w:val="1"/>
+      <w:numFmt w:val="bullet"/>
+      <w:lvlText w:val="o"/>
+      <w:lvlJc w:val="left"/>
+      <w:pPr>
+        <w:ind w:left="5760" w:hanging="360"/>
+      </w:pPr>
+      <w:rPr>
+        <w:rFonts w:ascii="Courier New" w:hAnsi="Courier New" w:cs="Courier New" w:hint="default"/>
+      </w:rPr>
+    </w:lvl>
+    <w:lvl w:ilvl="8" w:tplc="40090005" w:tentative="1">
+      <w:start w:val="1"/>
+      <w:numFmt w:val="bullet"/>
+      <w:lvlText w:val=""/>
+      <w:lvlJc w:val="left"/>
+      <w:pPr>
+        <w:ind w:left="6480" w:hanging="360"/>
+      </w:pPr>
+      <w:rPr>
+        <w:rFonts w:ascii="Wingdings" w:hAnsi="Wingdings" w:hint="default"/>
+      </w:rPr>
+    </w:lvl>
+  </w:abstractNum>
+  <w:abstractNum w:abstractNumId="8" w15:restartNumberingAfterBreak="0">
+    <w:nsid w:val="256C5842"/>
+    <w:multiLevelType w:val="hybridMultilevel"/>
+    <w:tmpl w:val="675C9E70"/>
+    <w:lvl w:ilvl="0" w:tplc="40090001">
+      <w:start w:val="1"/>
+      <w:numFmt w:val="bullet"/>
+      <w:lvlText w:val=""/>
+      <w:lvlJc w:val="left"/>
+      <w:pPr>
+        <w:ind w:left="720" w:hanging="360"/>
+      </w:pPr>
+      <w:rPr>
+        <w:rFonts w:ascii="Symbol" w:hAnsi="Symbol" w:hint="default"/>
+      </w:rPr>
+    </w:lvl>
+    <w:lvl w:ilvl="1" w:tplc="40090003" w:tentative="1">
+      <w:start w:val="1"/>
+      <w:numFmt w:val="bullet"/>
+      <w:lvlText w:val="o"/>
+      <w:lvlJc w:val="left"/>
+      <w:pPr>
+        <w:ind w:left="1440" w:hanging="360"/>
+      </w:pPr>
+      <w:rPr>
+        <w:rFonts w:ascii="Courier New" w:hAnsi="Courier New" w:cs="Courier New" w:hint="default"/>
+      </w:rPr>
+    </w:lvl>
+    <w:lvl w:ilvl="2" w:tplc="40090005" w:tentative="1">
+      <w:start w:val="1"/>
+      <w:numFmt w:val="bullet"/>
+      <w:lvlText w:val=""/>
+      <w:lvlJc w:val="left"/>
+      <w:pPr>
+        <w:ind w:left="2160" w:hanging="360"/>
+      </w:pPr>
+      <w:rPr>
+        <w:rFonts w:ascii="Wingdings" w:hAnsi="Wingdings" w:hint="default"/>
+      </w:rPr>
+    </w:lvl>
+    <w:lvl w:ilvl="3" w:tplc="40090001" w:tentative="1">
+      <w:start w:val="1"/>
+      <w:numFmt w:val="bullet"/>
+      <w:lvlText w:val=""/>
+      <w:lvlJc w:val="left"/>
+      <w:pPr>
+        <w:ind w:left="2880" w:hanging="360"/>
+      </w:pPr>
+      <w:rPr>
+        <w:rFonts w:ascii="Symbol" w:hAnsi="Symbol" w:hint="default"/>
+      </w:rPr>
+    </w:lvl>
+    <w:lvl w:ilvl="4" w:tplc="40090003" w:tentative="1">
+      <w:start w:val="1"/>
+      <w:numFmt w:val="bullet"/>
+      <w:lvlText w:val="o"/>
+      <w:lvlJc w:val="left"/>
+      <w:pPr>
+        <w:ind w:left="3600" w:hanging="360"/>
+      </w:pPr>
+      <w:rPr>
+        <w:rFonts w:ascii="Courier New" w:hAnsi="Courier New" w:cs="Courier New" w:hint="default"/>
+      </w:rPr>
+    </w:lvl>
+    <w:lvl w:ilvl="5" w:tplc="40090005" w:tentative="1">
+      <w:start w:val="1"/>
+      <w:numFmt w:val="bullet"/>
+      <w:lvlText w:val=""/>
+      <w:lvlJc w:val="left"/>
+      <w:pPr>
+        <w:ind w:left="4320" w:hanging="360"/>
+      </w:pPr>
+      <w:rPr>
+        <w:rFonts w:ascii="Wingdings" w:hAnsi="Wingdings" w:hint="default"/>
+      </w:rPr>
+    </w:lvl>
+    <w:lvl w:ilvl="6" w:tplc="40090001" w:tentative="1">
+      <w:start w:val="1"/>
+      <w:numFmt w:val="bullet"/>
+      <w:lvlText w:val=""/>
+      <w:lvlJc w:val="left"/>
+      <w:pPr>
+        <w:ind w:left="5040" w:hanging="360"/>
+      </w:pPr>
+      <w:rPr>
+        <w:rFonts w:ascii="Symbol" w:hAnsi="Symbol" w:hint="default"/>
+      </w:rPr>
+    </w:lvl>
+    <w:lvl w:ilvl="7" w:tplc="40090003" w:tentative="1">
+      <w:start w:val="1"/>
+      <w:numFmt w:val="bullet"/>
+      <w:lvlText w:val="o"/>
+      <w:lvlJc w:val="left"/>
+      <w:pPr>
+        <w:ind w:left="5760" w:hanging="360"/>
+      </w:pPr>
+      <w:rPr>
+        <w:rFonts w:ascii="Courier New" w:hAnsi="Courier New" w:cs="Courier New" w:hint="default"/>
+      </w:rPr>
+    </w:lvl>
+    <w:lvl w:ilvl="8" w:tplc="40090005" w:tentative="1">
+      <w:start w:val="1"/>
+      <w:numFmt w:val="bullet"/>
+      <w:lvlText w:val=""/>
+      <w:lvlJc w:val="left"/>
+      <w:pPr>
+        <w:ind w:left="6480" w:hanging="360"/>
+      </w:pPr>
+      <w:rPr>
+        <w:rFonts w:ascii="Wingdings" w:hAnsi="Wingdings" w:hint="default"/>
+      </w:rPr>
+    </w:lvl>
+  </w:abstractNum>
+  <w:abstractNum w:abstractNumId="9" w15:restartNumberingAfterBreak="0">
     <w:nsid w:val="282B3B8B"/>
     <w:multiLevelType w:val="hybridMultilevel"/>
     <w:tmpl w:val="00A296F6"/>
@@ -2509,7 +4407,7 @@
       </w:rPr>
     </w:lvl>
   </w:abstractNum>
-  <w:abstractNum w:abstractNumId="6" w15:restartNumberingAfterBreak="0">
+  <w:abstractNum w:abstractNumId="10" w15:restartNumberingAfterBreak="0">
     <w:nsid w:val="38B66DA7"/>
     <w:multiLevelType w:val="hybridMultilevel"/>
     <w:tmpl w:val="D18216AA"/>
@@ -2598,7 +4496,7 @@
       </w:pPr>
     </w:lvl>
   </w:abstractNum>
-  <w:abstractNum w:abstractNumId="7" w15:restartNumberingAfterBreak="0">
+  <w:abstractNum w:abstractNumId="11" w15:restartNumberingAfterBreak="0">
     <w:nsid w:val="3C8C7B6B"/>
     <w:multiLevelType w:val="hybridMultilevel"/>
     <w:tmpl w:val="35C08010"/>
@@ -2711,7 +4609,7 @@
       </w:rPr>
     </w:lvl>
   </w:abstractNum>
-  <w:abstractNum w:abstractNumId="8" w15:restartNumberingAfterBreak="0">
+  <w:abstractNum w:abstractNumId="12" w15:restartNumberingAfterBreak="0">
     <w:nsid w:val="4A17133C"/>
     <w:multiLevelType w:val="hybridMultilevel"/>
     <w:tmpl w:val="1A520E58"/>
@@ -2800,7 +4698,7 @@
       </w:pPr>
     </w:lvl>
   </w:abstractNum>
-  <w:abstractNum w:abstractNumId="9" w15:restartNumberingAfterBreak="0">
+  <w:abstractNum w:abstractNumId="13" w15:restartNumberingAfterBreak="0">
     <w:nsid w:val="4D8700CA"/>
     <w:multiLevelType w:val="hybridMultilevel"/>
     <w:tmpl w:val="EAE02D9E"/>
@@ -2913,7 +4811,7 @@
       </w:rPr>
     </w:lvl>
   </w:abstractNum>
-  <w:abstractNum w:abstractNumId="10" w15:restartNumberingAfterBreak="0">
+  <w:abstractNum w:abstractNumId="14" w15:restartNumberingAfterBreak="0">
     <w:nsid w:val="5E78705E"/>
     <w:multiLevelType w:val="hybridMultilevel"/>
     <w:tmpl w:val="25267E4C"/>
@@ -3026,7 +4924,7 @@
       </w:rPr>
     </w:lvl>
   </w:abstractNum>
-  <w:abstractNum w:abstractNumId="11" w15:restartNumberingAfterBreak="0">
+  <w:abstractNum w:abstractNumId="15" w15:restartNumberingAfterBreak="0">
     <w:nsid w:val="60BB2DB7"/>
     <w:multiLevelType w:val="hybridMultilevel"/>
     <w:tmpl w:val="FD9499E4"/>
@@ -3112,10 +5010,10 @@
       </w:pPr>
     </w:lvl>
   </w:abstractNum>
-  <w:abstractNum w:abstractNumId="12" w15:restartNumberingAfterBreak="0">
+  <w:abstractNum w:abstractNumId="16" w15:restartNumberingAfterBreak="0">
     <w:nsid w:val="60E75404"/>
     <w:multiLevelType w:val="hybridMultilevel"/>
-    <w:tmpl w:val="CE7AD37A"/>
+    <w:tmpl w:val="96420904"/>
     <w:lvl w:ilvl="0" w:tplc="40090001">
       <w:start w:val="1"/>
       <w:numFmt w:val="bullet"/>
@@ -3225,7 +5123,7 @@
       </w:rPr>
     </w:lvl>
   </w:abstractNum>
-  <w:abstractNum w:abstractNumId="13" w15:restartNumberingAfterBreak="0">
+  <w:abstractNum w:abstractNumId="17" w15:restartNumberingAfterBreak="0">
     <w:nsid w:val="6B834052"/>
     <w:multiLevelType w:val="hybridMultilevel"/>
     <w:tmpl w:val="95569F3C"/>
@@ -3338,7 +5236,120 @@
       </w:rPr>
     </w:lvl>
   </w:abstractNum>
-  <w:abstractNum w:abstractNumId="14" w15:restartNumberingAfterBreak="0">
+  <w:abstractNum w:abstractNumId="18" w15:restartNumberingAfterBreak="0">
+    <w:nsid w:val="71504A86"/>
+    <w:multiLevelType w:val="hybridMultilevel"/>
+    <w:tmpl w:val="9350F944"/>
+    <w:lvl w:ilvl="0" w:tplc="40090005">
+      <w:start w:val="1"/>
+      <w:numFmt w:val="bullet"/>
+      <w:lvlText w:val=""/>
+      <w:lvlJc w:val="left"/>
+      <w:pPr>
+        <w:ind w:left="720" w:hanging="360"/>
+      </w:pPr>
+      <w:rPr>
+        <w:rFonts w:ascii="Wingdings" w:hAnsi="Wingdings" w:hint="default"/>
+      </w:rPr>
+    </w:lvl>
+    <w:lvl w:ilvl="1" w:tplc="40090003" w:tentative="1">
+      <w:start w:val="1"/>
+      <w:numFmt w:val="bullet"/>
+      <w:lvlText w:val="o"/>
+      <w:lvlJc w:val="left"/>
+      <w:pPr>
+        <w:ind w:left="1440" w:hanging="360"/>
+      </w:pPr>
+      <w:rPr>
+        <w:rFonts w:ascii="Courier New" w:hAnsi="Courier New" w:cs="Courier New" w:hint="default"/>
+      </w:rPr>
+    </w:lvl>
+    <w:lvl w:ilvl="2" w:tplc="40090005" w:tentative="1">
+      <w:start w:val="1"/>
+      <w:numFmt w:val="bullet"/>
+      <w:lvlText w:val=""/>
+      <w:lvlJc w:val="left"/>
+      <w:pPr>
+        <w:ind w:left="2160" w:hanging="360"/>
+      </w:pPr>
+      <w:rPr>
+        <w:rFonts w:ascii="Wingdings" w:hAnsi="Wingdings" w:hint="default"/>
+      </w:rPr>
+    </w:lvl>
+    <w:lvl w:ilvl="3" w:tplc="40090001" w:tentative="1">
+      <w:start w:val="1"/>
+      <w:numFmt w:val="bullet"/>
+      <w:lvlText w:val=""/>
+      <w:lvlJc w:val="left"/>
+      <w:pPr>
+        <w:ind w:left="2880" w:hanging="360"/>
+      </w:pPr>
+      <w:rPr>
+        <w:rFonts w:ascii="Symbol" w:hAnsi="Symbol" w:hint="default"/>
+      </w:rPr>
+    </w:lvl>
+    <w:lvl w:ilvl="4" w:tplc="40090003" w:tentative="1">
+      <w:start w:val="1"/>
+      <w:numFmt w:val="bullet"/>
+      <w:lvlText w:val="o"/>
+      <w:lvlJc w:val="left"/>
+      <w:pPr>
+        <w:ind w:left="3600" w:hanging="360"/>
+      </w:pPr>
+      <w:rPr>
+        <w:rFonts w:ascii="Courier New" w:hAnsi="Courier New" w:cs="Courier New" w:hint="default"/>
+      </w:rPr>
+    </w:lvl>
+    <w:lvl w:ilvl="5" w:tplc="40090005" w:tentative="1">
+      <w:start w:val="1"/>
+      <w:numFmt w:val="bullet"/>
+      <w:lvlText w:val=""/>
+      <w:lvlJc w:val="left"/>
+      <w:pPr>
+        <w:ind w:left="4320" w:hanging="360"/>
+      </w:pPr>
+      <w:rPr>
+        <w:rFonts w:ascii="Wingdings" w:hAnsi="Wingdings" w:hint="default"/>
+      </w:rPr>
+    </w:lvl>
+    <w:lvl w:ilvl="6" w:tplc="40090001" w:tentative="1">
+      <w:start w:val="1"/>
+      <w:numFmt w:val="bullet"/>
+      <w:lvlText w:val=""/>
+      <w:lvlJc w:val="left"/>
+      <w:pPr>
+        <w:ind w:left="5040" w:hanging="360"/>
+      </w:pPr>
+      <w:rPr>
+        <w:rFonts w:ascii="Symbol" w:hAnsi="Symbol" w:hint="default"/>
+      </w:rPr>
+    </w:lvl>
+    <w:lvl w:ilvl="7" w:tplc="40090003" w:tentative="1">
+      <w:start w:val="1"/>
+      <w:numFmt w:val="bullet"/>
+      <w:lvlText w:val="o"/>
+      <w:lvlJc w:val="left"/>
+      <w:pPr>
+        <w:ind w:left="5760" w:hanging="360"/>
+      </w:pPr>
+      <w:rPr>
+        <w:rFonts w:ascii="Courier New" w:hAnsi="Courier New" w:cs="Courier New" w:hint="default"/>
+      </w:rPr>
+    </w:lvl>
+    <w:lvl w:ilvl="8" w:tplc="40090005" w:tentative="1">
+      <w:start w:val="1"/>
+      <w:numFmt w:val="bullet"/>
+      <w:lvlText w:val=""/>
+      <w:lvlJc w:val="left"/>
+      <w:pPr>
+        <w:ind w:left="6480" w:hanging="360"/>
+      </w:pPr>
+      <w:rPr>
+        <w:rFonts w:ascii="Wingdings" w:hAnsi="Wingdings" w:hint="default"/>
+      </w:rPr>
+    </w:lvl>
+  </w:abstractNum>
+  <w:abstractNum w:abstractNumId="19" w15:restartNumberingAfterBreak="0">
     <w:nsid w:val="74506758"/>
     <w:multiLevelType w:val="hybridMultilevel"/>
     <w:tmpl w:val="0CBAB18E"/>
@@ -3451,50 +5462,297 @@
       </w:rPr>
     </w:lvl>
   </w:abstractNum>
+  <w:abstractNum w:abstractNumId="20" w15:restartNumberingAfterBreak="0">
+    <w:nsid w:val="7DB720B7"/>
+    <w:multiLevelType w:val="hybridMultilevel"/>
+    <w:tmpl w:val="64DE2C5E"/>
+    <w:lvl w:ilvl="0" w:tplc="40090001">
+      <w:start w:val="1"/>
+      <w:numFmt w:val="bullet"/>
+      <w:lvlText w:val=""/>
+      <w:lvlJc w:val="left"/>
+      <w:pPr>
+        <w:ind w:left="720" w:hanging="360"/>
+      </w:pPr>
+      <w:rPr>
+        <w:rFonts w:ascii="Symbol" w:hAnsi="Symbol" w:hint="default"/>
+      </w:rPr>
+    </w:lvl>
+    <w:lvl w:ilvl="1" w:tplc="40090003" w:tentative="1">
+      <w:start w:val="1"/>
+      <w:numFmt w:val="bullet"/>
+      <w:lvlText w:val="o"/>
+      <w:lvlJc w:val="left"/>
+      <w:pPr>
+        <w:ind w:left="1440" w:hanging="360"/>
+      </w:pPr>
+      <w:rPr>
+        <w:rFonts w:ascii="Courier New" w:hAnsi="Courier New" w:cs="Courier New" w:hint="default"/>
+      </w:rPr>
+    </w:lvl>
+    <w:lvl w:ilvl="2" w:tplc="40090005" w:tentative="1">
+      <w:start w:val="1"/>
+      <w:numFmt w:val="bullet"/>
+      <w:lvlText w:val=""/>
+      <w:lvlJc w:val="left"/>
+      <w:pPr>
+        <w:ind w:left="2160" w:hanging="360"/>
+      </w:pPr>
+      <w:rPr>
+        <w:rFonts w:ascii="Wingdings" w:hAnsi="Wingdings" w:hint="default"/>
+      </w:rPr>
+    </w:lvl>
+    <w:lvl w:ilvl="3" w:tplc="40090001" w:tentative="1">
+      <w:start w:val="1"/>
+      <w:numFmt w:val="bullet"/>
+      <w:lvlText w:val=""/>
+      <w:lvlJc w:val="left"/>
+      <w:pPr>
+        <w:ind w:left="2880" w:hanging="360"/>
+      </w:pPr>
+      <w:rPr>
+        <w:rFonts w:ascii="Symbol" w:hAnsi="Symbol" w:hint="default"/>
+      </w:rPr>
+    </w:lvl>
+    <w:lvl w:ilvl="4" w:tplc="40090003" w:tentative="1">
+      <w:start w:val="1"/>
+      <w:numFmt w:val="bullet"/>
+      <w:lvlText w:val="o"/>
+      <w:lvlJc w:val="left"/>
+      <w:pPr>
+        <w:ind w:left="3600" w:hanging="360"/>
+      </w:pPr>
+      <w:rPr>
+        <w:rFonts w:ascii="Courier New" w:hAnsi="Courier New" w:cs="Courier New" w:hint="default"/>
+      </w:rPr>
+    </w:lvl>
+    <w:lvl w:ilvl="5" w:tplc="40090005" w:tentative="1">
+      <w:start w:val="1"/>
+      <w:numFmt w:val="bullet"/>
+      <w:lvlText w:val=""/>
+      <w:lvlJc w:val="left"/>
+      <w:pPr>
+        <w:ind w:left="4320" w:hanging="360"/>
+      </w:pPr>
+      <w:rPr>
+        <w:rFonts w:ascii="Wingdings" w:hAnsi="Wingdings" w:hint="default"/>
+      </w:rPr>
+    </w:lvl>
+    <w:lvl w:ilvl="6" w:tplc="40090001" w:tentative="1">
+      <w:start w:val="1"/>
+      <w:numFmt w:val="bullet"/>
+      <w:lvlText w:val=""/>
+      <w:lvlJc w:val="left"/>
+      <w:pPr>
+        <w:ind w:left="5040" w:hanging="360"/>
+      </w:pPr>
+      <w:rPr>
+        <w:rFonts w:ascii="Symbol" w:hAnsi="Symbol" w:hint="default"/>
+      </w:rPr>
+    </w:lvl>
+    <w:lvl w:ilvl="7" w:tplc="40090003" w:tentative="1">
+      <w:start w:val="1"/>
+      <w:numFmt w:val="bullet"/>
+      <w:lvlText w:val="o"/>
+      <w:lvlJc w:val="left"/>
+      <w:pPr>
+        <w:ind w:left="5760" w:hanging="360"/>
+      </w:pPr>
+      <w:rPr>
+        <w:rFonts w:ascii="Courier New" w:hAnsi="Courier New" w:cs="Courier New" w:hint="default"/>
+      </w:rPr>
+    </w:lvl>
+    <w:lvl w:ilvl="8" w:tplc="40090005" w:tentative="1">
+      <w:start w:val="1"/>
+      <w:numFmt w:val="bullet"/>
+      <w:lvlText w:val=""/>
+      <w:lvlJc w:val="left"/>
+      <w:pPr>
+        <w:ind w:left="6480" w:hanging="360"/>
+      </w:pPr>
+      <w:rPr>
+        <w:rFonts w:ascii="Wingdings" w:hAnsi="Wingdings" w:hint="default"/>
+      </w:rPr>
+    </w:lvl>
+  </w:abstractNum>
+  <w:abstractNum w:abstractNumId="21" w15:restartNumberingAfterBreak="0">
+    <w:nsid w:val="7FEE20CC"/>
+    <w:multiLevelType w:val="hybridMultilevel"/>
+    <w:tmpl w:val="C3423A08"/>
+    <w:lvl w:ilvl="0" w:tplc="40090001">
+      <w:start w:val="1"/>
+      <w:numFmt w:val="bullet"/>
+      <w:lvlText w:val=""/>
+      <w:lvlJc w:val="left"/>
+      <w:pPr>
+        <w:ind w:left="1440" w:hanging="360"/>
+      </w:pPr>
+      <w:rPr>
+        <w:rFonts w:ascii="Symbol" w:hAnsi="Symbol" w:hint="default"/>
+      </w:rPr>
+    </w:lvl>
+    <w:lvl w:ilvl="1" w:tplc="40090003" w:tentative="1">
+      <w:start w:val="1"/>
+      <w:numFmt w:val="bullet"/>
+      <w:lvlText w:val="o"/>
+      <w:lvlJc w:val="left"/>
+      <w:pPr>
+        <w:ind w:left="2160" w:hanging="360"/>
+      </w:pPr>
+      <w:rPr>
+        <w:rFonts w:ascii="Courier New" w:hAnsi="Courier New" w:cs="Courier New" w:hint="default"/>
+      </w:rPr>
+    </w:lvl>
+    <w:lvl w:ilvl="2" w:tplc="40090005" w:tentative="1">
+      <w:start w:val="1"/>
+      <w:numFmt w:val="bullet"/>
+      <w:lvlText w:val=""/>
+      <w:lvlJc w:val="left"/>
+      <w:pPr>
+        <w:ind w:left="2880" w:hanging="360"/>
+      </w:pPr>
+      <w:rPr>
+        <w:rFonts w:ascii="Wingdings" w:hAnsi="Wingdings" w:hint="default"/>
+      </w:rPr>
+    </w:lvl>
+    <w:lvl w:ilvl="3" w:tplc="40090001" w:tentative="1">
+      <w:start w:val="1"/>
+      <w:numFmt w:val="bullet"/>
+      <w:lvlText w:val=""/>
+      <w:lvlJc w:val="left"/>
+      <w:pPr>
+        <w:ind w:left="3600" w:hanging="360"/>
+      </w:pPr>
+      <w:rPr>
+        <w:rFonts w:ascii="Symbol" w:hAnsi="Symbol" w:hint="default"/>
+      </w:rPr>
+    </w:lvl>
+    <w:lvl w:ilvl="4" w:tplc="40090003" w:tentative="1">
+      <w:start w:val="1"/>
+      <w:numFmt w:val="bullet"/>
+      <w:lvlText w:val="o"/>
+      <w:lvlJc w:val="left"/>
+      <w:pPr>
+        <w:ind w:left="4320" w:hanging="360"/>
+      </w:pPr>
+      <w:rPr>
+        <w:rFonts w:ascii="Courier New" w:hAnsi="Courier New" w:cs="Courier New" w:hint="default"/>
+      </w:rPr>
+    </w:lvl>
+    <w:lvl w:ilvl="5" w:tplc="40090005" w:tentative="1">
+      <w:start w:val="1"/>
+      <w:numFmt w:val="bullet"/>
+      <w:lvlText w:val=""/>
+      <w:lvlJc w:val="left"/>
+      <w:pPr>
+        <w:ind w:left="5040" w:hanging="360"/>
+      </w:pPr>
+      <w:rPr>
+        <w:rFonts w:ascii="Wingdings" w:hAnsi="Wingdings" w:hint="default"/>
+      </w:rPr>
+    </w:lvl>
+    <w:lvl w:ilvl="6" w:tplc="40090001" w:tentative="1">
+      <w:start w:val="1"/>
+      <w:numFmt w:val="bullet"/>
+      <w:lvlText w:val=""/>
+      <w:lvlJc w:val="left"/>
+      <w:pPr>
+        <w:ind w:left="5760" w:hanging="360"/>
+      </w:pPr>
+      <w:rPr>
+        <w:rFonts w:ascii="Symbol" w:hAnsi="Symbol" w:hint="default"/>
+      </w:rPr>
+    </w:lvl>
+    <w:lvl w:ilvl="7" w:tplc="40090003" w:tentative="1">
+      <w:start w:val="1"/>
+      <w:numFmt w:val="bullet"/>
+      <w:lvlText w:val="o"/>
+      <w:lvlJc w:val="left"/>
+      <w:pPr>
+        <w:ind w:left="6480" w:hanging="360"/>
+      </w:pPr>
+      <w:rPr>
+        <w:rFonts w:ascii="Courier New" w:hAnsi="Courier New" w:cs="Courier New" w:hint="default"/>
+      </w:rPr>
+    </w:lvl>
+    <w:lvl w:ilvl="8" w:tplc="40090005" w:tentative="1">
+      <w:start w:val="1"/>
+      <w:numFmt w:val="bullet"/>
+      <w:lvlText w:val=""/>
+      <w:lvlJc w:val="left"/>
+      <w:pPr>
+        <w:ind w:left="7200" w:hanging="360"/>
+      </w:pPr>
+      <w:rPr>
+        <w:rFonts w:ascii="Wingdings" w:hAnsi="Wingdings" w:hint="default"/>
+      </w:rPr>
+    </w:lvl>
+  </w:abstractNum>
   <w:num w:numId="1">
-    <w:abstractNumId w:val="4"/>
+    <w:abstractNumId w:val="6"/>
   </w:num>
   <w:num w:numId="2">
-    <w:abstractNumId w:val="8"/>
+    <w:abstractNumId w:val="12"/>
   </w:num>
   <w:num w:numId="3">
-    <w:abstractNumId w:val="5"/>
+    <w:abstractNumId w:val="9"/>
   </w:num>
   <w:num w:numId="4">
-    <w:abstractNumId w:val="11"/>
+    <w:abstractNumId w:val="15"/>
   </w:num>
   <w:num w:numId="5">
     <w:abstractNumId w:val="0"/>
   </w:num>
   <w:num w:numId="6">
-    <w:abstractNumId w:val="12"/>
+    <w:abstractNumId w:val="16"/>
   </w:num>
   <w:num w:numId="7">
+    <w:abstractNumId w:val="5"/>
+  </w:num>
+  <w:num w:numId="8">
+    <w:abstractNumId w:val="10"/>
+  </w:num>
+  <w:num w:numId="9">
+    <w:abstractNumId w:val="14"/>
+  </w:num>
+  <w:num w:numId="10">
+    <w:abstractNumId w:val="13"/>
+  </w:num>
+  <w:num w:numId="11">
+    <w:abstractNumId w:val="19"/>
+  </w:num>
+  <w:num w:numId="12">
+    <w:abstractNumId w:val="17"/>
+  </w:num>
+  <w:num w:numId="13">
+    <w:abstractNumId w:val="11"/>
+  </w:num>
+  <w:num w:numId="14">
+    <w:abstractNumId w:val="4"/>
+  </w:num>
+  <w:num w:numId="15">
+    <w:abstractNumId w:val="2"/>
+  </w:num>
+  <w:num w:numId="16">
+    <w:abstractNumId w:val="8"/>
+  </w:num>
+  <w:num w:numId="17">
+    <w:abstractNumId w:val="1"/>
+  </w:num>
+  <w:num w:numId="18">
     <w:abstractNumId w:val="3"/>
   </w:num>
-  <w:num w:numId="8">
-    <w:abstractNumId w:val="6"/>
+  <w:num w:numId="19">
+    <w:abstractNumId w:val="18"/>
   </w:num>
-  <w:num w:numId="9">
-    <w:abstractNumId w:val="10"/>
+  <w:num w:numId="20">
+    <w:abstractNumId w:val="21"/>
   </w:num>
-  <w:num w:numId="10">
-    <w:abstractNumId w:val="9"/>
+  <w:num w:numId="21">
+    <w:abstractNumId w:val="20"/>
   </w:num>
-  <w:num w:numId="11">
-    <w:abstractNumId w:val="14"/>
-  </w:num>
-  <w:num w:numId="12">
-    <w:abstractNumId w:val="13"/>
-  </w:num>
-  <w:num w:numId="13">
+  <w:num w:numId="22">
     <w:abstractNumId w:val="7"/>
-  </w:num>
-  <w:num w:numId="14">
-    <w:abstractNumId w:val="2"/>
-  </w:num>
-  <w:num w:numId="15">
-    <w:abstractNumId w:val="1"/>
   </w:num>
 </w:numbering>
 </file>
